--- a/app/webroot/report/danh_sach_ctdt.docx
+++ b/app/webroot/report/danh_sach_ctdt.docx
@@ -1,3 +1,4275 @@
+
+<file path=word/numbering.xml><?xml version="1.0" encoding="utf-8"?>
+<w:numbering xmlns:wpc="http://schemas.microsoft.com/office/word/2010/wordprocessingCanvas" xmlns:cx="http://schemas.microsoft.com/office/drawing/2014/chartex" xmlns:cx1="http://schemas.microsoft.com/office/drawing/2015/9/8/chartex" xmlns:cx2="http://schemas.microsoft.com/office/drawing/2015/10/21/chartex" xmlns:cx3="http://schemas.microsoft.com/office/drawing/2016/5/9/chartex" xmlns:cx4="http://schemas.microsoft.com/office/drawing/2016/5/10/chartex" xmlns:cx5="http://schemas.microsoft.com/office/drawing/2016/5/11/chartex" xmlns:cx6="http://schemas.microsoft.com/office/drawing/2016/5/12/chartex" xmlns:cx7="http://schemas.microsoft.com/office/drawing/2016/5/13/chartex" xmlns:cx8="http://schemas.microsoft.com/office/drawing/2016/5/14/chartex" xmlns:mc="http://schemas.openxmlformats.org/markup-compatibility/2006" xmlns:aink="http://schemas.microsoft.com/office/drawing/2016/ink" xmlns:am3d="http://schemas.microsoft.com/office/drawing/2017/model3d" xmlns:o="urn:schemas-microsoft-com:office:office" xmlns:oel="http://schemas.microsoft.com/office/2019/extlst" xmlns:r="http://schemas.openxmlformats.org/officeDocument/2006/relationships" xmlns:m="http://schemas.openxmlformats.org/officeDocument/2006/math" xmlns:v="urn:schemas-microsoft-com:vml" xmlns:wp14="http://schemas.microsoft.com/office/word/2010/wordprocessingDrawing" xmlns:wp="http://schemas.openxmlformats.org/drawingml/2006/wordprocessingDrawing" xmlns:w10="urn:schemas-microsoft-com:office:word" xmlns:w="http://schemas.openxmlformats.org/wordprocessingml/2006/main" xmlns:w14="http://schemas.microsoft.com/office/word/2010/wordml" xmlns:w15="http://schemas.microsoft.com/office/word/2012/wordml" xmlns:w16cex="http://schemas.microsoft.com/office/word/2018/wordml/cex" xmlns:w16cid="http://schemas.microsoft.com/office/word/2016/wordml/cid" xmlns:w16="http://schemas.microsoft.com/office/word/2018/wordml" xmlns:w16sdtdh="http://schemas.microsoft.com/office/word/2020/wordml/sdtdatahash" xmlns:w16se="http://schemas.microsoft.com/office/word/2015/wordml/symex" xmlns:wpg="http://schemas.microsoft.com/office/word/2010/wordprocessingGroup" xmlns:wpi="http://schemas.microsoft.com/office/word/2010/wordprocessingInk" xmlns:wne="http://schemas.microsoft.com/office/word/2006/wordml" xmlns:wps="http://schemas.microsoft.com/office/word/2010/wordprocessingShape" mc:Ignorable="w14 w15 w16se w16cid w16 w16cex w16sdtdh wp14">
+  <w:abstractNum w:abstractNumId="0" w15:restartNumberingAfterBreak="0">
+    <w:nsid w:val="032E2481"/>
+    <w:multiLevelType w:val="multilevel"/>
+    <w:tmpl w:val="5A40DBF4"/>
+    <w:lvl w:ilvl="0">
+      <w:start w:val="1"/>
+      <w:numFmt w:val="decimal"/>
+      <w:lvlText w:val="%1."/>
+      <w:lvlJc w:val="left"/>
+      <w:pPr>
+        <w:ind w:left="720" w:hanging="360"/>
+      </w:pPr>
+      <w:rPr>
+        <w:b/>
+      </w:rPr>
+    </w:lvl>
+    <w:lvl w:ilvl="1">
+      <w:start w:val="1"/>
+      <w:numFmt w:val="lowerLetter"/>
+      <w:lvlText w:val="%2."/>
+      <w:lvlJc w:val="left"/>
+      <w:pPr>
+        <w:ind w:left="1440" w:hanging="360"/>
+      </w:pPr>
+    </w:lvl>
+    <w:lvl w:ilvl="2">
+      <w:start w:val="1"/>
+      <w:numFmt w:val="lowerRoman"/>
+      <w:lvlText w:val="%3."/>
+      <w:lvlJc w:val="right"/>
+      <w:pPr>
+        <w:ind w:left="2160" w:hanging="180"/>
+      </w:pPr>
+    </w:lvl>
+    <w:lvl w:ilvl="3">
+      <w:start w:val="1"/>
+      <w:numFmt w:val="decimal"/>
+      <w:lvlText w:val="%4."/>
+      <w:lvlJc w:val="left"/>
+      <w:pPr>
+        <w:ind w:left="2880" w:hanging="360"/>
+      </w:pPr>
+    </w:lvl>
+    <w:lvl w:ilvl="4">
+      <w:start w:val="1"/>
+      <w:numFmt w:val="lowerLetter"/>
+      <w:lvlText w:val="%5."/>
+      <w:lvlJc w:val="left"/>
+      <w:pPr>
+        <w:ind w:left="3600" w:hanging="360"/>
+      </w:pPr>
+    </w:lvl>
+    <w:lvl w:ilvl="5">
+      <w:start w:val="1"/>
+      <w:numFmt w:val="lowerRoman"/>
+      <w:lvlText w:val="%6."/>
+      <w:lvlJc w:val="right"/>
+      <w:pPr>
+        <w:ind w:left="4320" w:hanging="180"/>
+      </w:pPr>
+    </w:lvl>
+    <w:lvl w:ilvl="6">
+      <w:start w:val="1"/>
+      <w:numFmt w:val="decimal"/>
+      <w:lvlText w:val="%7."/>
+      <w:lvlJc w:val="left"/>
+      <w:pPr>
+        <w:ind w:left="5040" w:hanging="360"/>
+      </w:pPr>
+    </w:lvl>
+    <w:lvl w:ilvl="7">
+      <w:start w:val="1"/>
+      <w:numFmt w:val="lowerLetter"/>
+      <w:lvlText w:val="%8."/>
+      <w:lvlJc w:val="left"/>
+      <w:pPr>
+        <w:ind w:left="5760" w:hanging="360"/>
+      </w:pPr>
+    </w:lvl>
+    <w:lvl w:ilvl="8">
+      <w:start w:val="1"/>
+      <w:numFmt w:val="lowerRoman"/>
+      <w:lvlText w:val="%9."/>
+      <w:lvlJc w:val="right"/>
+      <w:pPr>
+        <w:ind w:left="6480" w:hanging="180"/>
+      </w:pPr>
+    </w:lvl>
+  </w:abstractNum>
+  <w:abstractNum w:abstractNumId="1" w15:restartNumberingAfterBreak="0">
+    <w:nsid w:val="045846C5"/>
+    <w:multiLevelType w:val="multilevel"/>
+    <w:tmpl w:val="506CA256"/>
+    <w:lvl w:ilvl="0">
+      <w:start w:val="1"/>
+      <w:numFmt w:val="bullet"/>
+      <w:lvlText w:val="-"/>
+      <w:lvlJc w:val="left"/>
+      <w:pPr>
+        <w:ind w:left="0" w:firstLine="0"/>
+      </w:pPr>
+      <w:rPr>
+        <w:rFonts w:ascii="Times New Roman" w:eastAsia="Times New Roman" w:hAnsi="Times New Roman" w:cs="Times New Roman"/>
+        <w:b w:val="0"/>
+        <w:i w:val="0"/>
+        <w:smallCaps w:val="0"/>
+        <w:strike w:val="0"/>
+        <w:color w:val="000000"/>
+        <w:sz w:val="24"/>
+        <w:szCs w:val="24"/>
+        <w:u w:val="none"/>
+        <w:shd w:val="clear" w:color="auto" w:fill="auto"/>
+        <w:vertAlign w:val="baseline"/>
+      </w:rPr>
+    </w:lvl>
+    <w:lvl w:ilvl="1">
+      <w:numFmt w:val="decimal"/>
+      <w:lvlText w:val=""/>
+      <w:lvlJc w:val="left"/>
+      <w:pPr>
+        <w:ind w:left="0" w:firstLine="0"/>
+      </w:pPr>
+    </w:lvl>
+    <w:lvl w:ilvl="2">
+      <w:numFmt w:val="decimal"/>
+      <w:lvlText w:val=""/>
+      <w:lvlJc w:val="left"/>
+      <w:pPr>
+        <w:ind w:left="0" w:firstLine="0"/>
+      </w:pPr>
+    </w:lvl>
+    <w:lvl w:ilvl="3">
+      <w:numFmt w:val="decimal"/>
+      <w:lvlText w:val=""/>
+      <w:lvlJc w:val="left"/>
+      <w:pPr>
+        <w:ind w:left="0" w:firstLine="0"/>
+      </w:pPr>
+    </w:lvl>
+    <w:lvl w:ilvl="4">
+      <w:numFmt w:val="decimal"/>
+      <w:lvlText w:val=""/>
+      <w:lvlJc w:val="left"/>
+      <w:pPr>
+        <w:ind w:left="0" w:firstLine="0"/>
+      </w:pPr>
+    </w:lvl>
+    <w:lvl w:ilvl="5">
+      <w:numFmt w:val="decimal"/>
+      <w:lvlText w:val=""/>
+      <w:lvlJc w:val="left"/>
+      <w:pPr>
+        <w:ind w:left="0" w:firstLine="0"/>
+      </w:pPr>
+    </w:lvl>
+    <w:lvl w:ilvl="6">
+      <w:numFmt w:val="decimal"/>
+      <w:lvlText w:val=""/>
+      <w:lvlJc w:val="left"/>
+      <w:pPr>
+        <w:ind w:left="0" w:firstLine="0"/>
+      </w:pPr>
+    </w:lvl>
+    <w:lvl w:ilvl="7">
+      <w:numFmt w:val="decimal"/>
+      <w:lvlText w:val=""/>
+      <w:lvlJc w:val="left"/>
+      <w:pPr>
+        <w:ind w:left="0" w:firstLine="0"/>
+      </w:pPr>
+    </w:lvl>
+    <w:lvl w:ilvl="8">
+      <w:numFmt w:val="decimal"/>
+      <w:lvlText w:val=""/>
+      <w:lvlJc w:val="left"/>
+      <w:pPr>
+        <w:ind w:left="0" w:firstLine="0"/>
+      </w:pPr>
+    </w:lvl>
+  </w:abstractNum>
+  <w:abstractNum w:abstractNumId="2" w15:restartNumberingAfterBreak="0">
+    <w:nsid w:val="04D50F5E"/>
+    <w:multiLevelType w:val="multilevel"/>
+    <w:tmpl w:val="6DF0F120"/>
+    <w:lvl w:ilvl="0">
+      <w:start w:val="1"/>
+      <w:numFmt w:val="bullet"/>
+      <w:lvlText w:val="●"/>
+      <w:lvlJc w:val="left"/>
+      <w:pPr>
+        <w:ind w:left="1440" w:hanging="360"/>
+      </w:pPr>
+      <w:rPr>
+        <w:rFonts w:ascii="Noto Sans Symbols" w:eastAsia="Noto Sans Symbols" w:hAnsi="Noto Sans Symbols" w:cs="Noto Sans Symbols"/>
+      </w:rPr>
+    </w:lvl>
+    <w:lvl w:ilvl="1">
+      <w:start w:val="1"/>
+      <w:numFmt w:val="bullet"/>
+      <w:lvlText w:val="o"/>
+      <w:lvlJc w:val="left"/>
+      <w:pPr>
+        <w:ind w:left="2160" w:hanging="360"/>
+      </w:pPr>
+      <w:rPr>
+        <w:rFonts w:ascii="Courier New" w:eastAsia="Courier New" w:hAnsi="Courier New" w:cs="Courier New"/>
+      </w:rPr>
+    </w:lvl>
+    <w:lvl w:ilvl="2">
+      <w:start w:val="1"/>
+      <w:numFmt w:val="bullet"/>
+      <w:lvlText w:val="▪"/>
+      <w:lvlJc w:val="left"/>
+      <w:pPr>
+        <w:ind w:left="2880" w:hanging="360"/>
+      </w:pPr>
+      <w:rPr>
+        <w:rFonts w:ascii="Noto Sans Symbols" w:eastAsia="Noto Sans Symbols" w:hAnsi="Noto Sans Symbols" w:cs="Noto Sans Symbols"/>
+      </w:rPr>
+    </w:lvl>
+    <w:lvl w:ilvl="3">
+      <w:start w:val="1"/>
+      <w:numFmt w:val="bullet"/>
+      <w:lvlText w:val="●"/>
+      <w:lvlJc w:val="left"/>
+      <w:pPr>
+        <w:ind w:left="3600" w:hanging="360"/>
+      </w:pPr>
+      <w:rPr>
+        <w:rFonts w:ascii="Noto Sans Symbols" w:eastAsia="Noto Sans Symbols" w:hAnsi="Noto Sans Symbols" w:cs="Noto Sans Symbols"/>
+      </w:rPr>
+    </w:lvl>
+    <w:lvl w:ilvl="4">
+      <w:start w:val="1"/>
+      <w:numFmt w:val="bullet"/>
+      <w:lvlText w:val="o"/>
+      <w:lvlJc w:val="left"/>
+      <w:pPr>
+        <w:ind w:left="4320" w:hanging="360"/>
+      </w:pPr>
+      <w:rPr>
+        <w:rFonts w:ascii="Courier New" w:eastAsia="Courier New" w:hAnsi="Courier New" w:cs="Courier New"/>
+      </w:rPr>
+    </w:lvl>
+    <w:lvl w:ilvl="5">
+      <w:start w:val="1"/>
+      <w:numFmt w:val="bullet"/>
+      <w:lvlText w:val="▪"/>
+      <w:lvlJc w:val="left"/>
+      <w:pPr>
+        <w:ind w:left="5040" w:hanging="360"/>
+      </w:pPr>
+      <w:rPr>
+        <w:rFonts w:ascii="Noto Sans Symbols" w:eastAsia="Noto Sans Symbols" w:hAnsi="Noto Sans Symbols" w:cs="Noto Sans Symbols"/>
+      </w:rPr>
+    </w:lvl>
+    <w:lvl w:ilvl="6">
+      <w:start w:val="1"/>
+      <w:numFmt w:val="bullet"/>
+      <w:lvlText w:val="●"/>
+      <w:lvlJc w:val="left"/>
+      <w:pPr>
+        <w:ind w:left="5760" w:hanging="360"/>
+      </w:pPr>
+      <w:rPr>
+        <w:rFonts w:ascii="Noto Sans Symbols" w:eastAsia="Noto Sans Symbols" w:hAnsi="Noto Sans Symbols" w:cs="Noto Sans Symbols"/>
+      </w:rPr>
+    </w:lvl>
+    <w:lvl w:ilvl="7">
+      <w:start w:val="1"/>
+      <w:numFmt w:val="bullet"/>
+      <w:lvlText w:val="o"/>
+      <w:lvlJc w:val="left"/>
+      <w:pPr>
+        <w:ind w:left="6480" w:hanging="360"/>
+      </w:pPr>
+      <w:rPr>
+        <w:rFonts w:ascii="Courier New" w:eastAsia="Courier New" w:hAnsi="Courier New" w:cs="Courier New"/>
+      </w:rPr>
+    </w:lvl>
+    <w:lvl w:ilvl="8">
+      <w:start w:val="1"/>
+      <w:numFmt w:val="bullet"/>
+      <w:lvlText w:val="▪"/>
+      <w:lvlJc w:val="left"/>
+      <w:pPr>
+        <w:ind w:left="7200" w:hanging="360"/>
+      </w:pPr>
+      <w:rPr>
+        <w:rFonts w:ascii="Noto Sans Symbols" w:eastAsia="Noto Sans Symbols" w:hAnsi="Noto Sans Symbols" w:cs="Noto Sans Symbols"/>
+      </w:rPr>
+    </w:lvl>
+  </w:abstractNum>
+  <w:abstractNum w:abstractNumId="3" w15:restartNumberingAfterBreak="0">
+    <w:nsid w:val="07DA5FDD"/>
+    <w:multiLevelType w:val="multilevel"/>
+    <w:tmpl w:val="8190E2B6"/>
+    <w:lvl w:ilvl="0">
+      <w:start w:val="1"/>
+      <w:numFmt w:val="decimal"/>
+      <w:lvlText w:val="%1."/>
+      <w:lvlJc w:val="left"/>
+      <w:pPr>
+        <w:ind w:left="502" w:hanging="360"/>
+      </w:pPr>
+      <w:rPr>
+        <w:rFonts w:ascii="Times New Roman" w:eastAsia="Times New Roman" w:hAnsi="Times New Roman" w:cs="Times New Roman"/>
+        <w:color w:val="auto"/>
+        <w:sz w:val="26"/>
+        <w:szCs w:val="26"/>
+      </w:rPr>
+    </w:lvl>
+    <w:lvl w:ilvl="1">
+      <w:start w:val="1"/>
+      <w:numFmt w:val="lowerLetter"/>
+      <w:lvlText w:val="%2."/>
+      <w:lvlJc w:val="left"/>
+      <w:pPr>
+        <w:ind w:left="861" w:hanging="360"/>
+      </w:pPr>
+    </w:lvl>
+    <w:lvl w:ilvl="2">
+      <w:start w:val="1"/>
+      <w:numFmt w:val="lowerRoman"/>
+      <w:lvlText w:val="%3."/>
+      <w:lvlJc w:val="right"/>
+      <w:pPr>
+        <w:ind w:left="1581" w:hanging="180"/>
+      </w:pPr>
+    </w:lvl>
+    <w:lvl w:ilvl="3">
+      <w:start w:val="1"/>
+      <w:numFmt w:val="decimal"/>
+      <w:lvlText w:val="%4."/>
+      <w:lvlJc w:val="left"/>
+      <w:pPr>
+        <w:ind w:left="2301" w:hanging="360"/>
+      </w:pPr>
+    </w:lvl>
+    <w:lvl w:ilvl="4">
+      <w:start w:val="1"/>
+      <w:numFmt w:val="lowerLetter"/>
+      <w:lvlText w:val="%5."/>
+      <w:lvlJc w:val="left"/>
+      <w:pPr>
+        <w:ind w:left="3021" w:hanging="360"/>
+      </w:pPr>
+    </w:lvl>
+    <w:lvl w:ilvl="5">
+      <w:start w:val="1"/>
+      <w:numFmt w:val="lowerRoman"/>
+      <w:lvlText w:val="%6."/>
+      <w:lvlJc w:val="right"/>
+      <w:pPr>
+        <w:ind w:left="3741" w:hanging="180"/>
+      </w:pPr>
+    </w:lvl>
+    <w:lvl w:ilvl="6">
+      <w:start w:val="1"/>
+      <w:numFmt w:val="decimal"/>
+      <w:lvlText w:val="%7."/>
+      <w:lvlJc w:val="left"/>
+      <w:pPr>
+        <w:ind w:left="4461" w:hanging="360"/>
+      </w:pPr>
+    </w:lvl>
+    <w:lvl w:ilvl="7">
+      <w:start w:val="1"/>
+      <w:numFmt w:val="lowerLetter"/>
+      <w:lvlText w:val="%8."/>
+      <w:lvlJc w:val="left"/>
+      <w:pPr>
+        <w:ind w:left="5181" w:hanging="360"/>
+      </w:pPr>
+    </w:lvl>
+    <w:lvl w:ilvl="8">
+      <w:start w:val="1"/>
+      <w:numFmt w:val="lowerRoman"/>
+      <w:lvlText w:val="%9."/>
+      <w:lvlJc w:val="right"/>
+      <w:pPr>
+        <w:ind w:left="5901" w:hanging="180"/>
+      </w:pPr>
+    </w:lvl>
+  </w:abstractNum>
+  <w:abstractNum w:abstractNumId="4" w15:restartNumberingAfterBreak="0">
+    <w:nsid w:val="0D3718E3"/>
+    <w:multiLevelType w:val="multilevel"/>
+    <w:tmpl w:val="F64C7EF2"/>
+    <w:lvl w:ilvl="0">
+      <w:start w:val="1"/>
+      <w:numFmt w:val="bullet"/>
+      <w:lvlText w:val="❖"/>
+      <w:lvlJc w:val="left"/>
+      <w:pPr>
+        <w:ind w:left="720" w:hanging="360"/>
+      </w:pPr>
+      <w:rPr>
+        <w:rFonts w:ascii="Noto Sans Symbols" w:eastAsia="Noto Sans Symbols" w:hAnsi="Noto Sans Symbols" w:cs="Noto Sans Symbols"/>
+      </w:rPr>
+    </w:lvl>
+    <w:lvl w:ilvl="1">
+      <w:start w:val="1"/>
+      <w:numFmt w:val="bullet"/>
+      <w:lvlText w:val="o"/>
+      <w:lvlJc w:val="left"/>
+      <w:pPr>
+        <w:ind w:left="1440" w:hanging="360"/>
+      </w:pPr>
+      <w:rPr>
+        <w:rFonts w:ascii="Courier New" w:eastAsia="Courier New" w:hAnsi="Courier New" w:cs="Courier New"/>
+      </w:rPr>
+    </w:lvl>
+    <w:lvl w:ilvl="2">
+      <w:start w:val="1"/>
+      <w:numFmt w:val="bullet"/>
+      <w:lvlText w:val="▪"/>
+      <w:lvlJc w:val="left"/>
+      <w:pPr>
+        <w:ind w:left="2160" w:hanging="360"/>
+      </w:pPr>
+      <w:rPr>
+        <w:rFonts w:ascii="Noto Sans Symbols" w:eastAsia="Noto Sans Symbols" w:hAnsi="Noto Sans Symbols" w:cs="Noto Sans Symbols"/>
+      </w:rPr>
+    </w:lvl>
+    <w:lvl w:ilvl="3">
+      <w:start w:val="1"/>
+      <w:numFmt w:val="bullet"/>
+      <w:lvlText w:val="●"/>
+      <w:lvlJc w:val="left"/>
+      <w:pPr>
+        <w:ind w:left="2880" w:hanging="360"/>
+      </w:pPr>
+      <w:rPr>
+        <w:rFonts w:ascii="Noto Sans Symbols" w:eastAsia="Noto Sans Symbols" w:hAnsi="Noto Sans Symbols" w:cs="Noto Sans Symbols"/>
+      </w:rPr>
+    </w:lvl>
+    <w:lvl w:ilvl="4">
+      <w:start w:val="1"/>
+      <w:numFmt w:val="bullet"/>
+      <w:lvlText w:val="o"/>
+      <w:lvlJc w:val="left"/>
+      <w:pPr>
+        <w:ind w:left="3600" w:hanging="360"/>
+      </w:pPr>
+      <w:rPr>
+        <w:rFonts w:ascii="Courier New" w:eastAsia="Courier New" w:hAnsi="Courier New" w:cs="Courier New"/>
+      </w:rPr>
+    </w:lvl>
+    <w:lvl w:ilvl="5">
+      <w:start w:val="1"/>
+      <w:numFmt w:val="bullet"/>
+      <w:lvlText w:val="▪"/>
+      <w:lvlJc w:val="left"/>
+      <w:pPr>
+        <w:ind w:left="4320" w:hanging="360"/>
+      </w:pPr>
+      <w:rPr>
+        <w:rFonts w:ascii="Noto Sans Symbols" w:eastAsia="Noto Sans Symbols" w:hAnsi="Noto Sans Symbols" w:cs="Noto Sans Symbols"/>
+      </w:rPr>
+    </w:lvl>
+    <w:lvl w:ilvl="6">
+      <w:start w:val="1"/>
+      <w:numFmt w:val="bullet"/>
+      <w:lvlText w:val="●"/>
+      <w:lvlJc w:val="left"/>
+      <w:pPr>
+        <w:ind w:left="5040" w:hanging="360"/>
+      </w:pPr>
+      <w:rPr>
+        <w:rFonts w:ascii="Noto Sans Symbols" w:eastAsia="Noto Sans Symbols" w:hAnsi="Noto Sans Symbols" w:cs="Noto Sans Symbols"/>
+      </w:rPr>
+    </w:lvl>
+    <w:lvl w:ilvl="7">
+      <w:start w:val="1"/>
+      <w:numFmt w:val="bullet"/>
+      <w:lvlText w:val="o"/>
+      <w:lvlJc w:val="left"/>
+      <w:pPr>
+        <w:ind w:left="5760" w:hanging="360"/>
+      </w:pPr>
+      <w:rPr>
+        <w:rFonts w:ascii="Courier New" w:eastAsia="Courier New" w:hAnsi="Courier New" w:cs="Courier New"/>
+      </w:rPr>
+    </w:lvl>
+    <w:lvl w:ilvl="8">
+      <w:start w:val="1"/>
+      <w:numFmt w:val="bullet"/>
+      <w:lvlText w:val="▪"/>
+      <w:lvlJc w:val="left"/>
+      <w:pPr>
+        <w:ind w:left="6480" w:hanging="360"/>
+      </w:pPr>
+      <w:rPr>
+        <w:rFonts w:ascii="Noto Sans Symbols" w:eastAsia="Noto Sans Symbols" w:hAnsi="Noto Sans Symbols" w:cs="Noto Sans Symbols"/>
+      </w:rPr>
+    </w:lvl>
+  </w:abstractNum>
+  <w:abstractNum w:abstractNumId="5" w15:restartNumberingAfterBreak="0">
+    <w:nsid w:val="11D83B6A"/>
+    <w:multiLevelType w:val="hybridMultilevel"/>
+    <w:tmpl w:val="333E2CF2"/>
+    <w:lvl w:ilvl="0" w:tplc="45C4FC7C">
+      <w:start w:val="41"/>
+      <w:numFmt w:val="decimal"/>
+      <w:lvlText w:val="%1."/>
+      <w:lvlJc w:val="left"/>
+      <w:pPr>
+        <w:ind w:left="502" w:hanging="360"/>
+      </w:pPr>
+      <w:rPr>
+        <w:rFonts w:hint="default"/>
+      </w:rPr>
+    </w:lvl>
+    <w:lvl w:ilvl="1" w:tplc="04090019" w:tentative="1">
+      <w:start w:val="1"/>
+      <w:numFmt w:val="lowerLetter"/>
+      <w:lvlText w:val="%2."/>
+      <w:lvlJc w:val="left"/>
+      <w:pPr>
+        <w:ind w:left="1440" w:hanging="360"/>
+      </w:pPr>
+    </w:lvl>
+    <w:lvl w:ilvl="2" w:tplc="0409001B" w:tentative="1">
+      <w:start w:val="1"/>
+      <w:numFmt w:val="lowerRoman"/>
+      <w:lvlText w:val="%3."/>
+      <w:lvlJc w:val="right"/>
+      <w:pPr>
+        <w:ind w:left="2160" w:hanging="180"/>
+      </w:pPr>
+    </w:lvl>
+    <w:lvl w:ilvl="3" w:tplc="0409000F" w:tentative="1">
+      <w:start w:val="1"/>
+      <w:numFmt w:val="decimal"/>
+      <w:lvlText w:val="%4."/>
+      <w:lvlJc w:val="left"/>
+      <w:pPr>
+        <w:ind w:left="2880" w:hanging="360"/>
+      </w:pPr>
+    </w:lvl>
+    <w:lvl w:ilvl="4" w:tplc="04090019" w:tentative="1">
+      <w:start w:val="1"/>
+      <w:numFmt w:val="lowerLetter"/>
+      <w:lvlText w:val="%5."/>
+      <w:lvlJc w:val="left"/>
+      <w:pPr>
+        <w:ind w:left="3600" w:hanging="360"/>
+      </w:pPr>
+    </w:lvl>
+    <w:lvl w:ilvl="5" w:tplc="0409001B" w:tentative="1">
+      <w:start w:val="1"/>
+      <w:numFmt w:val="lowerRoman"/>
+      <w:lvlText w:val="%6."/>
+      <w:lvlJc w:val="right"/>
+      <w:pPr>
+        <w:ind w:left="4320" w:hanging="180"/>
+      </w:pPr>
+    </w:lvl>
+    <w:lvl w:ilvl="6" w:tplc="0409000F" w:tentative="1">
+      <w:start w:val="1"/>
+      <w:numFmt w:val="decimal"/>
+      <w:lvlText w:val="%7."/>
+      <w:lvlJc w:val="left"/>
+      <w:pPr>
+        <w:ind w:left="5040" w:hanging="360"/>
+      </w:pPr>
+    </w:lvl>
+    <w:lvl w:ilvl="7" w:tplc="04090019" w:tentative="1">
+      <w:start w:val="1"/>
+      <w:numFmt w:val="lowerLetter"/>
+      <w:lvlText w:val="%8."/>
+      <w:lvlJc w:val="left"/>
+      <w:pPr>
+        <w:ind w:left="5760" w:hanging="360"/>
+      </w:pPr>
+    </w:lvl>
+    <w:lvl w:ilvl="8" w:tplc="0409001B" w:tentative="1">
+      <w:start w:val="1"/>
+      <w:numFmt w:val="lowerRoman"/>
+      <w:lvlText w:val="%9."/>
+      <w:lvlJc w:val="right"/>
+      <w:pPr>
+        <w:ind w:left="6480" w:hanging="180"/>
+      </w:pPr>
+    </w:lvl>
+  </w:abstractNum>
+  <w:abstractNum w:abstractNumId="6" w15:restartNumberingAfterBreak="0">
+    <w:nsid w:val="14AE194E"/>
+    <w:multiLevelType w:val="hybridMultilevel"/>
+    <w:tmpl w:val="DA8CD2F2"/>
+    <w:lvl w:ilvl="0" w:tplc="0409000F">
+      <w:start w:val="1"/>
+      <w:numFmt w:val="decimal"/>
+      <w:lvlText w:val="%1."/>
+      <w:lvlJc w:val="left"/>
+      <w:pPr>
+        <w:ind w:left="720" w:hanging="360"/>
+      </w:pPr>
+    </w:lvl>
+    <w:lvl w:ilvl="1" w:tplc="04090019" w:tentative="1">
+      <w:start w:val="1"/>
+      <w:numFmt w:val="lowerLetter"/>
+      <w:lvlText w:val="%2."/>
+      <w:lvlJc w:val="left"/>
+      <w:pPr>
+        <w:ind w:left="1440" w:hanging="360"/>
+      </w:pPr>
+    </w:lvl>
+    <w:lvl w:ilvl="2" w:tplc="0409001B" w:tentative="1">
+      <w:start w:val="1"/>
+      <w:numFmt w:val="lowerRoman"/>
+      <w:lvlText w:val="%3."/>
+      <w:lvlJc w:val="right"/>
+      <w:pPr>
+        <w:ind w:left="2160" w:hanging="180"/>
+      </w:pPr>
+    </w:lvl>
+    <w:lvl w:ilvl="3" w:tplc="0409000F" w:tentative="1">
+      <w:start w:val="1"/>
+      <w:numFmt w:val="decimal"/>
+      <w:lvlText w:val="%4."/>
+      <w:lvlJc w:val="left"/>
+      <w:pPr>
+        <w:ind w:left="2880" w:hanging="360"/>
+      </w:pPr>
+    </w:lvl>
+    <w:lvl w:ilvl="4" w:tplc="04090019" w:tentative="1">
+      <w:start w:val="1"/>
+      <w:numFmt w:val="lowerLetter"/>
+      <w:lvlText w:val="%5."/>
+      <w:lvlJc w:val="left"/>
+      <w:pPr>
+        <w:ind w:left="3600" w:hanging="360"/>
+      </w:pPr>
+    </w:lvl>
+    <w:lvl w:ilvl="5" w:tplc="0409001B" w:tentative="1">
+      <w:start w:val="1"/>
+      <w:numFmt w:val="lowerRoman"/>
+      <w:lvlText w:val="%6."/>
+      <w:lvlJc w:val="right"/>
+      <w:pPr>
+        <w:ind w:left="4320" w:hanging="180"/>
+      </w:pPr>
+    </w:lvl>
+    <w:lvl w:ilvl="6" w:tplc="0409000F" w:tentative="1">
+      <w:start w:val="1"/>
+      <w:numFmt w:val="decimal"/>
+      <w:lvlText w:val="%7."/>
+      <w:lvlJc w:val="left"/>
+      <w:pPr>
+        <w:ind w:left="5040" w:hanging="360"/>
+      </w:pPr>
+    </w:lvl>
+    <w:lvl w:ilvl="7" w:tplc="04090019" w:tentative="1">
+      <w:start w:val="1"/>
+      <w:numFmt w:val="lowerLetter"/>
+      <w:lvlText w:val="%8."/>
+      <w:lvlJc w:val="left"/>
+      <w:pPr>
+        <w:ind w:left="5760" w:hanging="360"/>
+      </w:pPr>
+    </w:lvl>
+    <w:lvl w:ilvl="8" w:tplc="0409001B" w:tentative="1">
+      <w:start w:val="1"/>
+      <w:numFmt w:val="lowerRoman"/>
+      <w:lvlText w:val="%9."/>
+      <w:lvlJc w:val="right"/>
+      <w:pPr>
+        <w:ind w:left="6480" w:hanging="180"/>
+      </w:pPr>
+    </w:lvl>
+  </w:abstractNum>
+  <w:abstractNum w:abstractNumId="7" w15:restartNumberingAfterBreak="0">
+    <w:nsid w:val="167D75CE"/>
+    <w:multiLevelType w:val="multilevel"/>
+    <w:tmpl w:val="4BD8300E"/>
+    <w:lvl w:ilvl="0">
+      <w:start w:val="1"/>
+      <w:numFmt w:val="upperLetter"/>
+      <w:lvlText w:val="%1."/>
+      <w:lvlJc w:val="left"/>
+      <w:pPr>
+        <w:ind w:left="720" w:hanging="360"/>
+      </w:pPr>
+    </w:lvl>
+    <w:lvl w:ilvl="1">
+      <w:start w:val="1"/>
+      <w:numFmt w:val="lowerLetter"/>
+      <w:lvlText w:val="%2."/>
+      <w:lvlJc w:val="left"/>
+      <w:pPr>
+        <w:ind w:left="1440" w:hanging="360"/>
+      </w:pPr>
+    </w:lvl>
+    <w:lvl w:ilvl="2">
+      <w:start w:val="1"/>
+      <w:numFmt w:val="lowerRoman"/>
+      <w:lvlText w:val="%3."/>
+      <w:lvlJc w:val="right"/>
+      <w:pPr>
+        <w:ind w:left="2160" w:hanging="180"/>
+      </w:pPr>
+    </w:lvl>
+    <w:lvl w:ilvl="3">
+      <w:start w:val="1"/>
+      <w:numFmt w:val="decimal"/>
+      <w:lvlText w:val="%4."/>
+      <w:lvlJc w:val="left"/>
+      <w:pPr>
+        <w:ind w:left="2880" w:hanging="360"/>
+      </w:pPr>
+    </w:lvl>
+    <w:lvl w:ilvl="4">
+      <w:start w:val="1"/>
+      <w:numFmt w:val="lowerLetter"/>
+      <w:lvlText w:val="%5."/>
+      <w:lvlJc w:val="left"/>
+      <w:pPr>
+        <w:ind w:left="3600" w:hanging="360"/>
+      </w:pPr>
+    </w:lvl>
+    <w:lvl w:ilvl="5">
+      <w:start w:val="1"/>
+      <w:numFmt w:val="lowerRoman"/>
+      <w:lvlText w:val="%6."/>
+      <w:lvlJc w:val="right"/>
+      <w:pPr>
+        <w:ind w:left="4320" w:hanging="180"/>
+      </w:pPr>
+    </w:lvl>
+    <w:lvl w:ilvl="6">
+      <w:start w:val="1"/>
+      <w:numFmt w:val="decimal"/>
+      <w:lvlText w:val="%7."/>
+      <w:lvlJc w:val="left"/>
+      <w:pPr>
+        <w:ind w:left="5040" w:hanging="360"/>
+      </w:pPr>
+    </w:lvl>
+    <w:lvl w:ilvl="7">
+      <w:start w:val="1"/>
+      <w:numFmt w:val="lowerLetter"/>
+      <w:lvlText w:val="%8."/>
+      <w:lvlJc w:val="left"/>
+      <w:pPr>
+        <w:ind w:left="5760" w:hanging="360"/>
+      </w:pPr>
+    </w:lvl>
+    <w:lvl w:ilvl="8">
+      <w:start w:val="1"/>
+      <w:numFmt w:val="lowerRoman"/>
+      <w:lvlText w:val="%9."/>
+      <w:lvlJc w:val="right"/>
+      <w:pPr>
+        <w:ind w:left="6480" w:hanging="180"/>
+      </w:pPr>
+    </w:lvl>
+  </w:abstractNum>
+  <w:abstractNum w:abstractNumId="8" w15:restartNumberingAfterBreak="0">
+    <w:nsid w:val="18D426AA"/>
+    <w:multiLevelType w:val="multilevel"/>
+    <w:tmpl w:val="E6481AEA"/>
+    <w:lvl w:ilvl="0">
+      <w:start w:val="1"/>
+      <w:numFmt w:val="bullet"/>
+      <w:lvlText w:val="*"/>
+      <w:lvlJc w:val="left"/>
+      <w:pPr>
+        <w:ind w:left="0" w:firstLine="0"/>
+      </w:pPr>
+      <w:rPr>
+        <w:rFonts w:ascii="Times New Roman" w:eastAsia="Times New Roman" w:hAnsi="Times New Roman" w:cs="Times New Roman"/>
+        <w:b w:val="0"/>
+        <w:i w:val="0"/>
+        <w:smallCaps w:val="0"/>
+        <w:strike w:val="0"/>
+        <w:color w:val="000000"/>
+        <w:sz w:val="24"/>
+        <w:szCs w:val="24"/>
+        <w:u w:val="none"/>
+        <w:shd w:val="clear" w:color="auto" w:fill="auto"/>
+        <w:vertAlign w:val="baseline"/>
+      </w:rPr>
+    </w:lvl>
+    <w:lvl w:ilvl="1">
+      <w:numFmt w:val="decimal"/>
+      <w:lvlText w:val=""/>
+      <w:lvlJc w:val="left"/>
+      <w:pPr>
+        <w:ind w:left="0" w:firstLine="0"/>
+      </w:pPr>
+    </w:lvl>
+    <w:lvl w:ilvl="2">
+      <w:numFmt w:val="decimal"/>
+      <w:lvlText w:val=""/>
+      <w:lvlJc w:val="left"/>
+      <w:pPr>
+        <w:ind w:left="0" w:firstLine="0"/>
+      </w:pPr>
+    </w:lvl>
+    <w:lvl w:ilvl="3">
+      <w:numFmt w:val="decimal"/>
+      <w:lvlText w:val=""/>
+      <w:lvlJc w:val="left"/>
+      <w:pPr>
+        <w:ind w:left="0" w:firstLine="0"/>
+      </w:pPr>
+    </w:lvl>
+    <w:lvl w:ilvl="4">
+      <w:numFmt w:val="decimal"/>
+      <w:lvlText w:val=""/>
+      <w:lvlJc w:val="left"/>
+      <w:pPr>
+        <w:ind w:left="0" w:firstLine="0"/>
+      </w:pPr>
+    </w:lvl>
+    <w:lvl w:ilvl="5">
+      <w:numFmt w:val="decimal"/>
+      <w:lvlText w:val=""/>
+      <w:lvlJc w:val="left"/>
+      <w:pPr>
+        <w:ind w:left="0" w:firstLine="0"/>
+      </w:pPr>
+    </w:lvl>
+    <w:lvl w:ilvl="6">
+      <w:numFmt w:val="decimal"/>
+      <w:lvlText w:val=""/>
+      <w:lvlJc w:val="left"/>
+      <w:pPr>
+        <w:ind w:left="0" w:firstLine="0"/>
+      </w:pPr>
+    </w:lvl>
+    <w:lvl w:ilvl="7">
+      <w:numFmt w:val="decimal"/>
+      <w:lvlText w:val=""/>
+      <w:lvlJc w:val="left"/>
+      <w:pPr>
+        <w:ind w:left="0" w:firstLine="0"/>
+      </w:pPr>
+    </w:lvl>
+    <w:lvl w:ilvl="8">
+      <w:numFmt w:val="decimal"/>
+      <w:lvlText w:val=""/>
+      <w:lvlJc w:val="left"/>
+      <w:pPr>
+        <w:ind w:left="0" w:firstLine="0"/>
+      </w:pPr>
+    </w:lvl>
+  </w:abstractNum>
+  <w:abstractNum w:abstractNumId="9" w15:restartNumberingAfterBreak="0">
+    <w:nsid w:val="193242B8"/>
+    <w:multiLevelType w:val="multilevel"/>
+    <w:tmpl w:val="AFEEBC7E"/>
+    <w:lvl w:ilvl="0">
+      <w:start w:val="1"/>
+      <w:numFmt w:val="bullet"/>
+      <w:lvlText w:val="❖"/>
+      <w:lvlJc w:val="left"/>
+      <w:pPr>
+        <w:ind w:left="720" w:hanging="360"/>
+      </w:pPr>
+      <w:rPr>
+        <w:rFonts w:ascii="Noto Sans Symbols" w:eastAsia="Noto Sans Symbols" w:hAnsi="Noto Sans Symbols" w:cs="Noto Sans Symbols"/>
+      </w:rPr>
+    </w:lvl>
+    <w:lvl w:ilvl="1">
+      <w:start w:val="1"/>
+      <w:numFmt w:val="bullet"/>
+      <w:lvlText w:val="o"/>
+      <w:lvlJc w:val="left"/>
+      <w:pPr>
+        <w:ind w:left="1440" w:hanging="360"/>
+      </w:pPr>
+      <w:rPr>
+        <w:rFonts w:ascii="Courier New" w:eastAsia="Courier New" w:hAnsi="Courier New" w:cs="Courier New"/>
+      </w:rPr>
+    </w:lvl>
+    <w:lvl w:ilvl="2">
+      <w:start w:val="1"/>
+      <w:numFmt w:val="bullet"/>
+      <w:lvlText w:val="▪"/>
+      <w:lvlJc w:val="left"/>
+      <w:pPr>
+        <w:ind w:left="2160" w:hanging="360"/>
+      </w:pPr>
+      <w:rPr>
+        <w:rFonts w:ascii="Noto Sans Symbols" w:eastAsia="Noto Sans Symbols" w:hAnsi="Noto Sans Symbols" w:cs="Noto Sans Symbols"/>
+      </w:rPr>
+    </w:lvl>
+    <w:lvl w:ilvl="3">
+      <w:start w:val="1"/>
+      <w:numFmt w:val="bullet"/>
+      <w:lvlText w:val="●"/>
+      <w:lvlJc w:val="left"/>
+      <w:pPr>
+        <w:ind w:left="2880" w:hanging="360"/>
+      </w:pPr>
+      <w:rPr>
+        <w:rFonts w:ascii="Noto Sans Symbols" w:eastAsia="Noto Sans Symbols" w:hAnsi="Noto Sans Symbols" w:cs="Noto Sans Symbols"/>
+      </w:rPr>
+    </w:lvl>
+    <w:lvl w:ilvl="4">
+      <w:start w:val="1"/>
+      <w:numFmt w:val="bullet"/>
+      <w:lvlText w:val="o"/>
+      <w:lvlJc w:val="left"/>
+      <w:pPr>
+        <w:ind w:left="3600" w:hanging="360"/>
+      </w:pPr>
+      <w:rPr>
+        <w:rFonts w:ascii="Courier New" w:eastAsia="Courier New" w:hAnsi="Courier New" w:cs="Courier New"/>
+      </w:rPr>
+    </w:lvl>
+    <w:lvl w:ilvl="5">
+      <w:start w:val="1"/>
+      <w:numFmt w:val="bullet"/>
+      <w:lvlText w:val="▪"/>
+      <w:lvlJc w:val="left"/>
+      <w:pPr>
+        <w:ind w:left="4320" w:hanging="360"/>
+      </w:pPr>
+      <w:rPr>
+        <w:rFonts w:ascii="Noto Sans Symbols" w:eastAsia="Noto Sans Symbols" w:hAnsi="Noto Sans Symbols" w:cs="Noto Sans Symbols"/>
+      </w:rPr>
+    </w:lvl>
+    <w:lvl w:ilvl="6">
+      <w:start w:val="1"/>
+      <w:numFmt w:val="bullet"/>
+      <w:lvlText w:val="●"/>
+      <w:lvlJc w:val="left"/>
+      <w:pPr>
+        <w:ind w:left="5040" w:hanging="360"/>
+      </w:pPr>
+      <w:rPr>
+        <w:rFonts w:ascii="Noto Sans Symbols" w:eastAsia="Noto Sans Symbols" w:hAnsi="Noto Sans Symbols" w:cs="Noto Sans Symbols"/>
+      </w:rPr>
+    </w:lvl>
+    <w:lvl w:ilvl="7">
+      <w:start w:val="1"/>
+      <w:numFmt w:val="bullet"/>
+      <w:lvlText w:val="o"/>
+      <w:lvlJc w:val="left"/>
+      <w:pPr>
+        <w:ind w:left="5760" w:hanging="360"/>
+      </w:pPr>
+      <w:rPr>
+        <w:rFonts w:ascii="Courier New" w:eastAsia="Courier New" w:hAnsi="Courier New" w:cs="Courier New"/>
+      </w:rPr>
+    </w:lvl>
+    <w:lvl w:ilvl="8">
+      <w:start w:val="1"/>
+      <w:numFmt w:val="bullet"/>
+      <w:lvlText w:val="▪"/>
+      <w:lvlJc w:val="left"/>
+      <w:pPr>
+        <w:ind w:left="6480" w:hanging="360"/>
+      </w:pPr>
+      <w:rPr>
+        <w:rFonts w:ascii="Noto Sans Symbols" w:eastAsia="Noto Sans Symbols" w:hAnsi="Noto Sans Symbols" w:cs="Noto Sans Symbols"/>
+      </w:rPr>
+    </w:lvl>
+  </w:abstractNum>
+  <w:abstractNum w:abstractNumId="10" w15:restartNumberingAfterBreak="0">
+    <w:nsid w:val="19FD29CB"/>
+    <w:multiLevelType w:val="hybridMultilevel"/>
+    <w:tmpl w:val="1C74E90A"/>
+    <w:lvl w:ilvl="0" w:tplc="0409000F">
+      <w:start w:val="1"/>
+      <w:numFmt w:val="decimal"/>
+      <w:lvlText w:val="%1."/>
+      <w:lvlJc w:val="left"/>
+      <w:pPr>
+        <w:ind w:left="720" w:hanging="360"/>
+      </w:pPr>
+    </w:lvl>
+    <w:lvl w:ilvl="1" w:tplc="04090019" w:tentative="1">
+      <w:start w:val="1"/>
+      <w:numFmt w:val="lowerLetter"/>
+      <w:lvlText w:val="%2."/>
+      <w:lvlJc w:val="left"/>
+      <w:pPr>
+        <w:ind w:left="1440" w:hanging="360"/>
+      </w:pPr>
+    </w:lvl>
+    <w:lvl w:ilvl="2" w:tplc="0409001B" w:tentative="1">
+      <w:start w:val="1"/>
+      <w:numFmt w:val="lowerRoman"/>
+      <w:lvlText w:val="%3."/>
+      <w:lvlJc w:val="right"/>
+      <w:pPr>
+        <w:ind w:left="2160" w:hanging="180"/>
+      </w:pPr>
+    </w:lvl>
+    <w:lvl w:ilvl="3" w:tplc="0409000F" w:tentative="1">
+      <w:start w:val="1"/>
+      <w:numFmt w:val="decimal"/>
+      <w:lvlText w:val="%4."/>
+      <w:lvlJc w:val="left"/>
+      <w:pPr>
+        <w:ind w:left="2880" w:hanging="360"/>
+      </w:pPr>
+    </w:lvl>
+    <w:lvl w:ilvl="4" w:tplc="04090019" w:tentative="1">
+      <w:start w:val="1"/>
+      <w:numFmt w:val="lowerLetter"/>
+      <w:lvlText w:val="%5."/>
+      <w:lvlJc w:val="left"/>
+      <w:pPr>
+        <w:ind w:left="3600" w:hanging="360"/>
+      </w:pPr>
+    </w:lvl>
+    <w:lvl w:ilvl="5" w:tplc="0409001B" w:tentative="1">
+      <w:start w:val="1"/>
+      <w:numFmt w:val="lowerRoman"/>
+      <w:lvlText w:val="%6."/>
+      <w:lvlJc w:val="right"/>
+      <w:pPr>
+        <w:ind w:left="4320" w:hanging="180"/>
+      </w:pPr>
+    </w:lvl>
+    <w:lvl w:ilvl="6" w:tplc="0409000F" w:tentative="1">
+      <w:start w:val="1"/>
+      <w:numFmt w:val="decimal"/>
+      <w:lvlText w:val="%7."/>
+      <w:lvlJc w:val="left"/>
+      <w:pPr>
+        <w:ind w:left="5040" w:hanging="360"/>
+      </w:pPr>
+    </w:lvl>
+    <w:lvl w:ilvl="7" w:tplc="04090019" w:tentative="1">
+      <w:start w:val="1"/>
+      <w:numFmt w:val="lowerLetter"/>
+      <w:lvlText w:val="%8."/>
+      <w:lvlJc w:val="left"/>
+      <w:pPr>
+        <w:ind w:left="5760" w:hanging="360"/>
+      </w:pPr>
+    </w:lvl>
+    <w:lvl w:ilvl="8" w:tplc="0409001B" w:tentative="1">
+      <w:start w:val="1"/>
+      <w:numFmt w:val="lowerRoman"/>
+      <w:lvlText w:val="%9."/>
+      <w:lvlJc w:val="right"/>
+      <w:pPr>
+        <w:ind w:left="6480" w:hanging="180"/>
+      </w:pPr>
+    </w:lvl>
+  </w:abstractNum>
+  <w:abstractNum w:abstractNumId="11" w15:restartNumberingAfterBreak="0">
+    <w:nsid w:val="1A4E559A"/>
+    <w:multiLevelType w:val="hybridMultilevel"/>
+    <w:tmpl w:val="9120FB46"/>
+    <w:lvl w:ilvl="0" w:tplc="0409000F">
+      <w:start w:val="1"/>
+      <w:numFmt w:val="decimal"/>
+      <w:lvlText w:val="%1."/>
+      <w:lvlJc w:val="left"/>
+      <w:pPr>
+        <w:ind w:left="720" w:hanging="360"/>
+      </w:pPr>
+    </w:lvl>
+    <w:lvl w:ilvl="1" w:tplc="04090019" w:tentative="1">
+      <w:start w:val="1"/>
+      <w:numFmt w:val="lowerLetter"/>
+      <w:lvlText w:val="%2."/>
+      <w:lvlJc w:val="left"/>
+      <w:pPr>
+        <w:ind w:left="1440" w:hanging="360"/>
+      </w:pPr>
+    </w:lvl>
+    <w:lvl w:ilvl="2" w:tplc="0409001B" w:tentative="1">
+      <w:start w:val="1"/>
+      <w:numFmt w:val="lowerRoman"/>
+      <w:lvlText w:val="%3."/>
+      <w:lvlJc w:val="right"/>
+      <w:pPr>
+        <w:ind w:left="2160" w:hanging="180"/>
+      </w:pPr>
+    </w:lvl>
+    <w:lvl w:ilvl="3" w:tplc="0409000F" w:tentative="1">
+      <w:start w:val="1"/>
+      <w:numFmt w:val="decimal"/>
+      <w:lvlText w:val="%4."/>
+      <w:lvlJc w:val="left"/>
+      <w:pPr>
+        <w:ind w:left="2880" w:hanging="360"/>
+      </w:pPr>
+    </w:lvl>
+    <w:lvl w:ilvl="4" w:tplc="04090019" w:tentative="1">
+      <w:start w:val="1"/>
+      <w:numFmt w:val="lowerLetter"/>
+      <w:lvlText w:val="%5."/>
+      <w:lvlJc w:val="left"/>
+      <w:pPr>
+        <w:ind w:left="3600" w:hanging="360"/>
+      </w:pPr>
+    </w:lvl>
+    <w:lvl w:ilvl="5" w:tplc="0409001B" w:tentative="1">
+      <w:start w:val="1"/>
+      <w:numFmt w:val="lowerRoman"/>
+      <w:lvlText w:val="%6."/>
+      <w:lvlJc w:val="right"/>
+      <w:pPr>
+        <w:ind w:left="4320" w:hanging="180"/>
+      </w:pPr>
+    </w:lvl>
+    <w:lvl w:ilvl="6" w:tplc="0409000F" w:tentative="1">
+      <w:start w:val="1"/>
+      <w:numFmt w:val="decimal"/>
+      <w:lvlText w:val="%7."/>
+      <w:lvlJc w:val="left"/>
+      <w:pPr>
+        <w:ind w:left="5040" w:hanging="360"/>
+      </w:pPr>
+    </w:lvl>
+    <w:lvl w:ilvl="7" w:tplc="04090019" w:tentative="1">
+      <w:start w:val="1"/>
+      <w:numFmt w:val="lowerLetter"/>
+      <w:lvlText w:val="%8."/>
+      <w:lvlJc w:val="left"/>
+      <w:pPr>
+        <w:ind w:left="5760" w:hanging="360"/>
+      </w:pPr>
+    </w:lvl>
+    <w:lvl w:ilvl="8" w:tplc="0409001B" w:tentative="1">
+      <w:start w:val="1"/>
+      <w:numFmt w:val="lowerRoman"/>
+      <w:lvlText w:val="%9."/>
+      <w:lvlJc w:val="right"/>
+      <w:pPr>
+        <w:ind w:left="6480" w:hanging="180"/>
+      </w:pPr>
+    </w:lvl>
+  </w:abstractNum>
+  <w:abstractNum w:abstractNumId="12" w15:restartNumberingAfterBreak="0">
+    <w:nsid w:val="1CF87D55"/>
+    <w:multiLevelType w:val="hybridMultilevel"/>
+    <w:tmpl w:val="F3F219B0"/>
+    <w:lvl w:ilvl="0" w:tplc="0409000F">
+      <w:start w:val="1"/>
+      <w:numFmt w:val="decimal"/>
+      <w:lvlText w:val="%1."/>
+      <w:lvlJc w:val="left"/>
+      <w:pPr>
+        <w:ind w:left="720" w:hanging="360"/>
+      </w:pPr>
+    </w:lvl>
+    <w:lvl w:ilvl="1" w:tplc="04090019" w:tentative="1">
+      <w:start w:val="1"/>
+      <w:numFmt w:val="lowerLetter"/>
+      <w:lvlText w:val="%2."/>
+      <w:lvlJc w:val="left"/>
+      <w:pPr>
+        <w:ind w:left="1440" w:hanging="360"/>
+      </w:pPr>
+    </w:lvl>
+    <w:lvl w:ilvl="2" w:tplc="0409001B" w:tentative="1">
+      <w:start w:val="1"/>
+      <w:numFmt w:val="lowerRoman"/>
+      <w:lvlText w:val="%3."/>
+      <w:lvlJc w:val="right"/>
+      <w:pPr>
+        <w:ind w:left="2160" w:hanging="180"/>
+      </w:pPr>
+    </w:lvl>
+    <w:lvl w:ilvl="3" w:tplc="0409000F" w:tentative="1">
+      <w:start w:val="1"/>
+      <w:numFmt w:val="decimal"/>
+      <w:lvlText w:val="%4."/>
+      <w:lvlJc w:val="left"/>
+      <w:pPr>
+        <w:ind w:left="2880" w:hanging="360"/>
+      </w:pPr>
+    </w:lvl>
+    <w:lvl w:ilvl="4" w:tplc="04090019" w:tentative="1">
+      <w:start w:val="1"/>
+      <w:numFmt w:val="lowerLetter"/>
+      <w:lvlText w:val="%5."/>
+      <w:lvlJc w:val="left"/>
+      <w:pPr>
+        <w:ind w:left="3600" w:hanging="360"/>
+      </w:pPr>
+    </w:lvl>
+    <w:lvl w:ilvl="5" w:tplc="0409001B" w:tentative="1">
+      <w:start w:val="1"/>
+      <w:numFmt w:val="lowerRoman"/>
+      <w:lvlText w:val="%6."/>
+      <w:lvlJc w:val="right"/>
+      <w:pPr>
+        <w:ind w:left="4320" w:hanging="180"/>
+      </w:pPr>
+    </w:lvl>
+    <w:lvl w:ilvl="6" w:tplc="0409000F" w:tentative="1">
+      <w:start w:val="1"/>
+      <w:numFmt w:val="decimal"/>
+      <w:lvlText w:val="%7."/>
+      <w:lvlJc w:val="left"/>
+      <w:pPr>
+        <w:ind w:left="5040" w:hanging="360"/>
+      </w:pPr>
+    </w:lvl>
+    <w:lvl w:ilvl="7" w:tplc="04090019" w:tentative="1">
+      <w:start w:val="1"/>
+      <w:numFmt w:val="lowerLetter"/>
+      <w:lvlText w:val="%8."/>
+      <w:lvlJc w:val="left"/>
+      <w:pPr>
+        <w:ind w:left="5760" w:hanging="360"/>
+      </w:pPr>
+    </w:lvl>
+    <w:lvl w:ilvl="8" w:tplc="0409001B" w:tentative="1">
+      <w:start w:val="1"/>
+      <w:numFmt w:val="lowerRoman"/>
+      <w:lvlText w:val="%9."/>
+      <w:lvlJc w:val="right"/>
+      <w:pPr>
+        <w:ind w:left="6480" w:hanging="180"/>
+      </w:pPr>
+    </w:lvl>
+  </w:abstractNum>
+  <w:abstractNum w:abstractNumId="13" w15:restartNumberingAfterBreak="0">
+    <w:nsid w:val="20115DCD"/>
+    <w:multiLevelType w:val="hybridMultilevel"/>
+    <w:tmpl w:val="BA700B28"/>
+    <w:lvl w:ilvl="0" w:tplc="0409000F">
+      <w:start w:val="1"/>
+      <w:numFmt w:val="decimal"/>
+      <w:lvlText w:val="%1."/>
+      <w:lvlJc w:val="left"/>
+      <w:pPr>
+        <w:ind w:left="601" w:hanging="360"/>
+      </w:pPr>
+    </w:lvl>
+    <w:lvl w:ilvl="1" w:tplc="04090019" w:tentative="1">
+      <w:start w:val="1"/>
+      <w:numFmt w:val="lowerLetter"/>
+      <w:lvlText w:val="%2."/>
+      <w:lvlJc w:val="left"/>
+      <w:pPr>
+        <w:ind w:left="1321" w:hanging="360"/>
+      </w:pPr>
+    </w:lvl>
+    <w:lvl w:ilvl="2" w:tplc="0409001B" w:tentative="1">
+      <w:start w:val="1"/>
+      <w:numFmt w:val="lowerRoman"/>
+      <w:lvlText w:val="%3."/>
+      <w:lvlJc w:val="right"/>
+      <w:pPr>
+        <w:ind w:left="2041" w:hanging="180"/>
+      </w:pPr>
+    </w:lvl>
+    <w:lvl w:ilvl="3" w:tplc="0409000F" w:tentative="1">
+      <w:start w:val="1"/>
+      <w:numFmt w:val="decimal"/>
+      <w:lvlText w:val="%4."/>
+      <w:lvlJc w:val="left"/>
+      <w:pPr>
+        <w:ind w:left="2761" w:hanging="360"/>
+      </w:pPr>
+    </w:lvl>
+    <w:lvl w:ilvl="4" w:tplc="04090019" w:tentative="1">
+      <w:start w:val="1"/>
+      <w:numFmt w:val="lowerLetter"/>
+      <w:lvlText w:val="%5."/>
+      <w:lvlJc w:val="left"/>
+      <w:pPr>
+        <w:ind w:left="3481" w:hanging="360"/>
+      </w:pPr>
+    </w:lvl>
+    <w:lvl w:ilvl="5" w:tplc="0409001B" w:tentative="1">
+      <w:start w:val="1"/>
+      <w:numFmt w:val="lowerRoman"/>
+      <w:lvlText w:val="%6."/>
+      <w:lvlJc w:val="right"/>
+      <w:pPr>
+        <w:ind w:left="4201" w:hanging="180"/>
+      </w:pPr>
+    </w:lvl>
+    <w:lvl w:ilvl="6" w:tplc="0409000F" w:tentative="1">
+      <w:start w:val="1"/>
+      <w:numFmt w:val="decimal"/>
+      <w:lvlText w:val="%7."/>
+      <w:lvlJc w:val="left"/>
+      <w:pPr>
+        <w:ind w:left="4921" w:hanging="360"/>
+      </w:pPr>
+    </w:lvl>
+    <w:lvl w:ilvl="7" w:tplc="04090019" w:tentative="1">
+      <w:start w:val="1"/>
+      <w:numFmt w:val="lowerLetter"/>
+      <w:lvlText w:val="%8."/>
+      <w:lvlJc w:val="left"/>
+      <w:pPr>
+        <w:ind w:left="5641" w:hanging="360"/>
+      </w:pPr>
+    </w:lvl>
+    <w:lvl w:ilvl="8" w:tplc="0409001B" w:tentative="1">
+      <w:start w:val="1"/>
+      <w:numFmt w:val="lowerRoman"/>
+      <w:lvlText w:val="%9."/>
+      <w:lvlJc w:val="right"/>
+      <w:pPr>
+        <w:ind w:left="6361" w:hanging="180"/>
+      </w:pPr>
+    </w:lvl>
+  </w:abstractNum>
+  <w:abstractNum w:abstractNumId="14" w15:restartNumberingAfterBreak="0">
+    <w:nsid w:val="20550844"/>
+    <w:multiLevelType w:val="multilevel"/>
+    <w:tmpl w:val="D3B2CAEC"/>
+    <w:lvl w:ilvl="0">
+      <w:start w:val="1"/>
+      <w:numFmt w:val="decimal"/>
+      <w:lvlText w:val="%1."/>
+      <w:lvlJc w:val="left"/>
+      <w:pPr>
+        <w:ind w:left="360" w:hanging="360"/>
+      </w:pPr>
+      <w:rPr>
+        <w:rFonts w:ascii="Times New Roman" w:hAnsi="Times New Roman" w:cs="Times New Roman" w:hint="default"/>
+      </w:rPr>
+    </w:lvl>
+    <w:lvl w:ilvl="1">
+      <w:start w:val="1"/>
+      <w:numFmt w:val="lowerLetter"/>
+      <w:lvlText w:val="%2."/>
+      <w:lvlJc w:val="left"/>
+      <w:pPr>
+        <w:ind w:left="1299" w:hanging="360"/>
+      </w:pPr>
+    </w:lvl>
+    <w:lvl w:ilvl="2">
+      <w:start w:val="1"/>
+      <w:numFmt w:val="lowerRoman"/>
+      <w:lvlText w:val="%3."/>
+      <w:lvlJc w:val="right"/>
+      <w:pPr>
+        <w:ind w:left="2019" w:hanging="180"/>
+      </w:pPr>
+    </w:lvl>
+    <w:lvl w:ilvl="3">
+      <w:start w:val="1"/>
+      <w:numFmt w:val="decimal"/>
+      <w:lvlText w:val="%4."/>
+      <w:lvlJc w:val="left"/>
+      <w:pPr>
+        <w:ind w:left="2739" w:hanging="360"/>
+      </w:pPr>
+    </w:lvl>
+    <w:lvl w:ilvl="4">
+      <w:start w:val="1"/>
+      <w:numFmt w:val="lowerLetter"/>
+      <w:lvlText w:val="%5."/>
+      <w:lvlJc w:val="left"/>
+      <w:pPr>
+        <w:ind w:left="3459" w:hanging="360"/>
+      </w:pPr>
+    </w:lvl>
+    <w:lvl w:ilvl="5">
+      <w:start w:val="1"/>
+      <w:numFmt w:val="lowerRoman"/>
+      <w:lvlText w:val="%6."/>
+      <w:lvlJc w:val="right"/>
+      <w:pPr>
+        <w:ind w:left="4179" w:hanging="180"/>
+      </w:pPr>
+    </w:lvl>
+    <w:lvl w:ilvl="6">
+      <w:start w:val="1"/>
+      <w:numFmt w:val="decimal"/>
+      <w:lvlText w:val="%7."/>
+      <w:lvlJc w:val="left"/>
+      <w:pPr>
+        <w:ind w:left="4899" w:hanging="360"/>
+      </w:pPr>
+    </w:lvl>
+    <w:lvl w:ilvl="7">
+      <w:start w:val="1"/>
+      <w:numFmt w:val="lowerLetter"/>
+      <w:lvlText w:val="%8."/>
+      <w:lvlJc w:val="left"/>
+      <w:pPr>
+        <w:ind w:left="5619" w:hanging="360"/>
+      </w:pPr>
+    </w:lvl>
+    <w:lvl w:ilvl="8">
+      <w:start w:val="1"/>
+      <w:numFmt w:val="lowerRoman"/>
+      <w:lvlText w:val="%9."/>
+      <w:lvlJc w:val="right"/>
+      <w:pPr>
+        <w:ind w:left="6339" w:hanging="180"/>
+      </w:pPr>
+    </w:lvl>
+  </w:abstractNum>
+  <w:abstractNum w:abstractNumId="15" w15:restartNumberingAfterBreak="0">
+    <w:nsid w:val="218C4344"/>
+    <w:multiLevelType w:val="hybridMultilevel"/>
+    <w:tmpl w:val="5C2A53BC"/>
+    <w:lvl w:ilvl="0" w:tplc="04090015">
+      <w:start w:val="1"/>
+      <w:numFmt w:val="upperLetter"/>
+      <w:lvlText w:val="%1."/>
+      <w:lvlJc w:val="left"/>
+      <w:pPr>
+        <w:ind w:left="720" w:hanging="360"/>
+      </w:pPr>
+      <w:rPr>
+        <w:rFonts w:hint="default"/>
+      </w:rPr>
+    </w:lvl>
+    <w:lvl w:ilvl="1" w:tplc="04090019" w:tentative="1">
+      <w:start w:val="1"/>
+      <w:numFmt w:val="lowerLetter"/>
+      <w:lvlText w:val="%2."/>
+      <w:lvlJc w:val="left"/>
+      <w:pPr>
+        <w:ind w:left="1440" w:hanging="360"/>
+      </w:pPr>
+    </w:lvl>
+    <w:lvl w:ilvl="2" w:tplc="0409001B" w:tentative="1">
+      <w:start w:val="1"/>
+      <w:numFmt w:val="lowerRoman"/>
+      <w:lvlText w:val="%3."/>
+      <w:lvlJc w:val="right"/>
+      <w:pPr>
+        <w:ind w:left="2160" w:hanging="180"/>
+      </w:pPr>
+    </w:lvl>
+    <w:lvl w:ilvl="3" w:tplc="0409000F" w:tentative="1">
+      <w:start w:val="1"/>
+      <w:numFmt w:val="decimal"/>
+      <w:lvlText w:val="%4."/>
+      <w:lvlJc w:val="left"/>
+      <w:pPr>
+        <w:ind w:left="2880" w:hanging="360"/>
+      </w:pPr>
+    </w:lvl>
+    <w:lvl w:ilvl="4" w:tplc="04090019" w:tentative="1">
+      <w:start w:val="1"/>
+      <w:numFmt w:val="lowerLetter"/>
+      <w:lvlText w:val="%5."/>
+      <w:lvlJc w:val="left"/>
+      <w:pPr>
+        <w:ind w:left="3600" w:hanging="360"/>
+      </w:pPr>
+    </w:lvl>
+    <w:lvl w:ilvl="5" w:tplc="0409001B" w:tentative="1">
+      <w:start w:val="1"/>
+      <w:numFmt w:val="lowerRoman"/>
+      <w:lvlText w:val="%6."/>
+      <w:lvlJc w:val="right"/>
+      <w:pPr>
+        <w:ind w:left="4320" w:hanging="180"/>
+      </w:pPr>
+    </w:lvl>
+    <w:lvl w:ilvl="6" w:tplc="0409000F" w:tentative="1">
+      <w:start w:val="1"/>
+      <w:numFmt w:val="decimal"/>
+      <w:lvlText w:val="%7."/>
+      <w:lvlJc w:val="left"/>
+      <w:pPr>
+        <w:ind w:left="5040" w:hanging="360"/>
+      </w:pPr>
+    </w:lvl>
+    <w:lvl w:ilvl="7" w:tplc="04090019" w:tentative="1">
+      <w:start w:val="1"/>
+      <w:numFmt w:val="lowerLetter"/>
+      <w:lvlText w:val="%8."/>
+      <w:lvlJc w:val="left"/>
+      <w:pPr>
+        <w:ind w:left="5760" w:hanging="360"/>
+      </w:pPr>
+    </w:lvl>
+    <w:lvl w:ilvl="8" w:tplc="0409001B" w:tentative="1">
+      <w:start w:val="1"/>
+      <w:numFmt w:val="lowerRoman"/>
+      <w:lvlText w:val="%9."/>
+      <w:lvlJc w:val="right"/>
+      <w:pPr>
+        <w:ind w:left="6480" w:hanging="180"/>
+      </w:pPr>
+    </w:lvl>
+  </w:abstractNum>
+  <w:abstractNum w:abstractNumId="16" w15:restartNumberingAfterBreak="0">
+    <w:nsid w:val="23907CB6"/>
+    <w:multiLevelType w:val="multilevel"/>
+    <w:tmpl w:val="8BA84F04"/>
+    <w:lvl w:ilvl="0">
+      <w:start w:val="15"/>
+      <w:numFmt w:val="decimal"/>
+      <w:lvlText w:val="%1."/>
+      <w:lvlJc w:val="left"/>
+      <w:pPr>
+        <w:ind w:left="360" w:hanging="360"/>
+      </w:pPr>
+      <w:rPr>
+        <w:rFonts w:ascii="Times New Roman" w:eastAsia="Times New Roman" w:hAnsi="Times New Roman" w:cs="Times New Roman" w:hint="default"/>
+      </w:rPr>
+    </w:lvl>
+    <w:lvl w:ilvl="1">
+      <w:start w:val="1"/>
+      <w:numFmt w:val="lowerLetter"/>
+      <w:lvlText w:val="%2."/>
+      <w:lvlJc w:val="left"/>
+      <w:pPr>
+        <w:ind w:left="1363" w:hanging="359"/>
+      </w:pPr>
+      <w:rPr>
+        <w:rFonts w:hint="default"/>
+      </w:rPr>
+    </w:lvl>
+    <w:lvl w:ilvl="2">
+      <w:start w:val="1"/>
+      <w:numFmt w:val="lowerRoman"/>
+      <w:lvlText w:val="%3."/>
+      <w:lvlJc w:val="right"/>
+      <w:pPr>
+        <w:ind w:left="2083" w:hanging="180"/>
+      </w:pPr>
+      <w:rPr>
+        <w:rFonts w:hint="default"/>
+      </w:rPr>
+    </w:lvl>
+    <w:lvl w:ilvl="3">
+      <w:start w:val="1"/>
+      <w:numFmt w:val="decimal"/>
+      <w:lvlText w:val="%4."/>
+      <w:lvlJc w:val="left"/>
+      <w:pPr>
+        <w:ind w:left="2803" w:hanging="360"/>
+      </w:pPr>
+      <w:rPr>
+        <w:rFonts w:hint="default"/>
+      </w:rPr>
+    </w:lvl>
+    <w:lvl w:ilvl="4">
+      <w:start w:val="1"/>
+      <w:numFmt w:val="lowerLetter"/>
+      <w:lvlText w:val="%5."/>
+      <w:lvlJc w:val="left"/>
+      <w:pPr>
+        <w:ind w:left="3523" w:hanging="360"/>
+      </w:pPr>
+      <w:rPr>
+        <w:rFonts w:hint="default"/>
+      </w:rPr>
+    </w:lvl>
+    <w:lvl w:ilvl="5">
+      <w:start w:val="1"/>
+      <w:numFmt w:val="lowerRoman"/>
+      <w:lvlText w:val="%6."/>
+      <w:lvlJc w:val="right"/>
+      <w:pPr>
+        <w:ind w:left="4243" w:hanging="180"/>
+      </w:pPr>
+      <w:rPr>
+        <w:rFonts w:hint="default"/>
+      </w:rPr>
+    </w:lvl>
+    <w:lvl w:ilvl="6">
+      <w:start w:val="1"/>
+      <w:numFmt w:val="decimal"/>
+      <w:lvlText w:val="%7."/>
+      <w:lvlJc w:val="left"/>
+      <w:pPr>
+        <w:ind w:left="4963" w:hanging="360"/>
+      </w:pPr>
+      <w:rPr>
+        <w:rFonts w:hint="default"/>
+      </w:rPr>
+    </w:lvl>
+    <w:lvl w:ilvl="7">
+      <w:start w:val="1"/>
+      <w:numFmt w:val="lowerLetter"/>
+      <w:lvlText w:val="%8."/>
+      <w:lvlJc w:val="left"/>
+      <w:pPr>
+        <w:ind w:left="5683" w:hanging="360"/>
+      </w:pPr>
+      <w:rPr>
+        <w:rFonts w:hint="default"/>
+      </w:rPr>
+    </w:lvl>
+    <w:lvl w:ilvl="8">
+      <w:start w:val="1"/>
+      <w:numFmt w:val="lowerRoman"/>
+      <w:lvlText w:val="%9."/>
+      <w:lvlJc w:val="right"/>
+      <w:pPr>
+        <w:ind w:left="6403" w:hanging="180"/>
+      </w:pPr>
+      <w:rPr>
+        <w:rFonts w:hint="default"/>
+      </w:rPr>
+    </w:lvl>
+  </w:abstractNum>
+  <w:abstractNum w:abstractNumId="17" w15:restartNumberingAfterBreak="0">
+    <w:nsid w:val="265C5CB4"/>
+    <w:multiLevelType w:val="multilevel"/>
+    <w:tmpl w:val="48FEB1E8"/>
+    <w:lvl w:ilvl="0">
+      <w:start w:val="1"/>
+      <w:numFmt w:val="bullet"/>
+      <w:lvlText w:val="-"/>
+      <w:lvlJc w:val="left"/>
+      <w:pPr>
+        <w:ind w:left="0" w:firstLine="0"/>
+      </w:pPr>
+      <w:rPr>
+        <w:rFonts w:ascii="Times New Roman" w:eastAsia="Times New Roman" w:hAnsi="Times New Roman" w:cs="Times New Roman"/>
+        <w:b w:val="0"/>
+        <w:i w:val="0"/>
+        <w:smallCaps w:val="0"/>
+        <w:strike w:val="0"/>
+        <w:color w:val="000000"/>
+        <w:sz w:val="24"/>
+        <w:szCs w:val="24"/>
+        <w:u w:val="none"/>
+        <w:shd w:val="clear" w:color="auto" w:fill="auto"/>
+        <w:vertAlign w:val="baseline"/>
+      </w:rPr>
+    </w:lvl>
+    <w:lvl w:ilvl="1">
+      <w:numFmt w:val="decimal"/>
+      <w:lvlText w:val=""/>
+      <w:lvlJc w:val="left"/>
+      <w:pPr>
+        <w:ind w:left="0" w:firstLine="0"/>
+      </w:pPr>
+    </w:lvl>
+    <w:lvl w:ilvl="2">
+      <w:numFmt w:val="decimal"/>
+      <w:lvlText w:val=""/>
+      <w:lvlJc w:val="left"/>
+      <w:pPr>
+        <w:ind w:left="0" w:firstLine="0"/>
+      </w:pPr>
+    </w:lvl>
+    <w:lvl w:ilvl="3">
+      <w:numFmt w:val="decimal"/>
+      <w:lvlText w:val=""/>
+      <w:lvlJc w:val="left"/>
+      <w:pPr>
+        <w:ind w:left="0" w:firstLine="0"/>
+      </w:pPr>
+    </w:lvl>
+    <w:lvl w:ilvl="4">
+      <w:numFmt w:val="decimal"/>
+      <w:lvlText w:val=""/>
+      <w:lvlJc w:val="left"/>
+      <w:pPr>
+        <w:ind w:left="0" w:firstLine="0"/>
+      </w:pPr>
+    </w:lvl>
+    <w:lvl w:ilvl="5">
+      <w:numFmt w:val="decimal"/>
+      <w:lvlText w:val=""/>
+      <w:lvlJc w:val="left"/>
+      <w:pPr>
+        <w:ind w:left="0" w:firstLine="0"/>
+      </w:pPr>
+    </w:lvl>
+    <w:lvl w:ilvl="6">
+      <w:numFmt w:val="decimal"/>
+      <w:lvlText w:val=""/>
+      <w:lvlJc w:val="left"/>
+      <w:pPr>
+        <w:ind w:left="0" w:firstLine="0"/>
+      </w:pPr>
+    </w:lvl>
+    <w:lvl w:ilvl="7">
+      <w:numFmt w:val="decimal"/>
+      <w:lvlText w:val=""/>
+      <w:lvlJc w:val="left"/>
+      <w:pPr>
+        <w:ind w:left="0" w:firstLine="0"/>
+      </w:pPr>
+    </w:lvl>
+    <w:lvl w:ilvl="8">
+      <w:numFmt w:val="decimal"/>
+      <w:lvlText w:val=""/>
+      <w:lvlJc w:val="left"/>
+      <w:pPr>
+        <w:ind w:left="0" w:firstLine="0"/>
+      </w:pPr>
+    </w:lvl>
+  </w:abstractNum>
+  <w:abstractNum w:abstractNumId="18" w15:restartNumberingAfterBreak="0">
+    <w:nsid w:val="27121A32"/>
+    <w:multiLevelType w:val="hybridMultilevel"/>
+    <w:tmpl w:val="6C101EB4"/>
+    <w:lvl w:ilvl="0" w:tplc="0409000F">
+      <w:start w:val="1"/>
+      <w:numFmt w:val="decimal"/>
+      <w:lvlText w:val="%1."/>
+      <w:lvlJc w:val="left"/>
+      <w:pPr>
+        <w:ind w:left="501" w:hanging="360"/>
+      </w:pPr>
+    </w:lvl>
+    <w:lvl w:ilvl="1" w:tplc="04090019" w:tentative="1">
+      <w:start w:val="1"/>
+      <w:numFmt w:val="lowerLetter"/>
+      <w:lvlText w:val="%2."/>
+      <w:lvlJc w:val="left"/>
+      <w:pPr>
+        <w:ind w:left="1221" w:hanging="360"/>
+      </w:pPr>
+    </w:lvl>
+    <w:lvl w:ilvl="2" w:tplc="0409001B" w:tentative="1">
+      <w:start w:val="1"/>
+      <w:numFmt w:val="lowerRoman"/>
+      <w:lvlText w:val="%3."/>
+      <w:lvlJc w:val="right"/>
+      <w:pPr>
+        <w:ind w:left="1941" w:hanging="180"/>
+      </w:pPr>
+    </w:lvl>
+    <w:lvl w:ilvl="3" w:tplc="0409000F" w:tentative="1">
+      <w:start w:val="1"/>
+      <w:numFmt w:val="decimal"/>
+      <w:lvlText w:val="%4."/>
+      <w:lvlJc w:val="left"/>
+      <w:pPr>
+        <w:ind w:left="2661" w:hanging="360"/>
+      </w:pPr>
+    </w:lvl>
+    <w:lvl w:ilvl="4" w:tplc="04090019" w:tentative="1">
+      <w:start w:val="1"/>
+      <w:numFmt w:val="lowerLetter"/>
+      <w:lvlText w:val="%5."/>
+      <w:lvlJc w:val="left"/>
+      <w:pPr>
+        <w:ind w:left="3381" w:hanging="360"/>
+      </w:pPr>
+    </w:lvl>
+    <w:lvl w:ilvl="5" w:tplc="0409001B" w:tentative="1">
+      <w:start w:val="1"/>
+      <w:numFmt w:val="lowerRoman"/>
+      <w:lvlText w:val="%6."/>
+      <w:lvlJc w:val="right"/>
+      <w:pPr>
+        <w:ind w:left="4101" w:hanging="180"/>
+      </w:pPr>
+    </w:lvl>
+    <w:lvl w:ilvl="6" w:tplc="0409000F" w:tentative="1">
+      <w:start w:val="1"/>
+      <w:numFmt w:val="decimal"/>
+      <w:lvlText w:val="%7."/>
+      <w:lvlJc w:val="left"/>
+      <w:pPr>
+        <w:ind w:left="4821" w:hanging="360"/>
+      </w:pPr>
+    </w:lvl>
+    <w:lvl w:ilvl="7" w:tplc="04090019" w:tentative="1">
+      <w:start w:val="1"/>
+      <w:numFmt w:val="lowerLetter"/>
+      <w:lvlText w:val="%8."/>
+      <w:lvlJc w:val="left"/>
+      <w:pPr>
+        <w:ind w:left="5541" w:hanging="360"/>
+      </w:pPr>
+    </w:lvl>
+    <w:lvl w:ilvl="8" w:tplc="0409001B" w:tentative="1">
+      <w:start w:val="1"/>
+      <w:numFmt w:val="lowerRoman"/>
+      <w:lvlText w:val="%9."/>
+      <w:lvlJc w:val="right"/>
+      <w:pPr>
+        <w:ind w:left="6261" w:hanging="180"/>
+      </w:pPr>
+    </w:lvl>
+  </w:abstractNum>
+  <w:abstractNum w:abstractNumId="19" w15:restartNumberingAfterBreak="0">
+    <w:nsid w:val="29456454"/>
+    <w:multiLevelType w:val="multilevel"/>
+    <w:tmpl w:val="90F45CA6"/>
+    <w:lvl w:ilvl="0">
+      <w:start w:val="1"/>
+      <w:numFmt w:val="bullet"/>
+      <w:lvlText w:val="●"/>
+      <w:lvlJc w:val="left"/>
+      <w:pPr>
+        <w:ind w:left="1080" w:hanging="360"/>
+      </w:pPr>
+      <w:rPr>
+        <w:rFonts w:ascii="Noto Sans Symbols" w:eastAsia="Noto Sans Symbols" w:hAnsi="Noto Sans Symbols" w:cs="Noto Sans Symbols"/>
+      </w:rPr>
+    </w:lvl>
+    <w:lvl w:ilvl="1">
+      <w:start w:val="1"/>
+      <w:numFmt w:val="bullet"/>
+      <w:lvlText w:val="o"/>
+      <w:lvlJc w:val="left"/>
+      <w:pPr>
+        <w:ind w:left="1800" w:hanging="360"/>
+      </w:pPr>
+      <w:rPr>
+        <w:rFonts w:ascii="Courier New" w:eastAsia="Courier New" w:hAnsi="Courier New" w:cs="Courier New"/>
+      </w:rPr>
+    </w:lvl>
+    <w:lvl w:ilvl="2">
+      <w:start w:val="1"/>
+      <w:numFmt w:val="bullet"/>
+      <w:lvlText w:val="▪"/>
+      <w:lvlJc w:val="left"/>
+      <w:pPr>
+        <w:ind w:left="2520" w:hanging="360"/>
+      </w:pPr>
+      <w:rPr>
+        <w:rFonts w:ascii="Noto Sans Symbols" w:eastAsia="Noto Sans Symbols" w:hAnsi="Noto Sans Symbols" w:cs="Noto Sans Symbols"/>
+      </w:rPr>
+    </w:lvl>
+    <w:lvl w:ilvl="3">
+      <w:start w:val="1"/>
+      <w:numFmt w:val="bullet"/>
+      <w:lvlText w:val="●"/>
+      <w:lvlJc w:val="left"/>
+      <w:pPr>
+        <w:ind w:left="3240" w:hanging="360"/>
+      </w:pPr>
+      <w:rPr>
+        <w:rFonts w:ascii="Noto Sans Symbols" w:eastAsia="Noto Sans Symbols" w:hAnsi="Noto Sans Symbols" w:cs="Noto Sans Symbols"/>
+      </w:rPr>
+    </w:lvl>
+    <w:lvl w:ilvl="4">
+      <w:start w:val="1"/>
+      <w:numFmt w:val="bullet"/>
+      <w:lvlText w:val="o"/>
+      <w:lvlJc w:val="left"/>
+      <w:pPr>
+        <w:ind w:left="3960" w:hanging="360"/>
+      </w:pPr>
+      <w:rPr>
+        <w:rFonts w:ascii="Courier New" w:eastAsia="Courier New" w:hAnsi="Courier New" w:cs="Courier New"/>
+      </w:rPr>
+    </w:lvl>
+    <w:lvl w:ilvl="5">
+      <w:start w:val="1"/>
+      <w:numFmt w:val="bullet"/>
+      <w:lvlText w:val="▪"/>
+      <w:lvlJc w:val="left"/>
+      <w:pPr>
+        <w:ind w:left="4680" w:hanging="360"/>
+      </w:pPr>
+      <w:rPr>
+        <w:rFonts w:ascii="Noto Sans Symbols" w:eastAsia="Noto Sans Symbols" w:hAnsi="Noto Sans Symbols" w:cs="Noto Sans Symbols"/>
+      </w:rPr>
+    </w:lvl>
+    <w:lvl w:ilvl="6">
+      <w:start w:val="1"/>
+      <w:numFmt w:val="bullet"/>
+      <w:lvlText w:val="●"/>
+      <w:lvlJc w:val="left"/>
+      <w:pPr>
+        <w:ind w:left="5400" w:hanging="360"/>
+      </w:pPr>
+      <w:rPr>
+        <w:rFonts w:ascii="Noto Sans Symbols" w:eastAsia="Noto Sans Symbols" w:hAnsi="Noto Sans Symbols" w:cs="Noto Sans Symbols"/>
+      </w:rPr>
+    </w:lvl>
+    <w:lvl w:ilvl="7">
+      <w:start w:val="1"/>
+      <w:numFmt w:val="bullet"/>
+      <w:lvlText w:val="o"/>
+      <w:lvlJc w:val="left"/>
+      <w:pPr>
+        <w:ind w:left="6120" w:hanging="360"/>
+      </w:pPr>
+      <w:rPr>
+        <w:rFonts w:ascii="Courier New" w:eastAsia="Courier New" w:hAnsi="Courier New" w:cs="Courier New"/>
+      </w:rPr>
+    </w:lvl>
+    <w:lvl w:ilvl="8">
+      <w:start w:val="1"/>
+      <w:numFmt w:val="bullet"/>
+      <w:lvlText w:val="▪"/>
+      <w:lvlJc w:val="left"/>
+      <w:pPr>
+        <w:ind w:left="6840" w:hanging="360"/>
+      </w:pPr>
+      <w:rPr>
+        <w:rFonts w:ascii="Noto Sans Symbols" w:eastAsia="Noto Sans Symbols" w:hAnsi="Noto Sans Symbols" w:cs="Noto Sans Symbols"/>
+      </w:rPr>
+    </w:lvl>
+  </w:abstractNum>
+  <w:abstractNum w:abstractNumId="20" w15:restartNumberingAfterBreak="0">
+    <w:nsid w:val="2D926AF7"/>
+    <w:multiLevelType w:val="multilevel"/>
+    <w:tmpl w:val="A47E070E"/>
+    <w:lvl w:ilvl="0">
+      <w:start w:val="1"/>
+      <w:numFmt w:val="bullet"/>
+      <w:lvlText w:val="+"/>
+      <w:lvlJc w:val="left"/>
+      <w:pPr>
+        <w:ind w:left="1434" w:hanging="360"/>
+      </w:pPr>
+      <w:rPr>
+        <w:rFonts w:ascii="Calibri" w:eastAsia="Calibri" w:hAnsi="Calibri" w:cs="Calibri"/>
+      </w:rPr>
+    </w:lvl>
+    <w:lvl w:ilvl="1">
+      <w:start w:val="1"/>
+      <w:numFmt w:val="bullet"/>
+      <w:lvlText w:val="o"/>
+      <w:lvlJc w:val="left"/>
+      <w:pPr>
+        <w:ind w:left="2154" w:hanging="360"/>
+      </w:pPr>
+      <w:rPr>
+        <w:rFonts w:ascii="Courier New" w:eastAsia="Courier New" w:hAnsi="Courier New" w:cs="Courier New"/>
+      </w:rPr>
+    </w:lvl>
+    <w:lvl w:ilvl="2">
+      <w:start w:val="1"/>
+      <w:numFmt w:val="bullet"/>
+      <w:lvlText w:val="▪"/>
+      <w:lvlJc w:val="left"/>
+      <w:pPr>
+        <w:ind w:left="2874" w:hanging="360"/>
+      </w:pPr>
+      <w:rPr>
+        <w:rFonts w:ascii="Noto Sans Symbols" w:eastAsia="Noto Sans Symbols" w:hAnsi="Noto Sans Symbols" w:cs="Noto Sans Symbols"/>
+      </w:rPr>
+    </w:lvl>
+    <w:lvl w:ilvl="3">
+      <w:start w:val="1"/>
+      <w:numFmt w:val="bullet"/>
+      <w:lvlText w:val="●"/>
+      <w:lvlJc w:val="left"/>
+      <w:pPr>
+        <w:ind w:left="3594" w:hanging="360"/>
+      </w:pPr>
+      <w:rPr>
+        <w:rFonts w:ascii="Noto Sans Symbols" w:eastAsia="Noto Sans Symbols" w:hAnsi="Noto Sans Symbols" w:cs="Noto Sans Symbols"/>
+      </w:rPr>
+    </w:lvl>
+    <w:lvl w:ilvl="4">
+      <w:start w:val="1"/>
+      <w:numFmt w:val="bullet"/>
+      <w:lvlText w:val="o"/>
+      <w:lvlJc w:val="left"/>
+      <w:pPr>
+        <w:ind w:left="4314" w:hanging="360"/>
+      </w:pPr>
+      <w:rPr>
+        <w:rFonts w:ascii="Courier New" w:eastAsia="Courier New" w:hAnsi="Courier New" w:cs="Courier New"/>
+      </w:rPr>
+    </w:lvl>
+    <w:lvl w:ilvl="5">
+      <w:start w:val="1"/>
+      <w:numFmt w:val="bullet"/>
+      <w:lvlText w:val="▪"/>
+      <w:lvlJc w:val="left"/>
+      <w:pPr>
+        <w:ind w:left="5034" w:hanging="360"/>
+      </w:pPr>
+      <w:rPr>
+        <w:rFonts w:ascii="Noto Sans Symbols" w:eastAsia="Noto Sans Symbols" w:hAnsi="Noto Sans Symbols" w:cs="Noto Sans Symbols"/>
+      </w:rPr>
+    </w:lvl>
+    <w:lvl w:ilvl="6">
+      <w:start w:val="1"/>
+      <w:numFmt w:val="bullet"/>
+      <w:lvlText w:val="●"/>
+      <w:lvlJc w:val="left"/>
+      <w:pPr>
+        <w:ind w:left="5754" w:hanging="360"/>
+      </w:pPr>
+      <w:rPr>
+        <w:rFonts w:ascii="Noto Sans Symbols" w:eastAsia="Noto Sans Symbols" w:hAnsi="Noto Sans Symbols" w:cs="Noto Sans Symbols"/>
+      </w:rPr>
+    </w:lvl>
+    <w:lvl w:ilvl="7">
+      <w:start w:val="1"/>
+      <w:numFmt w:val="bullet"/>
+      <w:lvlText w:val="o"/>
+      <w:lvlJc w:val="left"/>
+      <w:pPr>
+        <w:ind w:left="6474" w:hanging="360"/>
+      </w:pPr>
+      <w:rPr>
+        <w:rFonts w:ascii="Courier New" w:eastAsia="Courier New" w:hAnsi="Courier New" w:cs="Courier New"/>
+      </w:rPr>
+    </w:lvl>
+    <w:lvl w:ilvl="8">
+      <w:start w:val="1"/>
+      <w:numFmt w:val="bullet"/>
+      <w:lvlText w:val="▪"/>
+      <w:lvlJc w:val="left"/>
+      <w:pPr>
+        <w:ind w:left="7194" w:hanging="360"/>
+      </w:pPr>
+      <w:rPr>
+        <w:rFonts w:ascii="Noto Sans Symbols" w:eastAsia="Noto Sans Symbols" w:hAnsi="Noto Sans Symbols" w:cs="Noto Sans Symbols"/>
+      </w:rPr>
+    </w:lvl>
+  </w:abstractNum>
+  <w:abstractNum w:abstractNumId="21" w15:restartNumberingAfterBreak="0">
+    <w:nsid w:val="2DF84E41"/>
+    <w:multiLevelType w:val="multilevel"/>
+    <w:tmpl w:val="D3FAB0C6"/>
+    <w:lvl w:ilvl="0">
+      <w:start w:val="1"/>
+      <w:numFmt w:val="bullet"/>
+      <w:lvlText w:val="●"/>
+      <w:lvlJc w:val="left"/>
+      <w:pPr>
+        <w:ind w:left="1440" w:hanging="360"/>
+      </w:pPr>
+      <w:rPr>
+        <w:rFonts w:ascii="Noto Sans Symbols" w:eastAsia="Noto Sans Symbols" w:hAnsi="Noto Sans Symbols" w:cs="Noto Sans Symbols"/>
+      </w:rPr>
+    </w:lvl>
+    <w:lvl w:ilvl="1">
+      <w:start w:val="1"/>
+      <w:numFmt w:val="bullet"/>
+      <w:lvlText w:val="o"/>
+      <w:lvlJc w:val="left"/>
+      <w:pPr>
+        <w:ind w:left="2160" w:hanging="360"/>
+      </w:pPr>
+      <w:rPr>
+        <w:rFonts w:ascii="Courier New" w:eastAsia="Courier New" w:hAnsi="Courier New" w:cs="Courier New"/>
+      </w:rPr>
+    </w:lvl>
+    <w:lvl w:ilvl="2">
+      <w:start w:val="1"/>
+      <w:numFmt w:val="bullet"/>
+      <w:lvlText w:val="▪"/>
+      <w:lvlJc w:val="left"/>
+      <w:pPr>
+        <w:ind w:left="2880" w:hanging="360"/>
+      </w:pPr>
+      <w:rPr>
+        <w:rFonts w:ascii="Noto Sans Symbols" w:eastAsia="Noto Sans Symbols" w:hAnsi="Noto Sans Symbols" w:cs="Noto Sans Symbols"/>
+      </w:rPr>
+    </w:lvl>
+    <w:lvl w:ilvl="3">
+      <w:start w:val="1"/>
+      <w:numFmt w:val="bullet"/>
+      <w:lvlText w:val="●"/>
+      <w:lvlJc w:val="left"/>
+      <w:pPr>
+        <w:ind w:left="3600" w:hanging="360"/>
+      </w:pPr>
+      <w:rPr>
+        <w:rFonts w:ascii="Noto Sans Symbols" w:eastAsia="Noto Sans Symbols" w:hAnsi="Noto Sans Symbols" w:cs="Noto Sans Symbols"/>
+      </w:rPr>
+    </w:lvl>
+    <w:lvl w:ilvl="4">
+      <w:start w:val="1"/>
+      <w:numFmt w:val="bullet"/>
+      <w:lvlText w:val="o"/>
+      <w:lvlJc w:val="left"/>
+      <w:pPr>
+        <w:ind w:left="4320" w:hanging="360"/>
+      </w:pPr>
+      <w:rPr>
+        <w:rFonts w:ascii="Courier New" w:eastAsia="Courier New" w:hAnsi="Courier New" w:cs="Courier New"/>
+      </w:rPr>
+    </w:lvl>
+    <w:lvl w:ilvl="5">
+      <w:start w:val="1"/>
+      <w:numFmt w:val="bullet"/>
+      <w:lvlText w:val="▪"/>
+      <w:lvlJc w:val="left"/>
+      <w:pPr>
+        <w:ind w:left="5040" w:hanging="360"/>
+      </w:pPr>
+      <w:rPr>
+        <w:rFonts w:ascii="Noto Sans Symbols" w:eastAsia="Noto Sans Symbols" w:hAnsi="Noto Sans Symbols" w:cs="Noto Sans Symbols"/>
+      </w:rPr>
+    </w:lvl>
+    <w:lvl w:ilvl="6">
+      <w:start w:val="1"/>
+      <w:numFmt w:val="bullet"/>
+      <w:lvlText w:val="●"/>
+      <w:lvlJc w:val="left"/>
+      <w:pPr>
+        <w:ind w:left="5760" w:hanging="360"/>
+      </w:pPr>
+      <w:rPr>
+        <w:rFonts w:ascii="Noto Sans Symbols" w:eastAsia="Noto Sans Symbols" w:hAnsi="Noto Sans Symbols" w:cs="Noto Sans Symbols"/>
+      </w:rPr>
+    </w:lvl>
+    <w:lvl w:ilvl="7">
+      <w:start w:val="1"/>
+      <w:numFmt w:val="bullet"/>
+      <w:lvlText w:val="o"/>
+      <w:lvlJc w:val="left"/>
+      <w:pPr>
+        <w:ind w:left="6480" w:hanging="360"/>
+      </w:pPr>
+      <w:rPr>
+        <w:rFonts w:ascii="Courier New" w:eastAsia="Courier New" w:hAnsi="Courier New" w:cs="Courier New"/>
+      </w:rPr>
+    </w:lvl>
+    <w:lvl w:ilvl="8">
+      <w:start w:val="1"/>
+      <w:numFmt w:val="bullet"/>
+      <w:lvlText w:val="▪"/>
+      <w:lvlJc w:val="left"/>
+      <w:pPr>
+        <w:ind w:left="7200" w:hanging="360"/>
+      </w:pPr>
+      <w:rPr>
+        <w:rFonts w:ascii="Noto Sans Symbols" w:eastAsia="Noto Sans Symbols" w:hAnsi="Noto Sans Symbols" w:cs="Noto Sans Symbols"/>
+      </w:rPr>
+    </w:lvl>
+  </w:abstractNum>
+  <w:abstractNum w:abstractNumId="22" w15:restartNumberingAfterBreak="0">
+    <w:nsid w:val="307D7A2C"/>
+    <w:multiLevelType w:val="multilevel"/>
+    <w:tmpl w:val="5FBE7BBC"/>
+    <w:lvl w:ilvl="0">
+      <w:start w:val="1"/>
+      <w:numFmt w:val="decimal"/>
+      <w:lvlText w:val="%1."/>
+      <w:lvlJc w:val="left"/>
+      <w:pPr>
+        <w:ind w:left="720" w:hanging="360"/>
+      </w:pPr>
+      <w:rPr>
+        <w:b/>
+      </w:rPr>
+    </w:lvl>
+    <w:lvl w:ilvl="1">
+      <w:start w:val="1"/>
+      <w:numFmt w:val="lowerLetter"/>
+      <w:lvlText w:val="%2."/>
+      <w:lvlJc w:val="left"/>
+      <w:pPr>
+        <w:ind w:left="1440" w:hanging="360"/>
+      </w:pPr>
+    </w:lvl>
+    <w:lvl w:ilvl="2">
+      <w:start w:val="1"/>
+      <w:numFmt w:val="lowerRoman"/>
+      <w:lvlText w:val="%3."/>
+      <w:lvlJc w:val="right"/>
+      <w:pPr>
+        <w:ind w:left="2160" w:hanging="180"/>
+      </w:pPr>
+    </w:lvl>
+    <w:lvl w:ilvl="3">
+      <w:start w:val="1"/>
+      <w:numFmt w:val="decimal"/>
+      <w:lvlText w:val="%4."/>
+      <w:lvlJc w:val="left"/>
+      <w:pPr>
+        <w:ind w:left="2880" w:hanging="360"/>
+      </w:pPr>
+    </w:lvl>
+    <w:lvl w:ilvl="4">
+      <w:start w:val="1"/>
+      <w:numFmt w:val="lowerLetter"/>
+      <w:lvlText w:val="%5."/>
+      <w:lvlJc w:val="left"/>
+      <w:pPr>
+        <w:ind w:left="3600" w:hanging="360"/>
+      </w:pPr>
+    </w:lvl>
+    <w:lvl w:ilvl="5">
+      <w:start w:val="1"/>
+      <w:numFmt w:val="lowerRoman"/>
+      <w:lvlText w:val="%6."/>
+      <w:lvlJc w:val="right"/>
+      <w:pPr>
+        <w:ind w:left="4320" w:hanging="180"/>
+      </w:pPr>
+    </w:lvl>
+    <w:lvl w:ilvl="6">
+      <w:start w:val="1"/>
+      <w:numFmt w:val="decimal"/>
+      <w:lvlText w:val="%7."/>
+      <w:lvlJc w:val="left"/>
+      <w:pPr>
+        <w:ind w:left="5040" w:hanging="360"/>
+      </w:pPr>
+    </w:lvl>
+    <w:lvl w:ilvl="7">
+      <w:start w:val="1"/>
+      <w:numFmt w:val="lowerLetter"/>
+      <w:lvlText w:val="%8."/>
+      <w:lvlJc w:val="left"/>
+      <w:pPr>
+        <w:ind w:left="5760" w:hanging="360"/>
+      </w:pPr>
+    </w:lvl>
+    <w:lvl w:ilvl="8">
+      <w:start w:val="1"/>
+      <w:numFmt w:val="lowerRoman"/>
+      <w:lvlText w:val="%9."/>
+      <w:lvlJc w:val="right"/>
+      <w:pPr>
+        <w:ind w:left="6480" w:hanging="180"/>
+      </w:pPr>
+    </w:lvl>
+  </w:abstractNum>
+  <w:abstractNum w:abstractNumId="23" w15:restartNumberingAfterBreak="0">
+    <w:nsid w:val="349C7EF8"/>
+    <w:multiLevelType w:val="hybridMultilevel"/>
+    <w:tmpl w:val="D3E80238"/>
+    <w:lvl w:ilvl="0" w:tplc="3F9EFDD8">
+      <w:start w:val="1"/>
+      <w:numFmt w:val="decimal"/>
+      <w:lvlText w:val="%1."/>
+      <w:lvlJc w:val="left"/>
+      <w:pPr>
+        <w:ind w:left="502" w:hanging="360"/>
+      </w:pPr>
+      <w:rPr>
+        <w:rFonts w:hint="default"/>
+      </w:rPr>
+    </w:lvl>
+    <w:lvl w:ilvl="1" w:tplc="04090019" w:tentative="1">
+      <w:start w:val="1"/>
+      <w:numFmt w:val="lowerLetter"/>
+      <w:lvlText w:val="%2."/>
+      <w:lvlJc w:val="left"/>
+      <w:pPr>
+        <w:ind w:left="1440" w:hanging="360"/>
+      </w:pPr>
+    </w:lvl>
+    <w:lvl w:ilvl="2" w:tplc="0409001B" w:tentative="1">
+      <w:start w:val="1"/>
+      <w:numFmt w:val="lowerRoman"/>
+      <w:lvlText w:val="%3."/>
+      <w:lvlJc w:val="right"/>
+      <w:pPr>
+        <w:ind w:left="2160" w:hanging="180"/>
+      </w:pPr>
+    </w:lvl>
+    <w:lvl w:ilvl="3" w:tplc="0409000F" w:tentative="1">
+      <w:start w:val="1"/>
+      <w:numFmt w:val="decimal"/>
+      <w:lvlText w:val="%4."/>
+      <w:lvlJc w:val="left"/>
+      <w:pPr>
+        <w:ind w:left="2880" w:hanging="360"/>
+      </w:pPr>
+    </w:lvl>
+    <w:lvl w:ilvl="4" w:tplc="04090019" w:tentative="1">
+      <w:start w:val="1"/>
+      <w:numFmt w:val="lowerLetter"/>
+      <w:lvlText w:val="%5."/>
+      <w:lvlJc w:val="left"/>
+      <w:pPr>
+        <w:ind w:left="3600" w:hanging="360"/>
+      </w:pPr>
+    </w:lvl>
+    <w:lvl w:ilvl="5" w:tplc="0409001B" w:tentative="1">
+      <w:start w:val="1"/>
+      <w:numFmt w:val="lowerRoman"/>
+      <w:lvlText w:val="%6."/>
+      <w:lvlJc w:val="right"/>
+      <w:pPr>
+        <w:ind w:left="4320" w:hanging="180"/>
+      </w:pPr>
+    </w:lvl>
+    <w:lvl w:ilvl="6" w:tplc="0409000F" w:tentative="1">
+      <w:start w:val="1"/>
+      <w:numFmt w:val="decimal"/>
+      <w:lvlText w:val="%7."/>
+      <w:lvlJc w:val="left"/>
+      <w:pPr>
+        <w:ind w:left="5040" w:hanging="360"/>
+      </w:pPr>
+    </w:lvl>
+    <w:lvl w:ilvl="7" w:tplc="04090019" w:tentative="1">
+      <w:start w:val="1"/>
+      <w:numFmt w:val="lowerLetter"/>
+      <w:lvlText w:val="%8."/>
+      <w:lvlJc w:val="left"/>
+      <w:pPr>
+        <w:ind w:left="5760" w:hanging="360"/>
+      </w:pPr>
+    </w:lvl>
+    <w:lvl w:ilvl="8" w:tplc="0409001B" w:tentative="1">
+      <w:start w:val="1"/>
+      <w:numFmt w:val="lowerRoman"/>
+      <w:lvlText w:val="%9."/>
+      <w:lvlJc w:val="right"/>
+      <w:pPr>
+        <w:ind w:left="6480" w:hanging="180"/>
+      </w:pPr>
+    </w:lvl>
+  </w:abstractNum>
+  <w:abstractNum w:abstractNumId="24" w15:restartNumberingAfterBreak="0">
+    <w:nsid w:val="35E12B79"/>
+    <w:multiLevelType w:val="multilevel"/>
+    <w:tmpl w:val="B82AD822"/>
+    <w:lvl w:ilvl="0">
+      <w:start w:val="1"/>
+      <w:numFmt w:val="decimal"/>
+      <w:lvlText w:val="%1."/>
+      <w:lvlJc w:val="left"/>
+      <w:pPr>
+        <w:ind w:left="502" w:hanging="360"/>
+      </w:pPr>
+      <w:rPr>
+        <w:rFonts w:ascii="Times New Roman" w:hAnsi="Times New Roman" w:cs="Times New Roman" w:hint="default"/>
+        <w:i w:val="0"/>
+        <w:iCs/>
+      </w:rPr>
+    </w:lvl>
+    <w:lvl w:ilvl="1">
+      <w:start w:val="1"/>
+      <w:numFmt w:val="lowerLetter"/>
+      <w:lvlText w:val="%2."/>
+      <w:lvlJc w:val="left"/>
+      <w:pPr>
+        <w:ind w:left="1222" w:hanging="360"/>
+      </w:pPr>
+    </w:lvl>
+    <w:lvl w:ilvl="2">
+      <w:start w:val="1"/>
+      <w:numFmt w:val="lowerRoman"/>
+      <w:lvlText w:val="%3."/>
+      <w:lvlJc w:val="right"/>
+      <w:pPr>
+        <w:ind w:left="1942" w:hanging="180"/>
+      </w:pPr>
+    </w:lvl>
+    <w:lvl w:ilvl="3">
+      <w:start w:val="1"/>
+      <w:numFmt w:val="decimal"/>
+      <w:lvlText w:val="%4."/>
+      <w:lvlJc w:val="left"/>
+      <w:pPr>
+        <w:ind w:left="2662" w:hanging="360"/>
+      </w:pPr>
+    </w:lvl>
+    <w:lvl w:ilvl="4">
+      <w:start w:val="1"/>
+      <w:numFmt w:val="lowerLetter"/>
+      <w:lvlText w:val="%5."/>
+      <w:lvlJc w:val="left"/>
+      <w:pPr>
+        <w:ind w:left="3382" w:hanging="360"/>
+      </w:pPr>
+    </w:lvl>
+    <w:lvl w:ilvl="5">
+      <w:start w:val="1"/>
+      <w:numFmt w:val="lowerRoman"/>
+      <w:lvlText w:val="%6."/>
+      <w:lvlJc w:val="right"/>
+      <w:pPr>
+        <w:ind w:left="4102" w:hanging="180"/>
+      </w:pPr>
+    </w:lvl>
+    <w:lvl w:ilvl="6">
+      <w:start w:val="1"/>
+      <w:numFmt w:val="decimal"/>
+      <w:lvlText w:val="%7."/>
+      <w:lvlJc w:val="left"/>
+      <w:pPr>
+        <w:ind w:left="4822" w:hanging="360"/>
+      </w:pPr>
+    </w:lvl>
+    <w:lvl w:ilvl="7">
+      <w:start w:val="1"/>
+      <w:numFmt w:val="lowerLetter"/>
+      <w:lvlText w:val="%8."/>
+      <w:lvlJc w:val="left"/>
+      <w:pPr>
+        <w:ind w:left="5542" w:hanging="360"/>
+      </w:pPr>
+    </w:lvl>
+    <w:lvl w:ilvl="8">
+      <w:start w:val="1"/>
+      <w:numFmt w:val="lowerRoman"/>
+      <w:lvlText w:val="%9."/>
+      <w:lvlJc w:val="right"/>
+      <w:pPr>
+        <w:ind w:left="6262" w:hanging="180"/>
+      </w:pPr>
+    </w:lvl>
+  </w:abstractNum>
+  <w:abstractNum w:abstractNumId="25" w15:restartNumberingAfterBreak="0">
+    <w:nsid w:val="3A910D90"/>
+    <w:multiLevelType w:val="multilevel"/>
+    <w:tmpl w:val="224293C4"/>
+    <w:lvl w:ilvl="0">
+      <w:start w:val="1"/>
+      <w:numFmt w:val="upperLetter"/>
+      <w:lvlText w:val="%1."/>
+      <w:lvlJc w:val="left"/>
+      <w:pPr>
+        <w:ind w:left="720" w:hanging="360"/>
+      </w:pPr>
+    </w:lvl>
+    <w:lvl w:ilvl="1">
+      <w:start w:val="1"/>
+      <w:numFmt w:val="lowerLetter"/>
+      <w:lvlText w:val="%2."/>
+      <w:lvlJc w:val="left"/>
+      <w:pPr>
+        <w:ind w:left="1440" w:hanging="360"/>
+      </w:pPr>
+    </w:lvl>
+    <w:lvl w:ilvl="2">
+      <w:start w:val="1"/>
+      <w:numFmt w:val="lowerRoman"/>
+      <w:lvlText w:val="%3."/>
+      <w:lvlJc w:val="right"/>
+      <w:pPr>
+        <w:ind w:left="2160" w:hanging="180"/>
+      </w:pPr>
+    </w:lvl>
+    <w:lvl w:ilvl="3">
+      <w:start w:val="1"/>
+      <w:numFmt w:val="decimal"/>
+      <w:lvlText w:val="%4."/>
+      <w:lvlJc w:val="left"/>
+      <w:pPr>
+        <w:ind w:left="2880" w:hanging="360"/>
+      </w:pPr>
+    </w:lvl>
+    <w:lvl w:ilvl="4">
+      <w:start w:val="1"/>
+      <w:numFmt w:val="lowerLetter"/>
+      <w:lvlText w:val="%5."/>
+      <w:lvlJc w:val="left"/>
+      <w:pPr>
+        <w:ind w:left="3600" w:hanging="360"/>
+      </w:pPr>
+    </w:lvl>
+    <w:lvl w:ilvl="5">
+      <w:start w:val="1"/>
+      <w:numFmt w:val="lowerRoman"/>
+      <w:lvlText w:val="%6."/>
+      <w:lvlJc w:val="right"/>
+      <w:pPr>
+        <w:ind w:left="4320" w:hanging="180"/>
+      </w:pPr>
+    </w:lvl>
+    <w:lvl w:ilvl="6">
+      <w:start w:val="1"/>
+      <w:numFmt w:val="decimal"/>
+      <w:lvlText w:val="%7."/>
+      <w:lvlJc w:val="left"/>
+      <w:pPr>
+        <w:ind w:left="5040" w:hanging="360"/>
+      </w:pPr>
+    </w:lvl>
+    <w:lvl w:ilvl="7">
+      <w:start w:val="1"/>
+      <w:numFmt w:val="lowerLetter"/>
+      <w:lvlText w:val="%8."/>
+      <w:lvlJc w:val="left"/>
+      <w:pPr>
+        <w:ind w:left="5760" w:hanging="360"/>
+      </w:pPr>
+    </w:lvl>
+    <w:lvl w:ilvl="8">
+      <w:start w:val="1"/>
+      <w:numFmt w:val="lowerRoman"/>
+      <w:lvlText w:val="%9."/>
+      <w:lvlJc w:val="right"/>
+      <w:pPr>
+        <w:ind w:left="6480" w:hanging="180"/>
+      </w:pPr>
+    </w:lvl>
+  </w:abstractNum>
+  <w:abstractNum w:abstractNumId="26" w15:restartNumberingAfterBreak="0">
+    <w:nsid w:val="3D633BEB"/>
+    <w:multiLevelType w:val="multilevel"/>
+    <w:tmpl w:val="BB4CE332"/>
+    <w:lvl w:ilvl="0">
+      <w:start w:val="1"/>
+      <w:numFmt w:val="decimal"/>
+      <w:lvlText w:val="%1."/>
+      <w:lvlJc w:val="left"/>
+      <w:pPr>
+        <w:ind w:left="1070" w:hanging="360"/>
+      </w:pPr>
+    </w:lvl>
+    <w:lvl w:ilvl="1">
+      <w:start w:val="1"/>
+      <w:numFmt w:val="lowerLetter"/>
+      <w:lvlText w:val="%2."/>
+      <w:lvlJc w:val="left"/>
+      <w:pPr>
+        <w:ind w:left="1800" w:hanging="360"/>
+      </w:pPr>
+    </w:lvl>
+    <w:lvl w:ilvl="2">
+      <w:start w:val="1"/>
+      <w:numFmt w:val="lowerRoman"/>
+      <w:lvlText w:val="%3."/>
+      <w:lvlJc w:val="right"/>
+      <w:pPr>
+        <w:ind w:left="2520" w:hanging="180"/>
+      </w:pPr>
+    </w:lvl>
+    <w:lvl w:ilvl="3">
+      <w:start w:val="1"/>
+      <w:numFmt w:val="decimal"/>
+      <w:lvlText w:val="%4."/>
+      <w:lvlJc w:val="left"/>
+      <w:pPr>
+        <w:ind w:left="3240" w:hanging="360"/>
+      </w:pPr>
+    </w:lvl>
+    <w:lvl w:ilvl="4">
+      <w:start w:val="1"/>
+      <w:numFmt w:val="lowerLetter"/>
+      <w:lvlText w:val="%5."/>
+      <w:lvlJc w:val="left"/>
+      <w:pPr>
+        <w:ind w:left="3960" w:hanging="360"/>
+      </w:pPr>
+    </w:lvl>
+    <w:lvl w:ilvl="5">
+      <w:start w:val="1"/>
+      <w:numFmt w:val="lowerRoman"/>
+      <w:lvlText w:val="%6."/>
+      <w:lvlJc w:val="right"/>
+      <w:pPr>
+        <w:ind w:left="4680" w:hanging="180"/>
+      </w:pPr>
+    </w:lvl>
+    <w:lvl w:ilvl="6">
+      <w:start w:val="1"/>
+      <w:numFmt w:val="decimal"/>
+      <w:lvlText w:val="%7."/>
+      <w:lvlJc w:val="left"/>
+      <w:pPr>
+        <w:ind w:left="5400" w:hanging="360"/>
+      </w:pPr>
+    </w:lvl>
+    <w:lvl w:ilvl="7">
+      <w:start w:val="1"/>
+      <w:numFmt w:val="lowerLetter"/>
+      <w:lvlText w:val="%8."/>
+      <w:lvlJc w:val="left"/>
+      <w:pPr>
+        <w:ind w:left="6120" w:hanging="360"/>
+      </w:pPr>
+    </w:lvl>
+    <w:lvl w:ilvl="8">
+      <w:start w:val="1"/>
+      <w:numFmt w:val="lowerRoman"/>
+      <w:lvlText w:val="%9."/>
+      <w:lvlJc w:val="right"/>
+      <w:pPr>
+        <w:ind w:left="6840" w:hanging="180"/>
+      </w:pPr>
+    </w:lvl>
+  </w:abstractNum>
+  <w:abstractNum w:abstractNumId="27" w15:restartNumberingAfterBreak="0">
+    <w:nsid w:val="44DE3312"/>
+    <w:multiLevelType w:val="multilevel"/>
+    <w:tmpl w:val="CEE23A78"/>
+    <w:lvl w:ilvl="0">
+      <w:start w:val="1"/>
+      <w:numFmt w:val="decimal"/>
+      <w:lvlText w:val="%1."/>
+      <w:lvlJc w:val="left"/>
+      <w:pPr>
+        <w:ind w:left="389" w:hanging="360"/>
+      </w:pPr>
+    </w:lvl>
+    <w:lvl w:ilvl="1">
+      <w:start w:val="1"/>
+      <w:numFmt w:val="lowerLetter"/>
+      <w:lvlText w:val="%2."/>
+      <w:lvlJc w:val="left"/>
+      <w:pPr>
+        <w:ind w:left="1109" w:hanging="360"/>
+      </w:pPr>
+    </w:lvl>
+    <w:lvl w:ilvl="2">
+      <w:start w:val="1"/>
+      <w:numFmt w:val="lowerRoman"/>
+      <w:lvlText w:val="%3."/>
+      <w:lvlJc w:val="right"/>
+      <w:pPr>
+        <w:ind w:left="1829" w:hanging="180"/>
+      </w:pPr>
+    </w:lvl>
+    <w:lvl w:ilvl="3">
+      <w:start w:val="1"/>
+      <w:numFmt w:val="decimal"/>
+      <w:lvlText w:val="%4."/>
+      <w:lvlJc w:val="left"/>
+      <w:pPr>
+        <w:ind w:left="2549" w:hanging="360"/>
+      </w:pPr>
+    </w:lvl>
+    <w:lvl w:ilvl="4">
+      <w:start w:val="1"/>
+      <w:numFmt w:val="lowerLetter"/>
+      <w:lvlText w:val="%5."/>
+      <w:lvlJc w:val="left"/>
+      <w:pPr>
+        <w:ind w:left="3269" w:hanging="360"/>
+      </w:pPr>
+    </w:lvl>
+    <w:lvl w:ilvl="5">
+      <w:start w:val="1"/>
+      <w:numFmt w:val="lowerRoman"/>
+      <w:lvlText w:val="%6."/>
+      <w:lvlJc w:val="right"/>
+      <w:pPr>
+        <w:ind w:left="3989" w:hanging="180"/>
+      </w:pPr>
+    </w:lvl>
+    <w:lvl w:ilvl="6">
+      <w:start w:val="1"/>
+      <w:numFmt w:val="decimal"/>
+      <w:lvlText w:val="%7."/>
+      <w:lvlJc w:val="left"/>
+      <w:pPr>
+        <w:ind w:left="4709" w:hanging="360"/>
+      </w:pPr>
+    </w:lvl>
+    <w:lvl w:ilvl="7">
+      <w:start w:val="1"/>
+      <w:numFmt w:val="lowerLetter"/>
+      <w:lvlText w:val="%8."/>
+      <w:lvlJc w:val="left"/>
+      <w:pPr>
+        <w:ind w:left="5429" w:hanging="360"/>
+      </w:pPr>
+    </w:lvl>
+    <w:lvl w:ilvl="8">
+      <w:start w:val="1"/>
+      <w:numFmt w:val="lowerRoman"/>
+      <w:lvlText w:val="%9."/>
+      <w:lvlJc w:val="right"/>
+      <w:pPr>
+        <w:ind w:left="6149" w:hanging="180"/>
+      </w:pPr>
+    </w:lvl>
+  </w:abstractNum>
+  <w:abstractNum w:abstractNumId="28" w15:restartNumberingAfterBreak="0">
+    <w:nsid w:val="45C14EB7"/>
+    <w:multiLevelType w:val="multilevel"/>
+    <w:tmpl w:val="00D422EC"/>
+    <w:lvl w:ilvl="0">
+      <w:start w:val="1"/>
+      <w:numFmt w:val="bullet"/>
+      <w:lvlText w:val="❖"/>
+      <w:lvlJc w:val="left"/>
+      <w:pPr>
+        <w:ind w:left="720" w:hanging="360"/>
+      </w:pPr>
+      <w:rPr>
+        <w:rFonts w:ascii="Noto Sans Symbols" w:eastAsia="Noto Sans Symbols" w:hAnsi="Noto Sans Symbols" w:cs="Noto Sans Symbols"/>
+      </w:rPr>
+    </w:lvl>
+    <w:lvl w:ilvl="1">
+      <w:start w:val="1"/>
+      <w:numFmt w:val="bullet"/>
+      <w:lvlText w:val="o"/>
+      <w:lvlJc w:val="left"/>
+      <w:pPr>
+        <w:ind w:left="1440" w:hanging="360"/>
+      </w:pPr>
+      <w:rPr>
+        <w:rFonts w:ascii="Courier New" w:eastAsia="Courier New" w:hAnsi="Courier New" w:cs="Courier New"/>
+      </w:rPr>
+    </w:lvl>
+    <w:lvl w:ilvl="2">
+      <w:start w:val="1"/>
+      <w:numFmt w:val="bullet"/>
+      <w:lvlText w:val="▪"/>
+      <w:lvlJc w:val="left"/>
+      <w:pPr>
+        <w:ind w:left="2160" w:hanging="360"/>
+      </w:pPr>
+      <w:rPr>
+        <w:rFonts w:ascii="Noto Sans Symbols" w:eastAsia="Noto Sans Symbols" w:hAnsi="Noto Sans Symbols" w:cs="Noto Sans Symbols"/>
+      </w:rPr>
+    </w:lvl>
+    <w:lvl w:ilvl="3">
+      <w:start w:val="1"/>
+      <w:numFmt w:val="bullet"/>
+      <w:lvlText w:val="●"/>
+      <w:lvlJc w:val="left"/>
+      <w:pPr>
+        <w:ind w:left="2880" w:hanging="360"/>
+      </w:pPr>
+      <w:rPr>
+        <w:rFonts w:ascii="Noto Sans Symbols" w:eastAsia="Noto Sans Symbols" w:hAnsi="Noto Sans Symbols" w:cs="Noto Sans Symbols"/>
+      </w:rPr>
+    </w:lvl>
+    <w:lvl w:ilvl="4">
+      <w:start w:val="1"/>
+      <w:numFmt w:val="bullet"/>
+      <w:lvlText w:val="o"/>
+      <w:lvlJc w:val="left"/>
+      <w:pPr>
+        <w:ind w:left="3600" w:hanging="360"/>
+      </w:pPr>
+      <w:rPr>
+        <w:rFonts w:ascii="Courier New" w:eastAsia="Courier New" w:hAnsi="Courier New" w:cs="Courier New"/>
+      </w:rPr>
+    </w:lvl>
+    <w:lvl w:ilvl="5">
+      <w:start w:val="1"/>
+      <w:numFmt w:val="bullet"/>
+      <w:lvlText w:val="▪"/>
+      <w:lvlJc w:val="left"/>
+      <w:pPr>
+        <w:ind w:left="4320" w:hanging="360"/>
+      </w:pPr>
+      <w:rPr>
+        <w:rFonts w:ascii="Noto Sans Symbols" w:eastAsia="Noto Sans Symbols" w:hAnsi="Noto Sans Symbols" w:cs="Noto Sans Symbols"/>
+      </w:rPr>
+    </w:lvl>
+    <w:lvl w:ilvl="6">
+      <w:start w:val="1"/>
+      <w:numFmt w:val="bullet"/>
+      <w:lvlText w:val="●"/>
+      <w:lvlJc w:val="left"/>
+      <w:pPr>
+        <w:ind w:left="5040" w:hanging="360"/>
+      </w:pPr>
+      <w:rPr>
+        <w:rFonts w:ascii="Noto Sans Symbols" w:eastAsia="Noto Sans Symbols" w:hAnsi="Noto Sans Symbols" w:cs="Noto Sans Symbols"/>
+      </w:rPr>
+    </w:lvl>
+    <w:lvl w:ilvl="7">
+      <w:start w:val="1"/>
+      <w:numFmt w:val="bullet"/>
+      <w:lvlText w:val="o"/>
+      <w:lvlJc w:val="left"/>
+      <w:pPr>
+        <w:ind w:left="5760" w:hanging="360"/>
+      </w:pPr>
+      <w:rPr>
+        <w:rFonts w:ascii="Courier New" w:eastAsia="Courier New" w:hAnsi="Courier New" w:cs="Courier New"/>
+      </w:rPr>
+    </w:lvl>
+    <w:lvl w:ilvl="8">
+      <w:start w:val="1"/>
+      <w:numFmt w:val="bullet"/>
+      <w:lvlText w:val="▪"/>
+      <w:lvlJc w:val="left"/>
+      <w:pPr>
+        <w:ind w:left="6480" w:hanging="360"/>
+      </w:pPr>
+      <w:rPr>
+        <w:rFonts w:ascii="Noto Sans Symbols" w:eastAsia="Noto Sans Symbols" w:hAnsi="Noto Sans Symbols" w:cs="Noto Sans Symbols"/>
+      </w:rPr>
+    </w:lvl>
+  </w:abstractNum>
+  <w:abstractNum w:abstractNumId="29" w15:restartNumberingAfterBreak="0">
+    <w:nsid w:val="480F35AB"/>
+    <w:multiLevelType w:val="multilevel"/>
+    <w:tmpl w:val="472E0E38"/>
+    <w:lvl w:ilvl="0">
+      <w:start w:val="1"/>
+      <w:numFmt w:val="bullet"/>
+      <w:lvlText w:val="-"/>
+      <w:lvlJc w:val="left"/>
+      <w:pPr>
+        <w:ind w:left="720" w:hanging="360"/>
+      </w:pPr>
+      <w:rPr>
+        <w:rFonts w:ascii="Times New Roman" w:eastAsia="Times New Roman" w:hAnsi="Times New Roman" w:cs="Times New Roman"/>
+        <w:sz w:val="26"/>
+        <w:szCs w:val="26"/>
+      </w:rPr>
+    </w:lvl>
+    <w:lvl w:ilvl="1">
+      <w:start w:val="1"/>
+      <w:numFmt w:val="bullet"/>
+      <w:lvlText w:val="o"/>
+      <w:lvlJc w:val="left"/>
+      <w:pPr>
+        <w:ind w:left="1440" w:hanging="360"/>
+      </w:pPr>
+      <w:rPr>
+        <w:rFonts w:ascii="Courier New" w:eastAsia="Courier New" w:hAnsi="Courier New" w:cs="Courier New"/>
+      </w:rPr>
+    </w:lvl>
+    <w:lvl w:ilvl="2">
+      <w:start w:val="1"/>
+      <w:numFmt w:val="bullet"/>
+      <w:lvlText w:val="▪"/>
+      <w:lvlJc w:val="left"/>
+      <w:pPr>
+        <w:ind w:left="2160" w:hanging="360"/>
+      </w:pPr>
+      <w:rPr>
+        <w:rFonts w:ascii="Noto Sans Symbols" w:eastAsia="Noto Sans Symbols" w:hAnsi="Noto Sans Symbols" w:cs="Noto Sans Symbols"/>
+      </w:rPr>
+    </w:lvl>
+    <w:lvl w:ilvl="3">
+      <w:start w:val="1"/>
+      <w:numFmt w:val="bullet"/>
+      <w:lvlText w:val="●"/>
+      <w:lvlJc w:val="left"/>
+      <w:pPr>
+        <w:ind w:left="2880" w:hanging="360"/>
+      </w:pPr>
+      <w:rPr>
+        <w:rFonts w:ascii="Noto Sans Symbols" w:eastAsia="Noto Sans Symbols" w:hAnsi="Noto Sans Symbols" w:cs="Noto Sans Symbols"/>
+      </w:rPr>
+    </w:lvl>
+    <w:lvl w:ilvl="4">
+      <w:start w:val="1"/>
+      <w:numFmt w:val="bullet"/>
+      <w:lvlText w:val="o"/>
+      <w:lvlJc w:val="left"/>
+      <w:pPr>
+        <w:ind w:left="3600" w:hanging="360"/>
+      </w:pPr>
+      <w:rPr>
+        <w:rFonts w:ascii="Courier New" w:eastAsia="Courier New" w:hAnsi="Courier New" w:cs="Courier New"/>
+      </w:rPr>
+    </w:lvl>
+    <w:lvl w:ilvl="5">
+      <w:start w:val="1"/>
+      <w:numFmt w:val="bullet"/>
+      <w:lvlText w:val="▪"/>
+      <w:lvlJc w:val="left"/>
+      <w:pPr>
+        <w:ind w:left="4320" w:hanging="360"/>
+      </w:pPr>
+      <w:rPr>
+        <w:rFonts w:ascii="Noto Sans Symbols" w:eastAsia="Noto Sans Symbols" w:hAnsi="Noto Sans Symbols" w:cs="Noto Sans Symbols"/>
+      </w:rPr>
+    </w:lvl>
+    <w:lvl w:ilvl="6">
+      <w:start w:val="1"/>
+      <w:numFmt w:val="bullet"/>
+      <w:lvlText w:val="●"/>
+      <w:lvlJc w:val="left"/>
+      <w:pPr>
+        <w:ind w:left="5040" w:hanging="360"/>
+      </w:pPr>
+      <w:rPr>
+        <w:rFonts w:ascii="Noto Sans Symbols" w:eastAsia="Noto Sans Symbols" w:hAnsi="Noto Sans Symbols" w:cs="Noto Sans Symbols"/>
+      </w:rPr>
+    </w:lvl>
+    <w:lvl w:ilvl="7">
+      <w:start w:val="1"/>
+      <w:numFmt w:val="bullet"/>
+      <w:lvlText w:val="o"/>
+      <w:lvlJc w:val="left"/>
+      <w:pPr>
+        <w:ind w:left="5760" w:hanging="360"/>
+      </w:pPr>
+      <w:rPr>
+        <w:rFonts w:ascii="Courier New" w:eastAsia="Courier New" w:hAnsi="Courier New" w:cs="Courier New"/>
+      </w:rPr>
+    </w:lvl>
+    <w:lvl w:ilvl="8">
+      <w:start w:val="1"/>
+      <w:numFmt w:val="bullet"/>
+      <w:lvlText w:val="▪"/>
+      <w:lvlJc w:val="left"/>
+      <w:pPr>
+        <w:ind w:left="6480" w:hanging="360"/>
+      </w:pPr>
+      <w:rPr>
+        <w:rFonts w:ascii="Noto Sans Symbols" w:eastAsia="Noto Sans Symbols" w:hAnsi="Noto Sans Symbols" w:cs="Noto Sans Symbols"/>
+      </w:rPr>
+    </w:lvl>
+  </w:abstractNum>
+  <w:abstractNum w:abstractNumId="30" w15:restartNumberingAfterBreak="0">
+    <w:nsid w:val="4E5D0E4C"/>
+    <w:multiLevelType w:val="hybridMultilevel"/>
+    <w:tmpl w:val="3E20DEE4"/>
+    <w:lvl w:ilvl="0" w:tplc="2E32BB18">
+      <w:start w:val="8"/>
+      <w:numFmt w:val="decimal"/>
+      <w:lvlText w:val="%1."/>
+      <w:lvlJc w:val="left"/>
+      <w:pPr>
+        <w:ind w:left="502" w:hanging="360"/>
+      </w:pPr>
+      <w:rPr>
+        <w:rFonts w:hint="default"/>
+      </w:rPr>
+    </w:lvl>
+    <w:lvl w:ilvl="1" w:tplc="04090019" w:tentative="1">
+      <w:start w:val="1"/>
+      <w:numFmt w:val="lowerLetter"/>
+      <w:lvlText w:val="%2."/>
+      <w:lvlJc w:val="left"/>
+      <w:pPr>
+        <w:ind w:left="1440" w:hanging="360"/>
+      </w:pPr>
+    </w:lvl>
+    <w:lvl w:ilvl="2" w:tplc="0409001B" w:tentative="1">
+      <w:start w:val="1"/>
+      <w:numFmt w:val="lowerRoman"/>
+      <w:lvlText w:val="%3."/>
+      <w:lvlJc w:val="right"/>
+      <w:pPr>
+        <w:ind w:left="2160" w:hanging="180"/>
+      </w:pPr>
+    </w:lvl>
+    <w:lvl w:ilvl="3" w:tplc="0409000F" w:tentative="1">
+      <w:start w:val="1"/>
+      <w:numFmt w:val="decimal"/>
+      <w:lvlText w:val="%4."/>
+      <w:lvlJc w:val="left"/>
+      <w:pPr>
+        <w:ind w:left="2880" w:hanging="360"/>
+      </w:pPr>
+    </w:lvl>
+    <w:lvl w:ilvl="4" w:tplc="04090019" w:tentative="1">
+      <w:start w:val="1"/>
+      <w:numFmt w:val="lowerLetter"/>
+      <w:lvlText w:val="%5."/>
+      <w:lvlJc w:val="left"/>
+      <w:pPr>
+        <w:ind w:left="3600" w:hanging="360"/>
+      </w:pPr>
+    </w:lvl>
+    <w:lvl w:ilvl="5" w:tplc="0409001B" w:tentative="1">
+      <w:start w:val="1"/>
+      <w:numFmt w:val="lowerRoman"/>
+      <w:lvlText w:val="%6."/>
+      <w:lvlJc w:val="right"/>
+      <w:pPr>
+        <w:ind w:left="4320" w:hanging="180"/>
+      </w:pPr>
+    </w:lvl>
+    <w:lvl w:ilvl="6" w:tplc="0409000F" w:tentative="1">
+      <w:start w:val="1"/>
+      <w:numFmt w:val="decimal"/>
+      <w:lvlText w:val="%7."/>
+      <w:lvlJc w:val="left"/>
+      <w:pPr>
+        <w:ind w:left="5040" w:hanging="360"/>
+      </w:pPr>
+    </w:lvl>
+    <w:lvl w:ilvl="7" w:tplc="04090019" w:tentative="1">
+      <w:start w:val="1"/>
+      <w:numFmt w:val="lowerLetter"/>
+      <w:lvlText w:val="%8."/>
+      <w:lvlJc w:val="left"/>
+      <w:pPr>
+        <w:ind w:left="5760" w:hanging="360"/>
+      </w:pPr>
+    </w:lvl>
+    <w:lvl w:ilvl="8" w:tplc="0409001B" w:tentative="1">
+      <w:start w:val="1"/>
+      <w:numFmt w:val="lowerRoman"/>
+      <w:lvlText w:val="%9."/>
+      <w:lvlJc w:val="right"/>
+      <w:pPr>
+        <w:ind w:left="6480" w:hanging="180"/>
+      </w:pPr>
+    </w:lvl>
+  </w:abstractNum>
+  <w:abstractNum w:abstractNumId="31" w15:restartNumberingAfterBreak="0">
+    <w:nsid w:val="4E723AA8"/>
+    <w:multiLevelType w:val="multilevel"/>
+    <w:tmpl w:val="14F090EE"/>
+    <w:lvl w:ilvl="0">
+      <w:start w:val="1"/>
+      <w:numFmt w:val="bullet"/>
+      <w:lvlText w:val="+"/>
+      <w:lvlJc w:val="left"/>
+      <w:pPr>
+        <w:ind w:left="1434" w:hanging="360"/>
+      </w:pPr>
+      <w:rPr>
+        <w:rFonts w:ascii="Calibri" w:eastAsia="Calibri" w:hAnsi="Calibri" w:cs="Calibri"/>
+      </w:rPr>
+    </w:lvl>
+    <w:lvl w:ilvl="1">
+      <w:start w:val="1"/>
+      <w:numFmt w:val="bullet"/>
+      <w:lvlText w:val="o"/>
+      <w:lvlJc w:val="left"/>
+      <w:pPr>
+        <w:ind w:left="2154" w:hanging="360"/>
+      </w:pPr>
+      <w:rPr>
+        <w:rFonts w:ascii="Courier New" w:eastAsia="Courier New" w:hAnsi="Courier New" w:cs="Courier New"/>
+      </w:rPr>
+    </w:lvl>
+    <w:lvl w:ilvl="2">
+      <w:start w:val="1"/>
+      <w:numFmt w:val="bullet"/>
+      <w:lvlText w:val="▪"/>
+      <w:lvlJc w:val="left"/>
+      <w:pPr>
+        <w:ind w:left="2874" w:hanging="360"/>
+      </w:pPr>
+      <w:rPr>
+        <w:rFonts w:ascii="Noto Sans Symbols" w:eastAsia="Noto Sans Symbols" w:hAnsi="Noto Sans Symbols" w:cs="Noto Sans Symbols"/>
+      </w:rPr>
+    </w:lvl>
+    <w:lvl w:ilvl="3">
+      <w:start w:val="1"/>
+      <w:numFmt w:val="bullet"/>
+      <w:lvlText w:val="●"/>
+      <w:lvlJc w:val="left"/>
+      <w:pPr>
+        <w:ind w:left="3594" w:hanging="360"/>
+      </w:pPr>
+      <w:rPr>
+        <w:rFonts w:ascii="Noto Sans Symbols" w:eastAsia="Noto Sans Symbols" w:hAnsi="Noto Sans Symbols" w:cs="Noto Sans Symbols"/>
+      </w:rPr>
+    </w:lvl>
+    <w:lvl w:ilvl="4">
+      <w:start w:val="1"/>
+      <w:numFmt w:val="bullet"/>
+      <w:lvlText w:val="o"/>
+      <w:lvlJc w:val="left"/>
+      <w:pPr>
+        <w:ind w:left="4314" w:hanging="360"/>
+      </w:pPr>
+      <w:rPr>
+        <w:rFonts w:ascii="Courier New" w:eastAsia="Courier New" w:hAnsi="Courier New" w:cs="Courier New"/>
+      </w:rPr>
+    </w:lvl>
+    <w:lvl w:ilvl="5">
+      <w:start w:val="1"/>
+      <w:numFmt w:val="bullet"/>
+      <w:lvlText w:val="▪"/>
+      <w:lvlJc w:val="left"/>
+      <w:pPr>
+        <w:ind w:left="5034" w:hanging="360"/>
+      </w:pPr>
+      <w:rPr>
+        <w:rFonts w:ascii="Noto Sans Symbols" w:eastAsia="Noto Sans Symbols" w:hAnsi="Noto Sans Symbols" w:cs="Noto Sans Symbols"/>
+      </w:rPr>
+    </w:lvl>
+    <w:lvl w:ilvl="6">
+      <w:start w:val="1"/>
+      <w:numFmt w:val="bullet"/>
+      <w:lvlText w:val="●"/>
+      <w:lvlJc w:val="left"/>
+      <w:pPr>
+        <w:ind w:left="5754" w:hanging="360"/>
+      </w:pPr>
+      <w:rPr>
+        <w:rFonts w:ascii="Noto Sans Symbols" w:eastAsia="Noto Sans Symbols" w:hAnsi="Noto Sans Symbols" w:cs="Noto Sans Symbols"/>
+      </w:rPr>
+    </w:lvl>
+    <w:lvl w:ilvl="7">
+      <w:start w:val="1"/>
+      <w:numFmt w:val="bullet"/>
+      <w:lvlText w:val="o"/>
+      <w:lvlJc w:val="left"/>
+      <w:pPr>
+        <w:ind w:left="6474" w:hanging="360"/>
+      </w:pPr>
+      <w:rPr>
+        <w:rFonts w:ascii="Courier New" w:eastAsia="Courier New" w:hAnsi="Courier New" w:cs="Courier New"/>
+      </w:rPr>
+    </w:lvl>
+    <w:lvl w:ilvl="8">
+      <w:start w:val="1"/>
+      <w:numFmt w:val="bullet"/>
+      <w:lvlText w:val="▪"/>
+      <w:lvlJc w:val="left"/>
+      <w:pPr>
+        <w:ind w:left="7194" w:hanging="360"/>
+      </w:pPr>
+      <w:rPr>
+        <w:rFonts w:ascii="Noto Sans Symbols" w:eastAsia="Noto Sans Symbols" w:hAnsi="Noto Sans Symbols" w:cs="Noto Sans Symbols"/>
+      </w:rPr>
+    </w:lvl>
+  </w:abstractNum>
+  <w:abstractNum w:abstractNumId="32" w15:restartNumberingAfterBreak="0">
+    <w:nsid w:val="540462D4"/>
+    <w:multiLevelType w:val="hybridMultilevel"/>
+    <w:tmpl w:val="5EC63C2C"/>
+    <w:lvl w:ilvl="0" w:tplc="0409000F">
+      <w:start w:val="1"/>
+      <w:numFmt w:val="decimal"/>
+      <w:lvlText w:val="%1."/>
+      <w:lvlJc w:val="left"/>
+      <w:pPr>
+        <w:ind w:left="720" w:hanging="360"/>
+      </w:pPr>
+    </w:lvl>
+    <w:lvl w:ilvl="1" w:tplc="04090019" w:tentative="1">
+      <w:start w:val="1"/>
+      <w:numFmt w:val="lowerLetter"/>
+      <w:lvlText w:val="%2."/>
+      <w:lvlJc w:val="left"/>
+      <w:pPr>
+        <w:ind w:left="1440" w:hanging="360"/>
+      </w:pPr>
+    </w:lvl>
+    <w:lvl w:ilvl="2" w:tplc="0409001B" w:tentative="1">
+      <w:start w:val="1"/>
+      <w:numFmt w:val="lowerRoman"/>
+      <w:lvlText w:val="%3."/>
+      <w:lvlJc w:val="right"/>
+      <w:pPr>
+        <w:ind w:left="2160" w:hanging="180"/>
+      </w:pPr>
+    </w:lvl>
+    <w:lvl w:ilvl="3" w:tplc="0409000F" w:tentative="1">
+      <w:start w:val="1"/>
+      <w:numFmt w:val="decimal"/>
+      <w:lvlText w:val="%4."/>
+      <w:lvlJc w:val="left"/>
+      <w:pPr>
+        <w:ind w:left="2880" w:hanging="360"/>
+      </w:pPr>
+    </w:lvl>
+    <w:lvl w:ilvl="4" w:tplc="04090019" w:tentative="1">
+      <w:start w:val="1"/>
+      <w:numFmt w:val="lowerLetter"/>
+      <w:lvlText w:val="%5."/>
+      <w:lvlJc w:val="left"/>
+      <w:pPr>
+        <w:ind w:left="3600" w:hanging="360"/>
+      </w:pPr>
+    </w:lvl>
+    <w:lvl w:ilvl="5" w:tplc="0409001B" w:tentative="1">
+      <w:start w:val="1"/>
+      <w:numFmt w:val="lowerRoman"/>
+      <w:lvlText w:val="%6."/>
+      <w:lvlJc w:val="right"/>
+      <w:pPr>
+        <w:ind w:left="4320" w:hanging="180"/>
+      </w:pPr>
+    </w:lvl>
+    <w:lvl w:ilvl="6" w:tplc="0409000F" w:tentative="1">
+      <w:start w:val="1"/>
+      <w:numFmt w:val="decimal"/>
+      <w:lvlText w:val="%7."/>
+      <w:lvlJc w:val="left"/>
+      <w:pPr>
+        <w:ind w:left="5040" w:hanging="360"/>
+      </w:pPr>
+    </w:lvl>
+    <w:lvl w:ilvl="7" w:tplc="04090019" w:tentative="1">
+      <w:start w:val="1"/>
+      <w:numFmt w:val="lowerLetter"/>
+      <w:lvlText w:val="%8."/>
+      <w:lvlJc w:val="left"/>
+      <w:pPr>
+        <w:ind w:left="5760" w:hanging="360"/>
+      </w:pPr>
+    </w:lvl>
+    <w:lvl w:ilvl="8" w:tplc="0409001B" w:tentative="1">
+      <w:start w:val="1"/>
+      <w:numFmt w:val="lowerRoman"/>
+      <w:lvlText w:val="%9."/>
+      <w:lvlJc w:val="right"/>
+      <w:pPr>
+        <w:ind w:left="6480" w:hanging="180"/>
+      </w:pPr>
+    </w:lvl>
+  </w:abstractNum>
+  <w:abstractNum w:abstractNumId="33" w15:restartNumberingAfterBreak="0">
+    <w:nsid w:val="58C4206E"/>
+    <w:multiLevelType w:val="multilevel"/>
+    <w:tmpl w:val="ABE86492"/>
+    <w:lvl w:ilvl="0">
+      <w:start w:val="1"/>
+      <w:numFmt w:val="bullet"/>
+      <w:lvlText w:val="-"/>
+      <w:lvlJc w:val="left"/>
+      <w:pPr>
+        <w:ind w:left="1074" w:hanging="360"/>
+      </w:pPr>
+      <w:rPr>
+        <w:rFonts w:ascii="Times New Roman" w:eastAsia="Times New Roman" w:hAnsi="Times New Roman" w:cs="Times New Roman"/>
+        <w:b/>
+      </w:rPr>
+    </w:lvl>
+    <w:lvl w:ilvl="1">
+      <w:start w:val="1"/>
+      <w:numFmt w:val="bullet"/>
+      <w:lvlText w:val="o"/>
+      <w:lvlJc w:val="left"/>
+      <w:pPr>
+        <w:ind w:left="1794" w:hanging="360"/>
+      </w:pPr>
+      <w:rPr>
+        <w:rFonts w:ascii="Courier New" w:eastAsia="Courier New" w:hAnsi="Courier New" w:cs="Courier New"/>
+      </w:rPr>
+    </w:lvl>
+    <w:lvl w:ilvl="2">
+      <w:start w:val="1"/>
+      <w:numFmt w:val="bullet"/>
+      <w:lvlText w:val="▪"/>
+      <w:lvlJc w:val="left"/>
+      <w:pPr>
+        <w:ind w:left="2514" w:hanging="360"/>
+      </w:pPr>
+      <w:rPr>
+        <w:rFonts w:ascii="Noto Sans Symbols" w:eastAsia="Noto Sans Symbols" w:hAnsi="Noto Sans Symbols" w:cs="Noto Sans Symbols"/>
+      </w:rPr>
+    </w:lvl>
+    <w:lvl w:ilvl="3">
+      <w:start w:val="1"/>
+      <w:numFmt w:val="bullet"/>
+      <w:lvlText w:val="●"/>
+      <w:lvlJc w:val="left"/>
+      <w:pPr>
+        <w:ind w:left="3234" w:hanging="360"/>
+      </w:pPr>
+      <w:rPr>
+        <w:rFonts w:ascii="Noto Sans Symbols" w:eastAsia="Noto Sans Symbols" w:hAnsi="Noto Sans Symbols" w:cs="Noto Sans Symbols"/>
+      </w:rPr>
+    </w:lvl>
+    <w:lvl w:ilvl="4">
+      <w:start w:val="1"/>
+      <w:numFmt w:val="bullet"/>
+      <w:lvlText w:val="o"/>
+      <w:lvlJc w:val="left"/>
+      <w:pPr>
+        <w:ind w:left="3954" w:hanging="360"/>
+      </w:pPr>
+      <w:rPr>
+        <w:rFonts w:ascii="Courier New" w:eastAsia="Courier New" w:hAnsi="Courier New" w:cs="Courier New"/>
+      </w:rPr>
+    </w:lvl>
+    <w:lvl w:ilvl="5">
+      <w:start w:val="1"/>
+      <w:numFmt w:val="bullet"/>
+      <w:lvlText w:val="▪"/>
+      <w:lvlJc w:val="left"/>
+      <w:pPr>
+        <w:ind w:left="4674" w:hanging="360"/>
+      </w:pPr>
+      <w:rPr>
+        <w:rFonts w:ascii="Noto Sans Symbols" w:eastAsia="Noto Sans Symbols" w:hAnsi="Noto Sans Symbols" w:cs="Noto Sans Symbols"/>
+      </w:rPr>
+    </w:lvl>
+    <w:lvl w:ilvl="6">
+      <w:start w:val="1"/>
+      <w:numFmt w:val="bullet"/>
+      <w:lvlText w:val="●"/>
+      <w:lvlJc w:val="left"/>
+      <w:pPr>
+        <w:ind w:left="5394" w:hanging="360"/>
+      </w:pPr>
+      <w:rPr>
+        <w:rFonts w:ascii="Noto Sans Symbols" w:eastAsia="Noto Sans Symbols" w:hAnsi="Noto Sans Symbols" w:cs="Noto Sans Symbols"/>
+      </w:rPr>
+    </w:lvl>
+    <w:lvl w:ilvl="7">
+      <w:start w:val="1"/>
+      <w:numFmt w:val="bullet"/>
+      <w:lvlText w:val="o"/>
+      <w:lvlJc w:val="left"/>
+      <w:pPr>
+        <w:ind w:left="6114" w:hanging="360"/>
+      </w:pPr>
+      <w:rPr>
+        <w:rFonts w:ascii="Courier New" w:eastAsia="Courier New" w:hAnsi="Courier New" w:cs="Courier New"/>
+      </w:rPr>
+    </w:lvl>
+    <w:lvl w:ilvl="8">
+      <w:start w:val="1"/>
+      <w:numFmt w:val="bullet"/>
+      <w:lvlText w:val="▪"/>
+      <w:lvlJc w:val="left"/>
+      <w:pPr>
+        <w:ind w:left="6834" w:hanging="360"/>
+      </w:pPr>
+      <w:rPr>
+        <w:rFonts w:ascii="Noto Sans Symbols" w:eastAsia="Noto Sans Symbols" w:hAnsi="Noto Sans Symbols" w:cs="Noto Sans Symbols"/>
+      </w:rPr>
+    </w:lvl>
+  </w:abstractNum>
+  <w:abstractNum w:abstractNumId="34" w15:restartNumberingAfterBreak="0">
+    <w:nsid w:val="5CA20C44"/>
+    <w:multiLevelType w:val="hybridMultilevel"/>
+    <w:tmpl w:val="96ACAA48"/>
+    <w:lvl w:ilvl="0" w:tplc="0409000F">
+      <w:start w:val="1"/>
+      <w:numFmt w:val="decimal"/>
+      <w:lvlText w:val="%1."/>
+      <w:lvlJc w:val="left"/>
+      <w:pPr>
+        <w:ind w:left="720" w:hanging="360"/>
+      </w:pPr>
+    </w:lvl>
+    <w:lvl w:ilvl="1" w:tplc="04090019" w:tentative="1">
+      <w:start w:val="1"/>
+      <w:numFmt w:val="lowerLetter"/>
+      <w:lvlText w:val="%2."/>
+      <w:lvlJc w:val="left"/>
+      <w:pPr>
+        <w:ind w:left="1440" w:hanging="360"/>
+      </w:pPr>
+    </w:lvl>
+    <w:lvl w:ilvl="2" w:tplc="0409001B" w:tentative="1">
+      <w:start w:val="1"/>
+      <w:numFmt w:val="lowerRoman"/>
+      <w:lvlText w:val="%3."/>
+      <w:lvlJc w:val="right"/>
+      <w:pPr>
+        <w:ind w:left="2160" w:hanging="180"/>
+      </w:pPr>
+    </w:lvl>
+    <w:lvl w:ilvl="3" w:tplc="0409000F" w:tentative="1">
+      <w:start w:val="1"/>
+      <w:numFmt w:val="decimal"/>
+      <w:lvlText w:val="%4."/>
+      <w:lvlJc w:val="left"/>
+      <w:pPr>
+        <w:ind w:left="2880" w:hanging="360"/>
+      </w:pPr>
+    </w:lvl>
+    <w:lvl w:ilvl="4" w:tplc="04090019" w:tentative="1">
+      <w:start w:val="1"/>
+      <w:numFmt w:val="lowerLetter"/>
+      <w:lvlText w:val="%5."/>
+      <w:lvlJc w:val="left"/>
+      <w:pPr>
+        <w:ind w:left="3600" w:hanging="360"/>
+      </w:pPr>
+    </w:lvl>
+    <w:lvl w:ilvl="5" w:tplc="0409001B" w:tentative="1">
+      <w:start w:val="1"/>
+      <w:numFmt w:val="lowerRoman"/>
+      <w:lvlText w:val="%6."/>
+      <w:lvlJc w:val="right"/>
+      <w:pPr>
+        <w:ind w:left="4320" w:hanging="180"/>
+      </w:pPr>
+    </w:lvl>
+    <w:lvl w:ilvl="6" w:tplc="0409000F" w:tentative="1">
+      <w:start w:val="1"/>
+      <w:numFmt w:val="decimal"/>
+      <w:lvlText w:val="%7."/>
+      <w:lvlJc w:val="left"/>
+      <w:pPr>
+        <w:ind w:left="5040" w:hanging="360"/>
+      </w:pPr>
+    </w:lvl>
+    <w:lvl w:ilvl="7" w:tplc="04090019" w:tentative="1">
+      <w:start w:val="1"/>
+      <w:numFmt w:val="lowerLetter"/>
+      <w:lvlText w:val="%8."/>
+      <w:lvlJc w:val="left"/>
+      <w:pPr>
+        <w:ind w:left="5760" w:hanging="360"/>
+      </w:pPr>
+    </w:lvl>
+    <w:lvl w:ilvl="8" w:tplc="0409001B" w:tentative="1">
+      <w:start w:val="1"/>
+      <w:numFmt w:val="lowerRoman"/>
+      <w:lvlText w:val="%9."/>
+      <w:lvlJc w:val="right"/>
+      <w:pPr>
+        <w:ind w:left="6480" w:hanging="180"/>
+      </w:pPr>
+    </w:lvl>
+  </w:abstractNum>
+  <w:abstractNum w:abstractNumId="35" w15:restartNumberingAfterBreak="0">
+    <w:nsid w:val="5E3F5A6E"/>
+    <w:multiLevelType w:val="multilevel"/>
+    <w:tmpl w:val="FEC20B30"/>
+    <w:lvl w:ilvl="0">
+      <w:start w:val="1"/>
+      <w:numFmt w:val="bullet"/>
+      <w:lvlText w:val="*"/>
+      <w:lvlJc w:val="left"/>
+      <w:pPr>
+        <w:ind w:left="0" w:firstLine="0"/>
+      </w:pPr>
+      <w:rPr>
+        <w:rFonts w:ascii="Times New Roman" w:eastAsia="Times New Roman" w:hAnsi="Times New Roman" w:cs="Times New Roman"/>
+        <w:b w:val="0"/>
+        <w:i w:val="0"/>
+        <w:smallCaps w:val="0"/>
+        <w:strike w:val="0"/>
+        <w:color w:val="000000"/>
+        <w:sz w:val="24"/>
+        <w:szCs w:val="24"/>
+        <w:u w:val="none"/>
+        <w:shd w:val="clear" w:color="auto" w:fill="auto"/>
+        <w:vertAlign w:val="baseline"/>
+      </w:rPr>
+    </w:lvl>
+    <w:lvl w:ilvl="1">
+      <w:numFmt w:val="decimal"/>
+      <w:lvlText w:val=""/>
+      <w:lvlJc w:val="left"/>
+      <w:pPr>
+        <w:ind w:left="0" w:firstLine="0"/>
+      </w:pPr>
+    </w:lvl>
+    <w:lvl w:ilvl="2">
+      <w:numFmt w:val="decimal"/>
+      <w:lvlText w:val=""/>
+      <w:lvlJc w:val="left"/>
+      <w:pPr>
+        <w:ind w:left="0" w:firstLine="0"/>
+      </w:pPr>
+    </w:lvl>
+    <w:lvl w:ilvl="3">
+      <w:numFmt w:val="decimal"/>
+      <w:lvlText w:val=""/>
+      <w:lvlJc w:val="left"/>
+      <w:pPr>
+        <w:ind w:left="0" w:firstLine="0"/>
+      </w:pPr>
+    </w:lvl>
+    <w:lvl w:ilvl="4">
+      <w:numFmt w:val="decimal"/>
+      <w:lvlText w:val=""/>
+      <w:lvlJc w:val="left"/>
+      <w:pPr>
+        <w:ind w:left="0" w:firstLine="0"/>
+      </w:pPr>
+    </w:lvl>
+    <w:lvl w:ilvl="5">
+      <w:numFmt w:val="decimal"/>
+      <w:lvlText w:val=""/>
+      <w:lvlJc w:val="left"/>
+      <w:pPr>
+        <w:ind w:left="0" w:firstLine="0"/>
+      </w:pPr>
+    </w:lvl>
+    <w:lvl w:ilvl="6">
+      <w:numFmt w:val="decimal"/>
+      <w:lvlText w:val=""/>
+      <w:lvlJc w:val="left"/>
+      <w:pPr>
+        <w:ind w:left="0" w:firstLine="0"/>
+      </w:pPr>
+    </w:lvl>
+    <w:lvl w:ilvl="7">
+      <w:numFmt w:val="decimal"/>
+      <w:lvlText w:val=""/>
+      <w:lvlJc w:val="left"/>
+      <w:pPr>
+        <w:ind w:left="0" w:firstLine="0"/>
+      </w:pPr>
+    </w:lvl>
+    <w:lvl w:ilvl="8">
+      <w:numFmt w:val="decimal"/>
+      <w:lvlText w:val=""/>
+      <w:lvlJc w:val="left"/>
+      <w:pPr>
+        <w:ind w:left="0" w:firstLine="0"/>
+      </w:pPr>
+    </w:lvl>
+  </w:abstractNum>
+  <w:abstractNum w:abstractNumId="36" w15:restartNumberingAfterBreak="0">
+    <w:nsid w:val="6EC7237E"/>
+    <w:multiLevelType w:val="multilevel"/>
+    <w:tmpl w:val="8A5A378E"/>
+    <w:lvl w:ilvl="0">
+      <w:start w:val="1"/>
+      <w:numFmt w:val="bullet"/>
+      <w:lvlText w:val="-"/>
+      <w:lvlJc w:val="left"/>
+      <w:pPr>
+        <w:ind w:left="1070" w:hanging="360"/>
+      </w:pPr>
+      <w:rPr>
+        <w:rFonts w:ascii="Times New Roman" w:eastAsia="Times New Roman" w:hAnsi="Times New Roman" w:cs="Times New Roman"/>
+        <w:b/>
+      </w:rPr>
+    </w:lvl>
+    <w:lvl w:ilvl="1">
+      <w:start w:val="1"/>
+      <w:numFmt w:val="bullet"/>
+      <w:lvlText w:val="o"/>
+      <w:lvlJc w:val="left"/>
+      <w:pPr>
+        <w:ind w:left="1790" w:hanging="360"/>
+      </w:pPr>
+      <w:rPr>
+        <w:rFonts w:ascii="Courier New" w:eastAsia="Courier New" w:hAnsi="Courier New" w:cs="Courier New"/>
+      </w:rPr>
+    </w:lvl>
+    <w:lvl w:ilvl="2">
+      <w:start w:val="1"/>
+      <w:numFmt w:val="bullet"/>
+      <w:lvlText w:val="▪"/>
+      <w:lvlJc w:val="left"/>
+      <w:pPr>
+        <w:ind w:left="2510" w:hanging="360"/>
+      </w:pPr>
+      <w:rPr>
+        <w:rFonts w:ascii="Noto Sans Symbols" w:eastAsia="Noto Sans Symbols" w:hAnsi="Noto Sans Symbols" w:cs="Noto Sans Symbols"/>
+      </w:rPr>
+    </w:lvl>
+    <w:lvl w:ilvl="3">
+      <w:start w:val="1"/>
+      <w:numFmt w:val="bullet"/>
+      <w:lvlText w:val="●"/>
+      <w:lvlJc w:val="left"/>
+      <w:pPr>
+        <w:ind w:left="3230" w:hanging="360"/>
+      </w:pPr>
+      <w:rPr>
+        <w:rFonts w:ascii="Noto Sans Symbols" w:eastAsia="Noto Sans Symbols" w:hAnsi="Noto Sans Symbols" w:cs="Noto Sans Symbols"/>
+      </w:rPr>
+    </w:lvl>
+    <w:lvl w:ilvl="4">
+      <w:start w:val="1"/>
+      <w:numFmt w:val="bullet"/>
+      <w:lvlText w:val="o"/>
+      <w:lvlJc w:val="left"/>
+      <w:pPr>
+        <w:ind w:left="3950" w:hanging="360"/>
+      </w:pPr>
+      <w:rPr>
+        <w:rFonts w:ascii="Courier New" w:eastAsia="Courier New" w:hAnsi="Courier New" w:cs="Courier New"/>
+      </w:rPr>
+    </w:lvl>
+    <w:lvl w:ilvl="5">
+      <w:start w:val="1"/>
+      <w:numFmt w:val="bullet"/>
+      <w:lvlText w:val="▪"/>
+      <w:lvlJc w:val="left"/>
+      <w:pPr>
+        <w:ind w:left="4670" w:hanging="360"/>
+      </w:pPr>
+      <w:rPr>
+        <w:rFonts w:ascii="Noto Sans Symbols" w:eastAsia="Noto Sans Symbols" w:hAnsi="Noto Sans Symbols" w:cs="Noto Sans Symbols"/>
+      </w:rPr>
+    </w:lvl>
+    <w:lvl w:ilvl="6">
+      <w:start w:val="1"/>
+      <w:numFmt w:val="bullet"/>
+      <w:lvlText w:val="●"/>
+      <w:lvlJc w:val="left"/>
+      <w:pPr>
+        <w:ind w:left="5390" w:hanging="360"/>
+      </w:pPr>
+      <w:rPr>
+        <w:rFonts w:ascii="Noto Sans Symbols" w:eastAsia="Noto Sans Symbols" w:hAnsi="Noto Sans Symbols" w:cs="Noto Sans Symbols"/>
+      </w:rPr>
+    </w:lvl>
+    <w:lvl w:ilvl="7">
+      <w:start w:val="1"/>
+      <w:numFmt w:val="bullet"/>
+      <w:lvlText w:val="o"/>
+      <w:lvlJc w:val="left"/>
+      <w:pPr>
+        <w:ind w:left="6110" w:hanging="360"/>
+      </w:pPr>
+      <w:rPr>
+        <w:rFonts w:ascii="Courier New" w:eastAsia="Courier New" w:hAnsi="Courier New" w:cs="Courier New"/>
+      </w:rPr>
+    </w:lvl>
+    <w:lvl w:ilvl="8">
+      <w:start w:val="1"/>
+      <w:numFmt w:val="bullet"/>
+      <w:lvlText w:val="▪"/>
+      <w:lvlJc w:val="left"/>
+      <w:pPr>
+        <w:ind w:left="6830" w:hanging="360"/>
+      </w:pPr>
+      <w:rPr>
+        <w:rFonts w:ascii="Noto Sans Symbols" w:eastAsia="Noto Sans Symbols" w:hAnsi="Noto Sans Symbols" w:cs="Noto Sans Symbols"/>
+      </w:rPr>
+    </w:lvl>
+  </w:abstractNum>
+  <w:abstractNum w:abstractNumId="37" w15:restartNumberingAfterBreak="0">
+    <w:nsid w:val="6EEA64D2"/>
+    <w:multiLevelType w:val="hybridMultilevel"/>
+    <w:tmpl w:val="CEECB384"/>
+    <w:lvl w:ilvl="0" w:tplc="8E7CA55A">
+      <w:start w:val="52"/>
+      <w:numFmt w:val="decimal"/>
+      <w:lvlText w:val="%1."/>
+      <w:lvlJc w:val="left"/>
+      <w:pPr>
+        <w:ind w:left="501" w:hanging="360"/>
+      </w:pPr>
+      <w:rPr>
+        <w:rFonts w:hint="default"/>
+      </w:rPr>
+    </w:lvl>
+    <w:lvl w:ilvl="1" w:tplc="04090019" w:tentative="1">
+      <w:start w:val="1"/>
+      <w:numFmt w:val="lowerLetter"/>
+      <w:lvlText w:val="%2."/>
+      <w:lvlJc w:val="left"/>
+      <w:pPr>
+        <w:ind w:left="1440" w:hanging="360"/>
+      </w:pPr>
+    </w:lvl>
+    <w:lvl w:ilvl="2" w:tplc="0409001B" w:tentative="1">
+      <w:start w:val="1"/>
+      <w:numFmt w:val="lowerRoman"/>
+      <w:lvlText w:val="%3."/>
+      <w:lvlJc w:val="right"/>
+      <w:pPr>
+        <w:ind w:left="2160" w:hanging="180"/>
+      </w:pPr>
+    </w:lvl>
+    <w:lvl w:ilvl="3" w:tplc="0409000F" w:tentative="1">
+      <w:start w:val="1"/>
+      <w:numFmt w:val="decimal"/>
+      <w:lvlText w:val="%4."/>
+      <w:lvlJc w:val="left"/>
+      <w:pPr>
+        <w:ind w:left="2880" w:hanging="360"/>
+      </w:pPr>
+    </w:lvl>
+    <w:lvl w:ilvl="4" w:tplc="04090019" w:tentative="1">
+      <w:start w:val="1"/>
+      <w:numFmt w:val="lowerLetter"/>
+      <w:lvlText w:val="%5."/>
+      <w:lvlJc w:val="left"/>
+      <w:pPr>
+        <w:ind w:left="3600" w:hanging="360"/>
+      </w:pPr>
+    </w:lvl>
+    <w:lvl w:ilvl="5" w:tplc="0409001B" w:tentative="1">
+      <w:start w:val="1"/>
+      <w:numFmt w:val="lowerRoman"/>
+      <w:lvlText w:val="%6."/>
+      <w:lvlJc w:val="right"/>
+      <w:pPr>
+        <w:ind w:left="4320" w:hanging="180"/>
+      </w:pPr>
+    </w:lvl>
+    <w:lvl w:ilvl="6" w:tplc="0409000F" w:tentative="1">
+      <w:start w:val="1"/>
+      <w:numFmt w:val="decimal"/>
+      <w:lvlText w:val="%7."/>
+      <w:lvlJc w:val="left"/>
+      <w:pPr>
+        <w:ind w:left="5040" w:hanging="360"/>
+      </w:pPr>
+    </w:lvl>
+    <w:lvl w:ilvl="7" w:tplc="04090019" w:tentative="1">
+      <w:start w:val="1"/>
+      <w:numFmt w:val="lowerLetter"/>
+      <w:lvlText w:val="%8."/>
+      <w:lvlJc w:val="left"/>
+      <w:pPr>
+        <w:ind w:left="5760" w:hanging="360"/>
+      </w:pPr>
+    </w:lvl>
+    <w:lvl w:ilvl="8" w:tplc="0409001B" w:tentative="1">
+      <w:start w:val="1"/>
+      <w:numFmt w:val="lowerRoman"/>
+      <w:lvlText w:val="%9."/>
+      <w:lvlJc w:val="right"/>
+      <w:pPr>
+        <w:ind w:left="6480" w:hanging="180"/>
+      </w:pPr>
+    </w:lvl>
+  </w:abstractNum>
+  <w:abstractNum w:abstractNumId="38" w15:restartNumberingAfterBreak="0">
+    <w:nsid w:val="6FDB061F"/>
+    <w:multiLevelType w:val="multilevel"/>
+    <w:tmpl w:val="FA1EFAB2"/>
+    <w:lvl w:ilvl="0">
+      <w:start w:val="1"/>
+      <w:numFmt w:val="bullet"/>
+      <w:lvlText w:val="❖"/>
+      <w:lvlJc w:val="left"/>
+      <w:pPr>
+        <w:ind w:left="720" w:hanging="360"/>
+      </w:pPr>
+      <w:rPr>
+        <w:rFonts w:ascii="Noto Sans Symbols" w:eastAsia="Noto Sans Symbols" w:hAnsi="Noto Sans Symbols" w:cs="Noto Sans Symbols"/>
+      </w:rPr>
+    </w:lvl>
+    <w:lvl w:ilvl="1">
+      <w:start w:val="1"/>
+      <w:numFmt w:val="bullet"/>
+      <w:lvlText w:val="o"/>
+      <w:lvlJc w:val="left"/>
+      <w:pPr>
+        <w:ind w:left="1440" w:hanging="360"/>
+      </w:pPr>
+      <w:rPr>
+        <w:rFonts w:ascii="Courier New" w:eastAsia="Courier New" w:hAnsi="Courier New" w:cs="Courier New"/>
+      </w:rPr>
+    </w:lvl>
+    <w:lvl w:ilvl="2">
+      <w:start w:val="1"/>
+      <w:numFmt w:val="bullet"/>
+      <w:lvlText w:val="▪"/>
+      <w:lvlJc w:val="left"/>
+      <w:pPr>
+        <w:ind w:left="2160" w:hanging="360"/>
+      </w:pPr>
+      <w:rPr>
+        <w:rFonts w:ascii="Noto Sans Symbols" w:eastAsia="Noto Sans Symbols" w:hAnsi="Noto Sans Symbols" w:cs="Noto Sans Symbols"/>
+      </w:rPr>
+    </w:lvl>
+    <w:lvl w:ilvl="3">
+      <w:start w:val="1"/>
+      <w:numFmt w:val="bullet"/>
+      <w:lvlText w:val="●"/>
+      <w:lvlJc w:val="left"/>
+      <w:pPr>
+        <w:ind w:left="2880" w:hanging="360"/>
+      </w:pPr>
+      <w:rPr>
+        <w:rFonts w:ascii="Noto Sans Symbols" w:eastAsia="Noto Sans Symbols" w:hAnsi="Noto Sans Symbols" w:cs="Noto Sans Symbols"/>
+      </w:rPr>
+    </w:lvl>
+    <w:lvl w:ilvl="4">
+      <w:start w:val="1"/>
+      <w:numFmt w:val="bullet"/>
+      <w:lvlText w:val="o"/>
+      <w:lvlJc w:val="left"/>
+      <w:pPr>
+        <w:ind w:left="3600" w:hanging="360"/>
+      </w:pPr>
+      <w:rPr>
+        <w:rFonts w:ascii="Courier New" w:eastAsia="Courier New" w:hAnsi="Courier New" w:cs="Courier New"/>
+      </w:rPr>
+    </w:lvl>
+    <w:lvl w:ilvl="5">
+      <w:start w:val="1"/>
+      <w:numFmt w:val="bullet"/>
+      <w:lvlText w:val="▪"/>
+      <w:lvlJc w:val="left"/>
+      <w:pPr>
+        <w:ind w:left="4320" w:hanging="360"/>
+      </w:pPr>
+      <w:rPr>
+        <w:rFonts w:ascii="Noto Sans Symbols" w:eastAsia="Noto Sans Symbols" w:hAnsi="Noto Sans Symbols" w:cs="Noto Sans Symbols"/>
+      </w:rPr>
+    </w:lvl>
+    <w:lvl w:ilvl="6">
+      <w:start w:val="1"/>
+      <w:numFmt w:val="bullet"/>
+      <w:lvlText w:val="●"/>
+      <w:lvlJc w:val="left"/>
+      <w:pPr>
+        <w:ind w:left="5040" w:hanging="360"/>
+      </w:pPr>
+      <w:rPr>
+        <w:rFonts w:ascii="Noto Sans Symbols" w:eastAsia="Noto Sans Symbols" w:hAnsi="Noto Sans Symbols" w:cs="Noto Sans Symbols"/>
+      </w:rPr>
+    </w:lvl>
+    <w:lvl w:ilvl="7">
+      <w:start w:val="1"/>
+      <w:numFmt w:val="bullet"/>
+      <w:lvlText w:val="o"/>
+      <w:lvlJc w:val="left"/>
+      <w:pPr>
+        <w:ind w:left="5760" w:hanging="360"/>
+      </w:pPr>
+      <w:rPr>
+        <w:rFonts w:ascii="Courier New" w:eastAsia="Courier New" w:hAnsi="Courier New" w:cs="Courier New"/>
+      </w:rPr>
+    </w:lvl>
+    <w:lvl w:ilvl="8">
+      <w:start w:val="1"/>
+      <w:numFmt w:val="bullet"/>
+      <w:lvlText w:val="▪"/>
+      <w:lvlJc w:val="left"/>
+      <w:pPr>
+        <w:ind w:left="6480" w:hanging="360"/>
+      </w:pPr>
+      <w:rPr>
+        <w:rFonts w:ascii="Noto Sans Symbols" w:eastAsia="Noto Sans Symbols" w:hAnsi="Noto Sans Symbols" w:cs="Noto Sans Symbols"/>
+      </w:rPr>
+    </w:lvl>
+  </w:abstractNum>
+  <w:abstractNum w:abstractNumId="39" w15:restartNumberingAfterBreak="0">
+    <w:nsid w:val="74471518"/>
+    <w:multiLevelType w:val="hybridMultilevel"/>
+    <w:tmpl w:val="DB60B128"/>
+    <w:lvl w:ilvl="0" w:tplc="0409000F">
+      <w:start w:val="1"/>
+      <w:numFmt w:val="decimal"/>
+      <w:lvlText w:val="%1."/>
+      <w:lvlJc w:val="left"/>
+      <w:pPr>
+        <w:ind w:left="502" w:hanging="360"/>
+      </w:pPr>
+    </w:lvl>
+    <w:lvl w:ilvl="1" w:tplc="04090019" w:tentative="1">
+      <w:start w:val="1"/>
+      <w:numFmt w:val="lowerLetter"/>
+      <w:lvlText w:val="%2."/>
+      <w:lvlJc w:val="left"/>
+      <w:pPr>
+        <w:ind w:left="1222" w:hanging="360"/>
+      </w:pPr>
+    </w:lvl>
+    <w:lvl w:ilvl="2" w:tplc="0409001B" w:tentative="1">
+      <w:start w:val="1"/>
+      <w:numFmt w:val="lowerRoman"/>
+      <w:lvlText w:val="%3."/>
+      <w:lvlJc w:val="right"/>
+      <w:pPr>
+        <w:ind w:left="1942" w:hanging="180"/>
+      </w:pPr>
+    </w:lvl>
+    <w:lvl w:ilvl="3" w:tplc="0409000F" w:tentative="1">
+      <w:start w:val="1"/>
+      <w:numFmt w:val="decimal"/>
+      <w:lvlText w:val="%4."/>
+      <w:lvlJc w:val="left"/>
+      <w:pPr>
+        <w:ind w:left="2662" w:hanging="360"/>
+      </w:pPr>
+    </w:lvl>
+    <w:lvl w:ilvl="4" w:tplc="04090019" w:tentative="1">
+      <w:start w:val="1"/>
+      <w:numFmt w:val="lowerLetter"/>
+      <w:lvlText w:val="%5."/>
+      <w:lvlJc w:val="left"/>
+      <w:pPr>
+        <w:ind w:left="3382" w:hanging="360"/>
+      </w:pPr>
+    </w:lvl>
+    <w:lvl w:ilvl="5" w:tplc="0409001B" w:tentative="1">
+      <w:start w:val="1"/>
+      <w:numFmt w:val="lowerRoman"/>
+      <w:lvlText w:val="%6."/>
+      <w:lvlJc w:val="right"/>
+      <w:pPr>
+        <w:ind w:left="4102" w:hanging="180"/>
+      </w:pPr>
+    </w:lvl>
+    <w:lvl w:ilvl="6" w:tplc="0409000F" w:tentative="1">
+      <w:start w:val="1"/>
+      <w:numFmt w:val="decimal"/>
+      <w:lvlText w:val="%7."/>
+      <w:lvlJc w:val="left"/>
+      <w:pPr>
+        <w:ind w:left="4822" w:hanging="360"/>
+      </w:pPr>
+    </w:lvl>
+    <w:lvl w:ilvl="7" w:tplc="04090019" w:tentative="1">
+      <w:start w:val="1"/>
+      <w:numFmt w:val="lowerLetter"/>
+      <w:lvlText w:val="%8."/>
+      <w:lvlJc w:val="left"/>
+      <w:pPr>
+        <w:ind w:left="5542" w:hanging="360"/>
+      </w:pPr>
+    </w:lvl>
+    <w:lvl w:ilvl="8" w:tplc="0409001B" w:tentative="1">
+      <w:start w:val="1"/>
+      <w:numFmt w:val="lowerRoman"/>
+      <w:lvlText w:val="%9."/>
+      <w:lvlJc w:val="right"/>
+      <w:pPr>
+        <w:ind w:left="6262" w:hanging="180"/>
+      </w:pPr>
+    </w:lvl>
+  </w:abstractNum>
+  <w:abstractNum w:abstractNumId="40" w15:restartNumberingAfterBreak="0">
+    <w:nsid w:val="74E0064A"/>
+    <w:multiLevelType w:val="hybridMultilevel"/>
+    <w:tmpl w:val="CD40BE3A"/>
+    <w:lvl w:ilvl="0" w:tplc="04090001">
+      <w:start w:val="1"/>
+      <w:numFmt w:val="bullet"/>
+      <w:lvlText w:val=""/>
+      <w:lvlJc w:val="left"/>
+      <w:pPr>
+        <w:ind w:left="720" w:hanging="360"/>
+      </w:pPr>
+      <w:rPr>
+        <w:rFonts w:ascii="Symbol" w:hAnsi="Symbol" w:hint="default"/>
+      </w:rPr>
+    </w:lvl>
+    <w:lvl w:ilvl="1" w:tplc="04090003" w:tentative="1">
+      <w:start w:val="1"/>
+      <w:numFmt w:val="bullet"/>
+      <w:lvlText w:val="o"/>
+      <w:lvlJc w:val="left"/>
+      <w:pPr>
+        <w:ind w:left="1440" w:hanging="360"/>
+      </w:pPr>
+      <w:rPr>
+        <w:rFonts w:ascii="Courier New" w:hAnsi="Courier New" w:cs="Courier New" w:hint="default"/>
+      </w:rPr>
+    </w:lvl>
+    <w:lvl w:ilvl="2" w:tplc="04090005" w:tentative="1">
+      <w:start w:val="1"/>
+      <w:numFmt w:val="bullet"/>
+      <w:lvlText w:val=""/>
+      <w:lvlJc w:val="left"/>
+      <w:pPr>
+        <w:ind w:left="2160" w:hanging="360"/>
+      </w:pPr>
+      <w:rPr>
+        <w:rFonts w:ascii="Wingdings" w:hAnsi="Wingdings" w:hint="default"/>
+      </w:rPr>
+    </w:lvl>
+    <w:lvl w:ilvl="3" w:tplc="04090001" w:tentative="1">
+      <w:start w:val="1"/>
+      <w:numFmt w:val="bullet"/>
+      <w:lvlText w:val=""/>
+      <w:lvlJc w:val="left"/>
+      <w:pPr>
+        <w:ind w:left="2880" w:hanging="360"/>
+      </w:pPr>
+      <w:rPr>
+        <w:rFonts w:ascii="Symbol" w:hAnsi="Symbol" w:hint="default"/>
+      </w:rPr>
+    </w:lvl>
+    <w:lvl w:ilvl="4" w:tplc="04090003" w:tentative="1">
+      <w:start w:val="1"/>
+      <w:numFmt w:val="bullet"/>
+      <w:lvlText w:val="o"/>
+      <w:lvlJc w:val="left"/>
+      <w:pPr>
+        <w:ind w:left="3600" w:hanging="360"/>
+      </w:pPr>
+      <w:rPr>
+        <w:rFonts w:ascii="Courier New" w:hAnsi="Courier New" w:cs="Courier New" w:hint="default"/>
+      </w:rPr>
+    </w:lvl>
+    <w:lvl w:ilvl="5" w:tplc="04090005" w:tentative="1">
+      <w:start w:val="1"/>
+      <w:numFmt w:val="bullet"/>
+      <w:lvlText w:val=""/>
+      <w:lvlJc w:val="left"/>
+      <w:pPr>
+        <w:ind w:left="4320" w:hanging="360"/>
+      </w:pPr>
+      <w:rPr>
+        <w:rFonts w:ascii="Wingdings" w:hAnsi="Wingdings" w:hint="default"/>
+      </w:rPr>
+    </w:lvl>
+    <w:lvl w:ilvl="6" w:tplc="04090001" w:tentative="1">
+      <w:start w:val="1"/>
+      <w:numFmt w:val="bullet"/>
+      <w:lvlText w:val=""/>
+      <w:lvlJc w:val="left"/>
+      <w:pPr>
+        <w:ind w:left="5040" w:hanging="360"/>
+      </w:pPr>
+      <w:rPr>
+        <w:rFonts w:ascii="Symbol" w:hAnsi="Symbol" w:hint="default"/>
+      </w:rPr>
+    </w:lvl>
+    <w:lvl w:ilvl="7" w:tplc="04090003" w:tentative="1">
+      <w:start w:val="1"/>
+      <w:numFmt w:val="bullet"/>
+      <w:lvlText w:val="o"/>
+      <w:lvlJc w:val="left"/>
+      <w:pPr>
+        <w:ind w:left="5760" w:hanging="360"/>
+      </w:pPr>
+      <w:rPr>
+        <w:rFonts w:ascii="Courier New" w:hAnsi="Courier New" w:cs="Courier New" w:hint="default"/>
+      </w:rPr>
+    </w:lvl>
+    <w:lvl w:ilvl="8" w:tplc="04090005" w:tentative="1">
+      <w:start w:val="1"/>
+      <w:numFmt w:val="bullet"/>
+      <w:lvlText w:val=""/>
+      <w:lvlJc w:val="left"/>
+      <w:pPr>
+        <w:ind w:left="6480" w:hanging="360"/>
+      </w:pPr>
+      <w:rPr>
+        <w:rFonts w:ascii="Wingdings" w:hAnsi="Wingdings" w:hint="default"/>
+      </w:rPr>
+    </w:lvl>
+  </w:abstractNum>
+  <w:abstractNum w:abstractNumId="41" w15:restartNumberingAfterBreak="0">
+    <w:nsid w:val="74E4241A"/>
+    <w:multiLevelType w:val="hybridMultilevel"/>
+    <w:tmpl w:val="7DF83B9A"/>
+    <w:lvl w:ilvl="0" w:tplc="0409000F">
+      <w:start w:val="1"/>
+      <w:numFmt w:val="decimal"/>
+      <w:lvlText w:val="%1."/>
+      <w:lvlJc w:val="left"/>
+      <w:pPr>
+        <w:ind w:left="720" w:hanging="360"/>
+      </w:pPr>
+    </w:lvl>
+    <w:lvl w:ilvl="1" w:tplc="04090019" w:tentative="1">
+      <w:start w:val="1"/>
+      <w:numFmt w:val="lowerLetter"/>
+      <w:lvlText w:val="%2."/>
+      <w:lvlJc w:val="left"/>
+      <w:pPr>
+        <w:ind w:left="1440" w:hanging="360"/>
+      </w:pPr>
+    </w:lvl>
+    <w:lvl w:ilvl="2" w:tplc="0409001B" w:tentative="1">
+      <w:start w:val="1"/>
+      <w:numFmt w:val="lowerRoman"/>
+      <w:lvlText w:val="%3."/>
+      <w:lvlJc w:val="right"/>
+      <w:pPr>
+        <w:ind w:left="2160" w:hanging="180"/>
+      </w:pPr>
+    </w:lvl>
+    <w:lvl w:ilvl="3" w:tplc="0409000F" w:tentative="1">
+      <w:start w:val="1"/>
+      <w:numFmt w:val="decimal"/>
+      <w:lvlText w:val="%4."/>
+      <w:lvlJc w:val="left"/>
+      <w:pPr>
+        <w:ind w:left="2880" w:hanging="360"/>
+      </w:pPr>
+    </w:lvl>
+    <w:lvl w:ilvl="4" w:tplc="04090019" w:tentative="1">
+      <w:start w:val="1"/>
+      <w:numFmt w:val="lowerLetter"/>
+      <w:lvlText w:val="%5."/>
+      <w:lvlJc w:val="left"/>
+      <w:pPr>
+        <w:ind w:left="3600" w:hanging="360"/>
+      </w:pPr>
+    </w:lvl>
+    <w:lvl w:ilvl="5" w:tplc="0409001B" w:tentative="1">
+      <w:start w:val="1"/>
+      <w:numFmt w:val="lowerRoman"/>
+      <w:lvlText w:val="%6."/>
+      <w:lvlJc w:val="right"/>
+      <w:pPr>
+        <w:ind w:left="4320" w:hanging="180"/>
+      </w:pPr>
+    </w:lvl>
+    <w:lvl w:ilvl="6" w:tplc="0409000F" w:tentative="1">
+      <w:start w:val="1"/>
+      <w:numFmt w:val="decimal"/>
+      <w:lvlText w:val="%7."/>
+      <w:lvlJc w:val="left"/>
+      <w:pPr>
+        <w:ind w:left="5040" w:hanging="360"/>
+      </w:pPr>
+    </w:lvl>
+    <w:lvl w:ilvl="7" w:tplc="04090019" w:tentative="1">
+      <w:start w:val="1"/>
+      <w:numFmt w:val="lowerLetter"/>
+      <w:lvlText w:val="%8."/>
+      <w:lvlJc w:val="left"/>
+      <w:pPr>
+        <w:ind w:left="5760" w:hanging="360"/>
+      </w:pPr>
+    </w:lvl>
+    <w:lvl w:ilvl="8" w:tplc="0409001B" w:tentative="1">
+      <w:start w:val="1"/>
+      <w:numFmt w:val="lowerRoman"/>
+      <w:lvlText w:val="%9."/>
+      <w:lvlJc w:val="right"/>
+      <w:pPr>
+        <w:ind w:left="6480" w:hanging="180"/>
+      </w:pPr>
+    </w:lvl>
+  </w:abstractNum>
+  <w:abstractNum w:abstractNumId="42" w15:restartNumberingAfterBreak="0">
+    <w:nsid w:val="7CCD11FD"/>
+    <w:multiLevelType w:val="hybridMultilevel"/>
+    <w:tmpl w:val="9F0ABDC0"/>
+    <w:lvl w:ilvl="0" w:tplc="B61A9BF8">
+      <w:start w:val="46"/>
+      <w:numFmt w:val="decimal"/>
+      <w:lvlText w:val="%1."/>
+      <w:lvlJc w:val="left"/>
+      <w:pPr>
+        <w:ind w:left="501" w:hanging="360"/>
+      </w:pPr>
+      <w:rPr>
+        <w:rFonts w:hint="default"/>
+      </w:rPr>
+    </w:lvl>
+    <w:lvl w:ilvl="1" w:tplc="04090019" w:tentative="1">
+      <w:start w:val="1"/>
+      <w:numFmt w:val="lowerLetter"/>
+      <w:lvlText w:val="%2."/>
+      <w:lvlJc w:val="left"/>
+      <w:pPr>
+        <w:ind w:left="1440" w:hanging="360"/>
+      </w:pPr>
+    </w:lvl>
+    <w:lvl w:ilvl="2" w:tplc="0409001B" w:tentative="1">
+      <w:start w:val="1"/>
+      <w:numFmt w:val="lowerRoman"/>
+      <w:lvlText w:val="%3."/>
+      <w:lvlJc w:val="right"/>
+      <w:pPr>
+        <w:ind w:left="2160" w:hanging="180"/>
+      </w:pPr>
+    </w:lvl>
+    <w:lvl w:ilvl="3" w:tplc="0409000F" w:tentative="1">
+      <w:start w:val="1"/>
+      <w:numFmt w:val="decimal"/>
+      <w:lvlText w:val="%4."/>
+      <w:lvlJc w:val="left"/>
+      <w:pPr>
+        <w:ind w:left="2880" w:hanging="360"/>
+      </w:pPr>
+    </w:lvl>
+    <w:lvl w:ilvl="4" w:tplc="04090019" w:tentative="1">
+      <w:start w:val="1"/>
+      <w:numFmt w:val="lowerLetter"/>
+      <w:lvlText w:val="%5."/>
+      <w:lvlJc w:val="left"/>
+      <w:pPr>
+        <w:ind w:left="3600" w:hanging="360"/>
+      </w:pPr>
+    </w:lvl>
+    <w:lvl w:ilvl="5" w:tplc="0409001B" w:tentative="1">
+      <w:start w:val="1"/>
+      <w:numFmt w:val="lowerRoman"/>
+      <w:lvlText w:val="%6."/>
+      <w:lvlJc w:val="right"/>
+      <w:pPr>
+        <w:ind w:left="4320" w:hanging="180"/>
+      </w:pPr>
+    </w:lvl>
+    <w:lvl w:ilvl="6" w:tplc="0409000F" w:tentative="1">
+      <w:start w:val="1"/>
+      <w:numFmt w:val="decimal"/>
+      <w:lvlText w:val="%7."/>
+      <w:lvlJc w:val="left"/>
+      <w:pPr>
+        <w:ind w:left="5040" w:hanging="360"/>
+      </w:pPr>
+    </w:lvl>
+    <w:lvl w:ilvl="7" w:tplc="04090019" w:tentative="1">
+      <w:start w:val="1"/>
+      <w:numFmt w:val="lowerLetter"/>
+      <w:lvlText w:val="%8."/>
+      <w:lvlJc w:val="left"/>
+      <w:pPr>
+        <w:ind w:left="5760" w:hanging="360"/>
+      </w:pPr>
+    </w:lvl>
+    <w:lvl w:ilvl="8" w:tplc="0409001B" w:tentative="1">
+      <w:start w:val="1"/>
+      <w:numFmt w:val="lowerRoman"/>
+      <w:lvlText w:val="%9."/>
+      <w:lvlJc w:val="right"/>
+      <w:pPr>
+        <w:ind w:left="6480" w:hanging="180"/>
+      </w:pPr>
+    </w:lvl>
+  </w:abstractNum>
+  <w:num w:numId="1" w16cid:durableId="718674864">
+    <w:abstractNumId w:val="2"/>
+  </w:num>
+  <w:num w:numId="2" w16cid:durableId="1109543991">
+    <w:abstractNumId w:val="22"/>
+  </w:num>
+  <w:num w:numId="3" w16cid:durableId="836963118">
+    <w:abstractNumId w:val="14"/>
+  </w:num>
+  <w:num w:numId="4" w16cid:durableId="1154377580">
+    <w:abstractNumId w:val="7"/>
+  </w:num>
+  <w:num w:numId="5" w16cid:durableId="78254521">
+    <w:abstractNumId w:val="33"/>
+  </w:num>
+  <w:num w:numId="6" w16cid:durableId="1894148202">
+    <w:abstractNumId w:val="31"/>
+  </w:num>
+  <w:num w:numId="7" w16cid:durableId="1493374007">
+    <w:abstractNumId w:val="9"/>
+  </w:num>
+  <w:num w:numId="8" w16cid:durableId="1704861660">
+    <w:abstractNumId w:val="1"/>
+  </w:num>
+  <w:num w:numId="9" w16cid:durableId="1203708121">
+    <w:abstractNumId w:val="27"/>
+  </w:num>
+  <w:num w:numId="10" w16cid:durableId="496918945">
+    <w:abstractNumId w:val="28"/>
+  </w:num>
+  <w:num w:numId="11" w16cid:durableId="855116154">
+    <w:abstractNumId w:val="35"/>
+  </w:num>
+  <w:num w:numId="12" w16cid:durableId="1223910987">
+    <w:abstractNumId w:val="3"/>
+  </w:num>
+  <w:num w:numId="13" w16cid:durableId="1353998449">
+    <w:abstractNumId w:val="24"/>
+  </w:num>
+  <w:num w:numId="14" w16cid:durableId="798032254">
+    <w:abstractNumId w:val="26"/>
+  </w:num>
+  <w:num w:numId="15" w16cid:durableId="1303540309">
+    <w:abstractNumId w:val="29"/>
+  </w:num>
+  <w:num w:numId="16" w16cid:durableId="2031292235">
+    <w:abstractNumId w:val="16"/>
+  </w:num>
+  <w:num w:numId="17" w16cid:durableId="1836072337">
+    <w:abstractNumId w:val="19"/>
+  </w:num>
+  <w:num w:numId="18" w16cid:durableId="360086564">
+    <w:abstractNumId w:val="21"/>
+  </w:num>
+  <w:num w:numId="19" w16cid:durableId="337654657">
+    <w:abstractNumId w:val="4"/>
+  </w:num>
+  <w:num w:numId="20" w16cid:durableId="1843079019">
+    <w:abstractNumId w:val="40"/>
+  </w:num>
+  <w:num w:numId="21" w16cid:durableId="1875314657">
+    <w:abstractNumId w:val="25"/>
+  </w:num>
+  <w:num w:numId="22" w16cid:durableId="493376655">
+    <w:abstractNumId w:val="36"/>
+  </w:num>
+  <w:num w:numId="23" w16cid:durableId="1743215208">
+    <w:abstractNumId w:val="20"/>
+  </w:num>
+  <w:num w:numId="24" w16cid:durableId="614675388">
+    <w:abstractNumId w:val="38"/>
+  </w:num>
+  <w:num w:numId="25" w16cid:durableId="957224361">
+    <w:abstractNumId w:val="8"/>
+  </w:num>
+  <w:num w:numId="26" w16cid:durableId="790049597">
+    <w:abstractNumId w:val="17"/>
+  </w:num>
+  <w:num w:numId="27" w16cid:durableId="1176458242">
+    <w:abstractNumId w:val="0"/>
+  </w:num>
+  <w:num w:numId="28" w16cid:durableId="742534430">
+    <w:abstractNumId w:val="18"/>
+  </w:num>
+  <w:num w:numId="29" w16cid:durableId="1248882618">
+    <w:abstractNumId w:val="13"/>
+  </w:num>
+  <w:num w:numId="30" w16cid:durableId="1844278533">
+    <w:abstractNumId w:val="23"/>
+  </w:num>
+  <w:num w:numId="31" w16cid:durableId="220677873">
+    <w:abstractNumId w:val="34"/>
+  </w:num>
+  <w:num w:numId="32" w16cid:durableId="97874435">
+    <w:abstractNumId w:val="39"/>
+  </w:num>
+  <w:num w:numId="33" w16cid:durableId="120074787">
+    <w:abstractNumId w:val="30"/>
+  </w:num>
+  <w:num w:numId="34" w16cid:durableId="1301837839">
+    <w:abstractNumId w:val="12"/>
+  </w:num>
+  <w:num w:numId="35" w16cid:durableId="604309886">
+    <w:abstractNumId w:val="41"/>
+  </w:num>
+  <w:num w:numId="36" w16cid:durableId="240602261">
+    <w:abstractNumId w:val="11"/>
+  </w:num>
+  <w:num w:numId="37" w16cid:durableId="750204284">
+    <w:abstractNumId w:val="10"/>
+  </w:num>
+  <w:num w:numId="38" w16cid:durableId="1046221658">
+    <w:abstractNumId w:val="5"/>
+  </w:num>
+  <w:num w:numId="39" w16cid:durableId="446312903">
+    <w:abstractNumId w:val="6"/>
+  </w:num>
+  <w:num w:numId="40" w16cid:durableId="725684789">
+    <w:abstractNumId w:val="42"/>
+  </w:num>
+  <w:num w:numId="41" w16cid:durableId="992491273">
+    <w:abstractNumId w:val="32"/>
+  </w:num>
+  <w:num w:numId="42" w16cid:durableId="1203589923">
+    <w:abstractNumId w:val="37"/>
+  </w:num>
+  <w:num w:numId="43" w16cid:durableId="1630437112">
+    <w:abstractNumId w:val="15"/>
+  </w:num>
+</w:numbering>
+</file>
 
 <file path=word/styles.xml><?xml version="1.0" encoding="utf-8"?>
 <w:styles xmlns:mc="http://schemas.openxmlformats.org/markup-compatibility/2006" xmlns:r="http://schemas.openxmlformats.org/officeDocument/2006/relationships" xmlns:w="http://schemas.openxmlformats.org/wordprocessingml/2006/main" xmlns:w14="http://schemas.microsoft.com/office/word/2010/wordml" xmlns:w15="http://schemas.microsoft.com/office/word/2012/wordml" xmlns:w16cex="http://schemas.microsoft.com/office/word/2018/wordml/cex" xmlns:w16cid="http://schemas.microsoft.com/office/word/2016/wordml/cid" xmlns:w16="http://schemas.microsoft.com/office/word/2018/wordml" xmlns:w16sdtdh="http://schemas.microsoft.com/office/word/2020/wordml/sdtdatahash" xmlns:w16se="http://schemas.microsoft.com/office/word/2015/wordml/symex" mc:Ignorable="w14 w15 w16se w16cid w16 w16cex w16sdtdh">
@@ -5,6 +4277,8 @@
     <w:rPrDefault>
       <w:rPr>
         <w:rFonts w:ascii="Times New Roman" w:eastAsia="Times New Roman" w:hAnsi="Times New Roman" w:cs="Times New Roman"/>
+        <w:sz w:val="26"/>
+        <w:szCs w:val="26"/>
         <w:lang w:val="en-US" w:eastAsia="en-US" w:bidi="ar-SA"/>
       </w:rPr>
     </w:rPrDefault>
@@ -13,9 +4287,9 @@
   <w:latentStyles w:defLockedState="0" w:defUIPriority="99" w:defSemiHidden="0" w:defUnhideWhenUsed="0" w:defQFormat="0" w:count="376">
     <w:lsdException w:name="Normal" w:uiPriority="0" w:qFormat="1"/>
     <w:lsdException w:name="heading 1" w:uiPriority="9" w:qFormat="1"/>
-    <w:lsdException w:name="heading 2" w:uiPriority="9" w:unhideWhenUsed="1" w:qFormat="1"/>
-    <w:lsdException w:name="heading 3" w:uiPriority="9" w:unhideWhenUsed="1" w:qFormat="1"/>
-    <w:lsdException w:name="heading 4" w:uiPriority="9" w:unhideWhenUsed="1" w:qFormat="1"/>
+    <w:lsdException w:name="heading 2" w:semiHidden="1" w:uiPriority="9" w:unhideWhenUsed="1" w:qFormat="1"/>
+    <w:lsdException w:name="heading 3" w:semiHidden="1" w:uiPriority="9" w:unhideWhenUsed="1" w:qFormat="1"/>
+    <w:lsdException w:name="heading 4" w:semiHidden="1" w:uiPriority="9" w:unhideWhenUsed="1" w:qFormat="1"/>
     <w:lsdException w:name="heading 5" w:semiHidden="1" w:uiPriority="9" w:unhideWhenUsed="1" w:qFormat="1"/>
     <w:lsdException w:name="heading 6" w:semiHidden="1" w:uiPriority="9" w:unhideWhenUsed="1" w:qFormat="1"/>
     <w:lsdException w:name="heading 7" w:semiHidden="1" w:uiPriority="9" w:unhideWhenUsed="1" w:qFormat="1"/>
@@ -30,9 +4304,9 @@
     <w:lsdException w:name="index 7" w:semiHidden="1" w:unhideWhenUsed="1"/>
     <w:lsdException w:name="index 8" w:semiHidden="1" w:unhideWhenUsed="1"/>
     <w:lsdException w:name="index 9" w:semiHidden="1" w:unhideWhenUsed="1"/>
-    <w:lsdException w:name="toc 1" w:uiPriority="39" w:unhideWhenUsed="1"/>
-    <w:lsdException w:name="toc 2" w:uiPriority="39" w:unhideWhenUsed="1"/>
-    <w:lsdException w:name="toc 3" w:uiPriority="39" w:unhideWhenUsed="1"/>
+    <w:lsdException w:name="toc 1" w:semiHidden="1" w:uiPriority="39" w:unhideWhenUsed="1"/>
+    <w:lsdException w:name="toc 2" w:semiHidden="1" w:uiPriority="39" w:unhideWhenUsed="1"/>
+    <w:lsdException w:name="toc 3" w:semiHidden="1" w:uiPriority="39" w:unhideWhenUsed="1"/>
     <w:lsdException w:name="toc 4" w:semiHidden="1" w:uiPriority="39" w:unhideWhenUsed="1"/>
     <w:lsdException w:name="toc 5" w:semiHidden="1" w:uiPriority="39" w:unhideWhenUsed="1"/>
     <w:lsdException w:name="toc 6" w:semiHidden="1" w:uiPriority="39" w:unhideWhenUsed="1"/>
@@ -42,8 +4316,8 @@
     <w:lsdException w:name="Normal Indent" w:semiHidden="1" w:unhideWhenUsed="1"/>
     <w:lsdException w:name="footnote text" w:semiHidden="1" w:unhideWhenUsed="1"/>
     <w:lsdException w:name="annotation text" w:semiHidden="1" w:unhideWhenUsed="1"/>
-    <w:lsdException w:name="header" w:unhideWhenUsed="1"/>
-    <w:lsdException w:name="footer" w:unhideWhenUsed="1"/>
+    <w:lsdException w:name="header" w:semiHidden="1" w:unhideWhenUsed="1"/>
+    <w:lsdException w:name="footer" w:semiHidden="1" w:unhideWhenUsed="1"/>
     <w:lsdException w:name="index heading" w:semiHidden="1" w:unhideWhenUsed="1"/>
     <w:lsdException w:name="caption" w:semiHidden="1" w:uiPriority="35" w:unhideWhenUsed="1" w:qFormat="1"/>
     <w:lsdException w:name="table of figures" w:semiHidden="1" w:unhideWhenUsed="1"/>
@@ -96,7 +4370,7 @@
     <w:lsdException w:name="Body Text Indent 2" w:semiHidden="1" w:unhideWhenUsed="1"/>
     <w:lsdException w:name="Body Text Indent 3" w:semiHidden="1" w:unhideWhenUsed="1"/>
     <w:lsdException w:name="Block Text" w:semiHidden="1" w:unhideWhenUsed="1"/>
-    <w:lsdException w:name="Hyperlink" w:unhideWhenUsed="1"/>
+    <w:lsdException w:name="Hyperlink" w:semiHidden="1" w:unhideWhenUsed="1"/>
     <w:lsdException w:name="FollowedHyperlink" w:semiHidden="1" w:unhideWhenUsed="1"/>
     <w:lsdException w:name="Strong" w:uiPriority="22" w:qFormat="1"/>
     <w:lsdException w:name="Emphasis" w:uiPriority="20" w:qFormat="1"/>
@@ -167,8 +4441,8 @@
     <w:lsdException w:name="Balloon Text" w:semiHidden="1" w:unhideWhenUsed="1"/>
     <w:lsdException w:name="Table Grid" w:uiPriority="39"/>
     <w:lsdException w:name="Table Theme" w:semiHidden="1" w:unhideWhenUsed="1"/>
-    <w:lsdException w:name="Placeholder Text" w:semiHidden="1" w:unhideWhenUsed="1"/>
-    <w:lsdException w:name="No Spacing" w:semiHidden="1" w:unhideWhenUsed="1"/>
+    <w:lsdException w:name="Placeholder Text" w:semiHidden="1"/>
+    <w:lsdException w:name="No Spacing" w:uiPriority="1" w:qFormat="1"/>
     <w:lsdException w:name="Light Shading" w:uiPriority="60"/>
     <w:lsdException w:name="Light List" w:uiPriority="61"/>
     <w:lsdException w:name="Light Grid" w:uiPriority="62"/>
@@ -189,10 +4463,10 @@
     <w:lsdException w:name="Medium Shading 1 Accent 1" w:uiPriority="63"/>
     <w:lsdException w:name="Medium Shading 2 Accent 1" w:uiPriority="64"/>
     <w:lsdException w:name="Medium List 1 Accent 1" w:uiPriority="65"/>
-    <w:lsdException w:name="Revision" w:semiHidden="1" w:unhideWhenUsed="1"/>
+    <w:lsdException w:name="Revision" w:semiHidden="1"/>
     <w:lsdException w:name="List Paragraph" w:uiPriority="34" w:qFormat="1"/>
-    <w:lsdException w:name="Quote" w:semiHidden="1" w:unhideWhenUsed="1"/>
-    <w:lsdException w:name="Intense Quote" w:semiHidden="1" w:unhideWhenUsed="1"/>
+    <w:lsdException w:name="Quote" w:uiPriority="29" w:qFormat="1"/>
+    <w:lsdException w:name="Intense Quote" w:uiPriority="30" w:qFormat="1"/>
     <w:lsdException w:name="Medium List 2 Accent 1" w:uiPriority="66"/>
     <w:lsdException w:name="Medium Grid 1 Accent 1" w:uiPriority="67"/>
     <w:lsdException w:name="Medium Grid 2 Accent 1" w:uiPriority="68"/>
@@ -391,10 +4665,6 @@
   <w:style w:type="paragraph" w:default="1" w:styleId="Normal">
     <w:name w:val="Normal"/>
     <w:qFormat/>
-    <w:rPr>
-      <w:sz w:val="26"/>
-      <w:szCs w:val="26"/>
-    </w:rPr>
   </w:style>
   <w:style w:type="paragraph" w:styleId="Heading1">
     <w:name w:val="heading 1"/>
@@ -527,18 +4797,454 @@
     <w:semiHidden/>
     <w:unhideWhenUsed/>
   </w:style>
-  <w:style w:type="paragraph" w:styleId="BalloonText">
-    <w:name w:val="Balloon Text"/>
+  <w:style w:type="paragraph" w:styleId="Title">
+    <w:name w:val="Title"/>
     <w:basedOn w:val="Normal"/>
-    <w:link w:val="BalloonTextChar"/>
+    <w:next w:val="Normal"/>
+    <w:uiPriority w:val="10"/>
+    <w:qFormat/>
+    <w:pPr>
+      <w:jc w:val="center"/>
+    </w:pPr>
+    <w:rPr>
+      <w:b/>
+      <w:sz w:val="24"/>
+      <w:szCs w:val="24"/>
+    </w:rPr>
+  </w:style>
+  <w:style w:type="paragraph" w:styleId="Subtitle">
+    <w:name w:val="Subtitle"/>
+    <w:basedOn w:val="Normal"/>
+    <w:next w:val="Normal"/>
+    <w:uiPriority w:val="11"/>
+    <w:qFormat/>
+    <w:rPr>
+      <w:b/>
+      <w:sz w:val="24"/>
+      <w:szCs w:val="24"/>
+    </w:rPr>
+  </w:style>
+  <w:style w:type="table" w:customStyle="1" w:styleId="a">
+    <w:basedOn w:val="TableNormal"/>
+    <w:pPr>
+      <w:widowControl w:val="0"/>
+      <w:spacing w:after="160" w:line="259" w:lineRule="auto"/>
+    </w:pPr>
+    <w:rPr>
+      <w:rFonts w:ascii="Courier New" w:eastAsia="Courier New" w:hAnsi="Courier New" w:cs="Courier New"/>
+      <w:sz w:val="24"/>
+      <w:szCs w:val="24"/>
+    </w:rPr>
+    <w:tblPr>
+      <w:tblStyleRowBandSize w:val="1"/>
+      <w:tblStyleColBandSize w:val="1"/>
+      <w:tblCellMar>
+        <w:left w:w="115" w:type="dxa"/>
+        <w:right w:w="115" w:type="dxa"/>
+      </w:tblCellMar>
+    </w:tblPr>
+  </w:style>
+  <w:style w:type="table" w:customStyle="1" w:styleId="a0">
+    <w:basedOn w:val="TableNormal"/>
+    <w:pPr>
+      <w:widowControl w:val="0"/>
+      <w:spacing w:after="160" w:line="259" w:lineRule="auto"/>
+    </w:pPr>
+    <w:rPr>
+      <w:rFonts w:ascii="Courier New" w:eastAsia="Courier New" w:hAnsi="Courier New" w:cs="Courier New"/>
+      <w:sz w:val="24"/>
+      <w:szCs w:val="24"/>
+    </w:rPr>
+    <w:tblPr>
+      <w:tblStyleRowBandSize w:val="1"/>
+      <w:tblStyleColBandSize w:val="1"/>
+      <w:tblCellMar>
+        <w:left w:w="115" w:type="dxa"/>
+        <w:right w:w="115" w:type="dxa"/>
+      </w:tblCellMar>
+    </w:tblPr>
+  </w:style>
+  <w:style w:type="table" w:customStyle="1" w:styleId="a1">
+    <w:basedOn w:val="TableNormal"/>
+    <w:pPr>
+      <w:widowControl w:val="0"/>
+      <w:spacing w:after="160" w:line="259" w:lineRule="auto"/>
+    </w:pPr>
+    <w:rPr>
+      <w:rFonts w:ascii="Courier New" w:eastAsia="Courier New" w:hAnsi="Courier New" w:cs="Courier New"/>
+      <w:sz w:val="24"/>
+      <w:szCs w:val="24"/>
+    </w:rPr>
+    <w:tblPr>
+      <w:tblStyleRowBandSize w:val="1"/>
+      <w:tblStyleColBandSize w:val="1"/>
+      <w:tblCellMar>
+        <w:left w:w="115" w:type="dxa"/>
+        <w:right w:w="115" w:type="dxa"/>
+      </w:tblCellMar>
+    </w:tblPr>
+  </w:style>
+  <w:style w:type="table" w:customStyle="1" w:styleId="a2">
+    <w:basedOn w:val="TableNormal"/>
+    <w:pPr>
+      <w:widowControl w:val="0"/>
+      <w:spacing w:after="160" w:line="259" w:lineRule="auto"/>
+    </w:pPr>
+    <w:rPr>
+      <w:rFonts w:ascii="Courier New" w:eastAsia="Courier New" w:hAnsi="Courier New" w:cs="Courier New"/>
+      <w:sz w:val="24"/>
+      <w:szCs w:val="24"/>
+    </w:rPr>
+    <w:tblPr>
+      <w:tblStyleRowBandSize w:val="1"/>
+      <w:tblStyleColBandSize w:val="1"/>
+      <w:tblCellMar>
+        <w:left w:w="115" w:type="dxa"/>
+        <w:right w:w="115" w:type="dxa"/>
+      </w:tblCellMar>
+    </w:tblPr>
+  </w:style>
+  <w:style w:type="table" w:customStyle="1" w:styleId="a3">
+    <w:basedOn w:val="TableNormal"/>
+    <w:pPr>
+      <w:widowControl w:val="0"/>
+      <w:spacing w:after="160" w:line="259" w:lineRule="auto"/>
+    </w:pPr>
+    <w:rPr>
+      <w:rFonts w:ascii="Courier New" w:eastAsia="Courier New" w:hAnsi="Courier New" w:cs="Courier New"/>
+      <w:sz w:val="24"/>
+      <w:szCs w:val="24"/>
+    </w:rPr>
+    <w:tblPr>
+      <w:tblStyleRowBandSize w:val="1"/>
+      <w:tblStyleColBandSize w:val="1"/>
+      <w:tblCellMar>
+        <w:left w:w="115" w:type="dxa"/>
+        <w:right w:w="115" w:type="dxa"/>
+      </w:tblCellMar>
+    </w:tblPr>
+  </w:style>
+  <w:style w:type="table" w:customStyle="1" w:styleId="a4">
+    <w:basedOn w:val="TableNormal"/>
+    <w:pPr>
+      <w:widowControl w:val="0"/>
+      <w:spacing w:after="160" w:line="259" w:lineRule="auto"/>
+    </w:pPr>
+    <w:rPr>
+      <w:rFonts w:ascii="Courier New" w:eastAsia="Courier New" w:hAnsi="Courier New" w:cs="Courier New"/>
+      <w:sz w:val="24"/>
+      <w:szCs w:val="24"/>
+    </w:rPr>
+    <w:tblPr>
+      <w:tblStyleRowBandSize w:val="1"/>
+      <w:tblStyleColBandSize w:val="1"/>
+      <w:tblCellMar>
+        <w:left w:w="115" w:type="dxa"/>
+        <w:right w:w="115" w:type="dxa"/>
+      </w:tblCellMar>
+    </w:tblPr>
+  </w:style>
+  <w:style w:type="table" w:customStyle="1" w:styleId="a5">
+    <w:basedOn w:val="TableNormal"/>
+    <w:pPr>
+      <w:widowControl w:val="0"/>
+      <w:spacing w:after="160" w:line="259" w:lineRule="auto"/>
+    </w:pPr>
+    <w:rPr>
+      <w:rFonts w:ascii="Courier New" w:eastAsia="Courier New" w:hAnsi="Courier New" w:cs="Courier New"/>
+      <w:sz w:val="24"/>
+      <w:szCs w:val="24"/>
+    </w:rPr>
+    <w:tblPr>
+      <w:tblStyleRowBandSize w:val="1"/>
+      <w:tblStyleColBandSize w:val="1"/>
+      <w:tblCellMar>
+        <w:left w:w="115" w:type="dxa"/>
+        <w:right w:w="115" w:type="dxa"/>
+      </w:tblCellMar>
+    </w:tblPr>
+  </w:style>
+  <w:style w:type="table" w:customStyle="1" w:styleId="a6">
+    <w:basedOn w:val="TableNormal"/>
+    <w:pPr>
+      <w:widowControl w:val="0"/>
+      <w:spacing w:after="160" w:line="259" w:lineRule="auto"/>
+    </w:pPr>
+    <w:rPr>
+      <w:rFonts w:ascii="Courier New" w:eastAsia="Courier New" w:hAnsi="Courier New" w:cs="Courier New"/>
+      <w:sz w:val="24"/>
+      <w:szCs w:val="24"/>
+    </w:rPr>
+    <w:tblPr>
+      <w:tblStyleRowBandSize w:val="1"/>
+      <w:tblStyleColBandSize w:val="1"/>
+      <w:tblCellMar>
+        <w:left w:w="115" w:type="dxa"/>
+        <w:right w:w="115" w:type="dxa"/>
+      </w:tblCellMar>
+    </w:tblPr>
+  </w:style>
+  <w:style w:type="table" w:customStyle="1" w:styleId="a7">
+    <w:basedOn w:val="TableNormal"/>
+    <w:pPr>
+      <w:widowControl w:val="0"/>
+      <w:spacing w:after="160" w:line="259" w:lineRule="auto"/>
+    </w:pPr>
+    <w:rPr>
+      <w:rFonts w:ascii="Courier New" w:eastAsia="Courier New" w:hAnsi="Courier New" w:cs="Courier New"/>
+      <w:sz w:val="24"/>
+      <w:szCs w:val="24"/>
+    </w:rPr>
+    <w:tblPr>
+      <w:tblStyleRowBandSize w:val="1"/>
+      <w:tblStyleColBandSize w:val="1"/>
+      <w:tblCellMar>
+        <w:left w:w="115" w:type="dxa"/>
+        <w:right w:w="115" w:type="dxa"/>
+      </w:tblCellMar>
+    </w:tblPr>
+  </w:style>
+  <w:style w:type="table" w:customStyle="1" w:styleId="a8">
+    <w:basedOn w:val="TableNormal"/>
+    <w:pPr>
+      <w:widowControl w:val="0"/>
+      <w:spacing w:after="160" w:line="259" w:lineRule="auto"/>
+    </w:pPr>
+    <w:rPr>
+      <w:rFonts w:ascii="Courier New" w:eastAsia="Courier New" w:hAnsi="Courier New" w:cs="Courier New"/>
+      <w:sz w:val="24"/>
+      <w:szCs w:val="24"/>
+    </w:rPr>
+    <w:tblPr>
+      <w:tblStyleRowBandSize w:val="1"/>
+      <w:tblStyleColBandSize w:val="1"/>
+      <w:tblCellMar>
+        <w:left w:w="115" w:type="dxa"/>
+        <w:right w:w="115" w:type="dxa"/>
+      </w:tblCellMar>
+    </w:tblPr>
+  </w:style>
+  <w:style w:type="table" w:customStyle="1" w:styleId="a9">
+    <w:basedOn w:val="TableNormal"/>
+    <w:pPr>
+      <w:widowControl w:val="0"/>
+      <w:spacing w:after="160" w:line="259" w:lineRule="auto"/>
+    </w:pPr>
+    <w:rPr>
+      <w:rFonts w:ascii="Courier New" w:eastAsia="Courier New" w:hAnsi="Courier New" w:cs="Courier New"/>
+      <w:sz w:val="24"/>
+      <w:szCs w:val="24"/>
+    </w:rPr>
+    <w:tblPr>
+      <w:tblStyleRowBandSize w:val="1"/>
+      <w:tblStyleColBandSize w:val="1"/>
+      <w:tblCellMar>
+        <w:left w:w="115" w:type="dxa"/>
+        <w:right w:w="115" w:type="dxa"/>
+      </w:tblCellMar>
+    </w:tblPr>
+  </w:style>
+  <w:style w:type="table" w:customStyle="1" w:styleId="aa">
+    <w:basedOn w:val="TableNormal"/>
+    <w:pPr>
+      <w:widowControl w:val="0"/>
+      <w:spacing w:after="160" w:line="259" w:lineRule="auto"/>
+    </w:pPr>
+    <w:rPr>
+      <w:rFonts w:ascii="Courier New" w:eastAsia="Courier New" w:hAnsi="Courier New" w:cs="Courier New"/>
+      <w:sz w:val="24"/>
+      <w:szCs w:val="24"/>
+    </w:rPr>
+    <w:tblPr>
+      <w:tblStyleRowBandSize w:val="1"/>
+      <w:tblStyleColBandSize w:val="1"/>
+      <w:tblCellMar>
+        <w:left w:w="115" w:type="dxa"/>
+        <w:right w:w="115" w:type="dxa"/>
+      </w:tblCellMar>
+    </w:tblPr>
+  </w:style>
+  <w:style w:type="table" w:customStyle="1" w:styleId="ab">
+    <w:basedOn w:val="TableNormal"/>
+    <w:pPr>
+      <w:widowControl w:val="0"/>
+      <w:spacing w:after="160" w:line="259" w:lineRule="auto"/>
+    </w:pPr>
+    <w:rPr>
+      <w:rFonts w:ascii="Courier New" w:eastAsia="Courier New" w:hAnsi="Courier New" w:cs="Courier New"/>
+      <w:sz w:val="24"/>
+      <w:szCs w:val="24"/>
+    </w:rPr>
+    <w:tblPr>
+      <w:tblStyleRowBandSize w:val="1"/>
+      <w:tblStyleColBandSize w:val="1"/>
+      <w:tblCellMar>
+        <w:left w:w="115" w:type="dxa"/>
+        <w:right w:w="115" w:type="dxa"/>
+      </w:tblCellMar>
+    </w:tblPr>
+  </w:style>
+  <w:style w:type="table" w:customStyle="1" w:styleId="ac">
+    <w:basedOn w:val="TableNormal"/>
+    <w:pPr>
+      <w:widowControl w:val="0"/>
+      <w:spacing w:after="160" w:line="259" w:lineRule="auto"/>
+    </w:pPr>
+    <w:rPr>
+      <w:rFonts w:ascii="Courier New" w:eastAsia="Courier New" w:hAnsi="Courier New" w:cs="Courier New"/>
+      <w:sz w:val="24"/>
+      <w:szCs w:val="24"/>
+    </w:rPr>
+    <w:tblPr>
+      <w:tblStyleRowBandSize w:val="1"/>
+      <w:tblStyleColBandSize w:val="1"/>
+      <w:tblCellMar>
+        <w:left w:w="115" w:type="dxa"/>
+        <w:right w:w="115" w:type="dxa"/>
+      </w:tblCellMar>
+    </w:tblPr>
+  </w:style>
+  <w:style w:type="table" w:customStyle="1" w:styleId="ad">
+    <w:basedOn w:val="TableNormal"/>
+    <w:pPr>
+      <w:widowControl w:val="0"/>
+      <w:spacing w:after="160" w:line="259" w:lineRule="auto"/>
+    </w:pPr>
+    <w:rPr>
+      <w:rFonts w:ascii="Courier New" w:eastAsia="Courier New" w:hAnsi="Courier New" w:cs="Courier New"/>
+      <w:sz w:val="24"/>
+      <w:szCs w:val="24"/>
+    </w:rPr>
+    <w:tblPr>
+      <w:tblStyleRowBandSize w:val="1"/>
+      <w:tblStyleColBandSize w:val="1"/>
+      <w:tblCellMar>
+        <w:left w:w="115" w:type="dxa"/>
+        <w:right w:w="115" w:type="dxa"/>
+      </w:tblCellMar>
+    </w:tblPr>
+  </w:style>
+  <w:style w:type="paragraph" w:styleId="ListParagraph">
+    <w:name w:val="List Paragraph"/>
+    <w:basedOn w:val="Normal"/>
+    <w:uiPriority w:val="34"/>
+    <w:qFormat/>
+    <w:pPr>
+      <w:ind w:left="720"/>
+      <w:contextualSpacing/>
+    </w:pPr>
+  </w:style>
+  <w:style w:type="character" w:styleId="Hyperlink">
+    <w:name w:val="Hyperlink"/>
+    <w:basedOn w:val="DefaultParagraphFont"/>
+    <w:uiPriority w:val="99"/>
+    <w:unhideWhenUsed/>
+    <w:rPr>
+      <w:color w:val="0000FF" w:themeColor="hyperlink"/>
+      <w:u w:val="single"/>
+    </w:rPr>
+  </w:style>
+  <w:style w:type="character" w:customStyle="1" w:styleId="UnresolvedMention1">
+    <w:name w:val="Unresolved Mention1"/>
+    <w:basedOn w:val="DefaultParagraphFont"/>
     <w:uiPriority w:val="99"/>
     <w:semiHidden/>
     <w:unhideWhenUsed/>
     <w:rPr>
-      <w:rFonts w:ascii="Segoe UI" w:hAnsi="Segoe UI" w:cs="Segoe UI"/>
-      <w:sz w:val="18"/>
-      <w:szCs w:val="18"/>
+      <w:color w:val="605E5C"/>
+      <w:shd w:val="clear" w:color="auto" w:fill="E1DFDD"/>
     </w:rPr>
+  </w:style>
+  <w:style w:type="paragraph" w:styleId="Header">
+    <w:name w:val="header"/>
+    <w:basedOn w:val="Normal"/>
+    <w:link w:val="HeaderChar"/>
+    <w:uiPriority w:val="99"/>
+    <w:unhideWhenUsed/>
+    <w:pPr>
+      <w:tabs>
+        <w:tab w:val="center" w:pos="4680"/>
+        <w:tab w:val="right" w:pos="9360"/>
+      </w:tabs>
+    </w:pPr>
+  </w:style>
+  <w:style w:type="character" w:customStyle="1" w:styleId="HeaderChar">
+    <w:name w:val="Header Char"/>
+    <w:basedOn w:val="DefaultParagraphFont"/>
+    <w:link w:val="Header"/>
+    <w:uiPriority w:val="99"/>
+  </w:style>
+  <w:style w:type="paragraph" w:styleId="Footer">
+    <w:name w:val="footer"/>
+    <w:basedOn w:val="Normal"/>
+    <w:link w:val="FooterChar"/>
+    <w:uiPriority w:val="99"/>
+    <w:unhideWhenUsed/>
+    <w:pPr>
+      <w:tabs>
+        <w:tab w:val="center" w:pos="4680"/>
+        <w:tab w:val="right" w:pos="9360"/>
+      </w:tabs>
+    </w:pPr>
+  </w:style>
+  <w:style w:type="character" w:customStyle="1" w:styleId="FooterChar">
+    <w:name w:val="Footer Char"/>
+    <w:basedOn w:val="DefaultParagraphFont"/>
+    <w:link w:val="Footer"/>
+    <w:uiPriority w:val="99"/>
+  </w:style>
+  <w:style w:type="paragraph" w:styleId="TOC1">
+    <w:name w:val="toc 1"/>
+    <w:basedOn w:val="Normal"/>
+    <w:next w:val="Normal"/>
+    <w:autoRedefine/>
+    <w:uiPriority w:val="39"/>
+    <w:unhideWhenUsed/>
+    <w:pPr>
+      <w:spacing w:after="100"/>
+    </w:pPr>
+  </w:style>
+  <w:style w:type="paragraph" w:styleId="TOC2">
+    <w:name w:val="toc 2"/>
+    <w:basedOn w:val="Normal"/>
+    <w:next w:val="Normal"/>
+    <w:autoRedefine/>
+    <w:uiPriority w:val="39"/>
+    <w:unhideWhenUsed/>
+    <w:pPr>
+      <w:spacing w:after="100"/>
+      <w:ind w:left="260"/>
+    </w:pPr>
+  </w:style>
+  <w:style w:type="paragraph" w:styleId="TOCHeading">
+    <w:name w:val="TOC Heading"/>
+    <w:basedOn w:val="Heading1"/>
+    <w:next w:val="Normal"/>
+    <w:uiPriority w:val="39"/>
+    <w:unhideWhenUsed/>
+    <w:qFormat/>
+    <w:pPr>
+      <w:keepLines/>
+      <w:spacing w:before="240" w:line="259" w:lineRule="auto"/>
+      <w:jc w:val="left"/>
+      <w:outlineLvl w:val="9"/>
+    </w:pPr>
+    <w:rPr>
+      <w:rFonts w:asciiTheme="majorHAnsi" w:eastAsiaTheme="majorEastAsia" w:hAnsiTheme="majorHAnsi" w:cstheme="majorBidi"/>
+      <w:color w:val="365F91" w:themeColor="accent1" w:themeShade="BF"/>
+    </w:rPr>
+  </w:style>
+  <w:style w:type="paragraph" w:styleId="TOC3">
+    <w:name w:val="toc 3"/>
+    <w:basedOn w:val="Normal"/>
+    <w:next w:val="Normal"/>
+    <w:autoRedefine/>
+    <w:uiPriority w:val="39"/>
+    <w:unhideWhenUsed/>
+    <w:pPr>
+      <w:spacing w:after="100"/>
+      <w:ind w:left="520"/>
+    </w:pPr>
   </w:style>
   <w:style w:type="character" w:styleId="CommentReference">
     <w:name w:val="annotation reference"/>
@@ -563,6 +5269,17 @@
       <w:szCs w:val="20"/>
     </w:rPr>
   </w:style>
+  <w:style w:type="character" w:customStyle="1" w:styleId="CommentTextChar">
+    <w:name w:val="Comment Text Char"/>
+    <w:basedOn w:val="DefaultParagraphFont"/>
+    <w:link w:val="CommentText"/>
+    <w:uiPriority w:val="99"/>
+    <w:semiHidden/>
+    <w:rPr>
+      <w:sz w:val="20"/>
+      <w:szCs w:val="20"/>
+    </w:rPr>
+  </w:style>
   <w:style w:type="paragraph" w:styleId="CommentSubject">
     <w:name w:val="annotation subject"/>
     <w:basedOn w:val="CommentText"/>
@@ -576,448 +5293,6 @@
       <w:bCs/>
     </w:rPr>
   </w:style>
-  <w:style w:type="paragraph" w:styleId="Footer">
-    <w:name w:val="footer"/>
-    <w:basedOn w:val="Normal"/>
-    <w:link w:val="FooterChar"/>
-    <w:uiPriority w:val="99"/>
-    <w:unhideWhenUsed/>
-    <w:pPr>
-      <w:tabs>
-        <w:tab w:val="center" w:pos="4680"/>
-        <w:tab w:val="right" w:pos="9360"/>
-      </w:tabs>
-    </w:pPr>
-  </w:style>
-  <w:style w:type="paragraph" w:styleId="Header">
-    <w:name w:val="header"/>
-    <w:basedOn w:val="Normal"/>
-    <w:link w:val="HeaderChar"/>
-    <w:uiPriority w:val="99"/>
-    <w:unhideWhenUsed/>
-    <w:pPr>
-      <w:tabs>
-        <w:tab w:val="center" w:pos="4680"/>
-        <w:tab w:val="right" w:pos="9360"/>
-      </w:tabs>
-    </w:pPr>
-  </w:style>
-  <w:style w:type="character" w:styleId="Hyperlink">
-    <w:name w:val="Hyperlink"/>
-    <w:basedOn w:val="DefaultParagraphFont"/>
-    <w:uiPriority w:val="99"/>
-    <w:unhideWhenUsed/>
-    <w:rPr>
-      <w:color w:val="0000FF" w:themeColor="hyperlink"/>
-      <w:u w:val="single"/>
-    </w:rPr>
-  </w:style>
-  <w:style w:type="paragraph" w:styleId="Subtitle">
-    <w:name w:val="Subtitle"/>
-    <w:basedOn w:val="Normal"/>
-    <w:next w:val="Normal"/>
-    <w:uiPriority w:val="11"/>
-    <w:qFormat/>
-    <w:rPr>
-      <w:b/>
-      <w:sz w:val="24"/>
-      <w:szCs w:val="24"/>
-    </w:rPr>
-  </w:style>
-  <w:style w:type="paragraph" w:styleId="Title">
-    <w:name w:val="Title"/>
-    <w:basedOn w:val="Normal"/>
-    <w:next w:val="Normal"/>
-    <w:uiPriority w:val="10"/>
-    <w:qFormat/>
-    <w:pPr>
-      <w:jc w:val="center"/>
-    </w:pPr>
-    <w:rPr>
-      <w:b/>
-      <w:sz w:val="24"/>
-      <w:szCs w:val="24"/>
-    </w:rPr>
-  </w:style>
-  <w:style w:type="paragraph" w:styleId="TOC1">
-    <w:name w:val="toc 1"/>
-    <w:basedOn w:val="Normal"/>
-    <w:next w:val="Normal"/>
-    <w:uiPriority w:val="39"/>
-    <w:unhideWhenUsed/>
-    <w:pPr>
-      <w:spacing w:after="100"/>
-    </w:pPr>
-  </w:style>
-  <w:style w:type="paragraph" w:styleId="TOC2">
-    <w:name w:val="toc 2"/>
-    <w:basedOn w:val="Normal"/>
-    <w:next w:val="Normal"/>
-    <w:uiPriority w:val="39"/>
-    <w:unhideWhenUsed/>
-    <w:pPr>
-      <w:spacing w:after="100"/>
-      <w:ind w:left="260"/>
-    </w:pPr>
-  </w:style>
-  <w:style w:type="paragraph" w:styleId="TOC3">
-    <w:name w:val="toc 3"/>
-    <w:basedOn w:val="Normal"/>
-    <w:next w:val="Normal"/>
-    <w:uiPriority w:val="39"/>
-    <w:unhideWhenUsed/>
-    <w:pPr>
-      <w:spacing w:after="100"/>
-      <w:ind w:left="520"/>
-    </w:pPr>
-  </w:style>
-  <w:style w:type="table" w:customStyle="1" w:styleId="Style11">
-    <w:name w:val="_Style 11"/>
-    <w:basedOn w:val="TableNormal"/>
-    <w:pPr>
-      <w:widowControl w:val="0"/>
-      <w:spacing w:after="160" w:line="259" w:lineRule="auto"/>
-    </w:pPr>
-    <w:rPr>
-      <w:rFonts w:ascii="Courier New" w:eastAsia="Courier New" w:hAnsi="Courier New" w:cs="Courier New"/>
-      <w:sz w:val="24"/>
-      <w:szCs w:val="24"/>
-    </w:rPr>
-    <w:tblPr>
-      <w:tblCellMar>
-        <w:left w:w="115" w:type="dxa"/>
-        <w:right w:w="115" w:type="dxa"/>
-      </w:tblCellMar>
-    </w:tblPr>
-  </w:style>
-  <w:style w:type="table" w:customStyle="1" w:styleId="Style12">
-    <w:name w:val="_Style 12"/>
-    <w:basedOn w:val="TableNormal"/>
-    <w:pPr>
-      <w:widowControl w:val="0"/>
-      <w:spacing w:after="160" w:line="259" w:lineRule="auto"/>
-    </w:pPr>
-    <w:rPr>
-      <w:rFonts w:ascii="Courier New" w:eastAsia="Courier New" w:hAnsi="Courier New" w:cs="Courier New"/>
-      <w:sz w:val="24"/>
-      <w:szCs w:val="24"/>
-    </w:rPr>
-    <w:tblPr>
-      <w:tblCellMar>
-        <w:left w:w="115" w:type="dxa"/>
-        <w:right w:w="115" w:type="dxa"/>
-      </w:tblCellMar>
-    </w:tblPr>
-  </w:style>
-  <w:style w:type="table" w:customStyle="1" w:styleId="Style13">
-    <w:name w:val="_Style 13"/>
-    <w:basedOn w:val="TableNormal"/>
-    <w:pPr>
-      <w:widowControl w:val="0"/>
-      <w:spacing w:after="160" w:line="259" w:lineRule="auto"/>
-    </w:pPr>
-    <w:rPr>
-      <w:rFonts w:ascii="Courier New" w:eastAsia="Courier New" w:hAnsi="Courier New" w:cs="Courier New"/>
-      <w:sz w:val="24"/>
-      <w:szCs w:val="24"/>
-    </w:rPr>
-    <w:tblPr>
-      <w:tblCellMar>
-        <w:left w:w="115" w:type="dxa"/>
-        <w:right w:w="115" w:type="dxa"/>
-      </w:tblCellMar>
-    </w:tblPr>
-  </w:style>
-  <w:style w:type="table" w:customStyle="1" w:styleId="Style14">
-    <w:name w:val="_Style 14"/>
-    <w:basedOn w:val="TableNormal"/>
-    <w:pPr>
-      <w:widowControl w:val="0"/>
-      <w:spacing w:after="160" w:line="259" w:lineRule="auto"/>
-    </w:pPr>
-    <w:rPr>
-      <w:rFonts w:ascii="Courier New" w:eastAsia="Courier New" w:hAnsi="Courier New" w:cs="Courier New"/>
-      <w:sz w:val="24"/>
-      <w:szCs w:val="24"/>
-    </w:rPr>
-    <w:tblPr>
-      <w:tblCellMar>
-        <w:left w:w="115" w:type="dxa"/>
-        <w:right w:w="115" w:type="dxa"/>
-      </w:tblCellMar>
-    </w:tblPr>
-  </w:style>
-  <w:style w:type="table" w:customStyle="1" w:styleId="Style15">
-    <w:name w:val="_Style 15"/>
-    <w:basedOn w:val="TableNormal"/>
-    <w:pPr>
-      <w:widowControl w:val="0"/>
-      <w:spacing w:after="160" w:line="259" w:lineRule="auto"/>
-    </w:pPr>
-    <w:rPr>
-      <w:rFonts w:ascii="Courier New" w:eastAsia="Courier New" w:hAnsi="Courier New" w:cs="Courier New"/>
-      <w:sz w:val="24"/>
-      <w:szCs w:val="24"/>
-    </w:rPr>
-    <w:tblPr>
-      <w:tblCellMar>
-        <w:left w:w="115" w:type="dxa"/>
-        <w:right w:w="115" w:type="dxa"/>
-      </w:tblCellMar>
-    </w:tblPr>
-  </w:style>
-  <w:style w:type="table" w:customStyle="1" w:styleId="Style16">
-    <w:name w:val="_Style 16"/>
-    <w:basedOn w:val="TableNormal"/>
-    <w:pPr>
-      <w:widowControl w:val="0"/>
-      <w:spacing w:after="160" w:line="259" w:lineRule="auto"/>
-    </w:pPr>
-    <w:rPr>
-      <w:rFonts w:ascii="Courier New" w:eastAsia="Courier New" w:hAnsi="Courier New" w:cs="Courier New"/>
-      <w:sz w:val="24"/>
-      <w:szCs w:val="24"/>
-    </w:rPr>
-    <w:tblPr>
-      <w:tblCellMar>
-        <w:left w:w="115" w:type="dxa"/>
-        <w:right w:w="115" w:type="dxa"/>
-      </w:tblCellMar>
-    </w:tblPr>
-  </w:style>
-  <w:style w:type="table" w:customStyle="1" w:styleId="Style17">
-    <w:name w:val="_Style 17"/>
-    <w:basedOn w:val="TableNormal"/>
-    <w:pPr>
-      <w:widowControl w:val="0"/>
-      <w:spacing w:after="160" w:line="259" w:lineRule="auto"/>
-    </w:pPr>
-    <w:rPr>
-      <w:rFonts w:ascii="Courier New" w:eastAsia="Courier New" w:hAnsi="Courier New" w:cs="Courier New"/>
-      <w:sz w:val="24"/>
-      <w:szCs w:val="24"/>
-    </w:rPr>
-    <w:tblPr>
-      <w:tblCellMar>
-        <w:left w:w="115" w:type="dxa"/>
-        <w:right w:w="115" w:type="dxa"/>
-      </w:tblCellMar>
-    </w:tblPr>
-  </w:style>
-  <w:style w:type="table" w:customStyle="1" w:styleId="Style18">
-    <w:name w:val="_Style 18"/>
-    <w:basedOn w:val="TableNormal"/>
-    <w:pPr>
-      <w:widowControl w:val="0"/>
-      <w:spacing w:after="160" w:line="259" w:lineRule="auto"/>
-    </w:pPr>
-    <w:rPr>
-      <w:rFonts w:ascii="Courier New" w:eastAsia="Courier New" w:hAnsi="Courier New" w:cs="Courier New"/>
-      <w:sz w:val="24"/>
-      <w:szCs w:val="24"/>
-    </w:rPr>
-    <w:tblPr>
-      <w:tblCellMar>
-        <w:left w:w="115" w:type="dxa"/>
-        <w:right w:w="115" w:type="dxa"/>
-      </w:tblCellMar>
-    </w:tblPr>
-  </w:style>
-  <w:style w:type="table" w:customStyle="1" w:styleId="Style19">
-    <w:name w:val="_Style 19"/>
-    <w:basedOn w:val="TableNormal"/>
-    <w:pPr>
-      <w:widowControl w:val="0"/>
-      <w:spacing w:after="160" w:line="259" w:lineRule="auto"/>
-    </w:pPr>
-    <w:rPr>
-      <w:rFonts w:ascii="Courier New" w:eastAsia="Courier New" w:hAnsi="Courier New" w:cs="Courier New"/>
-      <w:sz w:val="24"/>
-      <w:szCs w:val="24"/>
-    </w:rPr>
-    <w:tblPr>
-      <w:tblCellMar>
-        <w:left w:w="115" w:type="dxa"/>
-        <w:right w:w="115" w:type="dxa"/>
-      </w:tblCellMar>
-    </w:tblPr>
-  </w:style>
-  <w:style w:type="table" w:customStyle="1" w:styleId="Style20">
-    <w:name w:val="_Style 20"/>
-    <w:basedOn w:val="TableNormal"/>
-    <w:pPr>
-      <w:widowControl w:val="0"/>
-      <w:spacing w:after="160" w:line="259" w:lineRule="auto"/>
-    </w:pPr>
-    <w:rPr>
-      <w:rFonts w:ascii="Courier New" w:eastAsia="Courier New" w:hAnsi="Courier New" w:cs="Courier New"/>
-      <w:sz w:val="24"/>
-      <w:szCs w:val="24"/>
-    </w:rPr>
-    <w:tblPr>
-      <w:tblCellMar>
-        <w:left w:w="115" w:type="dxa"/>
-        <w:right w:w="115" w:type="dxa"/>
-      </w:tblCellMar>
-    </w:tblPr>
-  </w:style>
-  <w:style w:type="table" w:customStyle="1" w:styleId="Style21">
-    <w:name w:val="_Style 21"/>
-    <w:basedOn w:val="TableNormal"/>
-    <w:pPr>
-      <w:widowControl w:val="0"/>
-      <w:spacing w:after="160" w:line="259" w:lineRule="auto"/>
-    </w:pPr>
-    <w:rPr>
-      <w:rFonts w:ascii="Courier New" w:eastAsia="Courier New" w:hAnsi="Courier New" w:cs="Courier New"/>
-      <w:sz w:val="24"/>
-      <w:szCs w:val="24"/>
-    </w:rPr>
-    <w:tblPr>
-      <w:tblCellMar>
-        <w:left w:w="115" w:type="dxa"/>
-        <w:right w:w="115" w:type="dxa"/>
-      </w:tblCellMar>
-    </w:tblPr>
-  </w:style>
-  <w:style w:type="table" w:customStyle="1" w:styleId="Style22">
-    <w:name w:val="_Style 22"/>
-    <w:basedOn w:val="TableNormal"/>
-    <w:pPr>
-      <w:widowControl w:val="0"/>
-      <w:spacing w:after="160" w:line="259" w:lineRule="auto"/>
-    </w:pPr>
-    <w:rPr>
-      <w:rFonts w:ascii="Courier New" w:eastAsia="Courier New" w:hAnsi="Courier New" w:cs="Courier New"/>
-      <w:sz w:val="24"/>
-      <w:szCs w:val="24"/>
-    </w:rPr>
-    <w:tblPr>
-      <w:tblCellMar>
-        <w:left w:w="115" w:type="dxa"/>
-        <w:right w:w="115" w:type="dxa"/>
-      </w:tblCellMar>
-    </w:tblPr>
-  </w:style>
-  <w:style w:type="table" w:customStyle="1" w:styleId="Style23">
-    <w:name w:val="_Style 23"/>
-    <w:basedOn w:val="TableNormal"/>
-    <w:pPr>
-      <w:widowControl w:val="0"/>
-      <w:spacing w:after="160" w:line="259" w:lineRule="auto"/>
-    </w:pPr>
-    <w:rPr>
-      <w:rFonts w:ascii="Courier New" w:eastAsia="Courier New" w:hAnsi="Courier New" w:cs="Courier New"/>
-      <w:sz w:val="24"/>
-      <w:szCs w:val="24"/>
-    </w:rPr>
-    <w:tblPr>
-      <w:tblCellMar>
-        <w:left w:w="115" w:type="dxa"/>
-        <w:right w:w="115" w:type="dxa"/>
-      </w:tblCellMar>
-    </w:tblPr>
-  </w:style>
-  <w:style w:type="table" w:customStyle="1" w:styleId="Style24">
-    <w:name w:val="_Style 24"/>
-    <w:basedOn w:val="TableNormal"/>
-    <w:pPr>
-      <w:widowControl w:val="0"/>
-      <w:spacing w:after="160" w:line="259" w:lineRule="auto"/>
-    </w:pPr>
-    <w:rPr>
-      <w:rFonts w:ascii="Courier New" w:eastAsia="Courier New" w:hAnsi="Courier New" w:cs="Courier New"/>
-      <w:sz w:val="24"/>
-      <w:szCs w:val="24"/>
-    </w:rPr>
-    <w:tblPr>
-      <w:tblCellMar>
-        <w:left w:w="115" w:type="dxa"/>
-        <w:right w:w="115" w:type="dxa"/>
-      </w:tblCellMar>
-    </w:tblPr>
-  </w:style>
-  <w:style w:type="table" w:customStyle="1" w:styleId="Style25">
-    <w:name w:val="_Style 25"/>
-    <w:basedOn w:val="TableNormal"/>
-    <w:pPr>
-      <w:widowControl w:val="0"/>
-      <w:spacing w:after="160" w:line="259" w:lineRule="auto"/>
-    </w:pPr>
-    <w:rPr>
-      <w:rFonts w:ascii="Courier New" w:eastAsia="Courier New" w:hAnsi="Courier New" w:cs="Courier New"/>
-      <w:sz w:val="24"/>
-      <w:szCs w:val="24"/>
-    </w:rPr>
-    <w:tblPr>
-      <w:tblCellMar>
-        <w:left w:w="115" w:type="dxa"/>
-        <w:right w:w="115" w:type="dxa"/>
-      </w:tblCellMar>
-    </w:tblPr>
-  </w:style>
-  <w:style w:type="paragraph" w:styleId="ListParagraph">
-    <w:name w:val="List Paragraph"/>
-    <w:basedOn w:val="Normal"/>
-    <w:uiPriority w:val="34"/>
-    <w:qFormat/>
-    <w:pPr>
-      <w:ind w:left="720"/>
-      <w:contextualSpacing/>
-    </w:pPr>
-  </w:style>
-  <w:style w:type="character" w:customStyle="1" w:styleId="UnresolvedMention1">
-    <w:name w:val="Unresolved Mention1"/>
-    <w:basedOn w:val="DefaultParagraphFont"/>
-    <w:uiPriority w:val="99"/>
-    <w:semiHidden/>
-    <w:unhideWhenUsed/>
-    <w:rPr>
-      <w:color w:val="605E5C"/>
-      <w:shd w:val="clear" w:color="auto" w:fill="E1DFDD"/>
-    </w:rPr>
-  </w:style>
-  <w:style w:type="character" w:customStyle="1" w:styleId="HeaderChar">
-    <w:name w:val="Header Char"/>
-    <w:basedOn w:val="DefaultParagraphFont"/>
-    <w:link w:val="Header"/>
-    <w:uiPriority w:val="99"/>
-  </w:style>
-  <w:style w:type="character" w:customStyle="1" w:styleId="FooterChar">
-    <w:name w:val="Footer Char"/>
-    <w:basedOn w:val="DefaultParagraphFont"/>
-    <w:link w:val="Footer"/>
-    <w:uiPriority w:val="99"/>
-  </w:style>
-  <w:style w:type="paragraph" w:customStyle="1" w:styleId="TOCHeading1">
-    <w:name w:val="TOC Heading1"/>
-    <w:basedOn w:val="Heading1"/>
-    <w:next w:val="Normal"/>
-    <w:uiPriority w:val="39"/>
-    <w:unhideWhenUsed/>
-    <w:qFormat/>
-    <w:pPr>
-      <w:keepLines/>
-      <w:spacing w:before="240" w:line="259" w:lineRule="auto"/>
-      <w:jc w:val="left"/>
-      <w:outlineLvl w:val="9"/>
-    </w:pPr>
-    <w:rPr>
-      <w:rFonts w:asciiTheme="majorHAnsi" w:eastAsiaTheme="majorEastAsia" w:hAnsiTheme="majorHAnsi" w:cstheme="majorBidi"/>
-      <w:color w:val="365F91" w:themeColor="accent1" w:themeShade="BF"/>
-    </w:rPr>
-  </w:style>
-  <w:style w:type="character" w:customStyle="1" w:styleId="CommentTextChar">
-    <w:name w:val="Comment Text Char"/>
-    <w:basedOn w:val="DefaultParagraphFont"/>
-    <w:link w:val="CommentText"/>
-    <w:uiPriority w:val="99"/>
-    <w:semiHidden/>
-    <w:rPr>
-      <w:sz w:val="20"/>
-      <w:szCs w:val="20"/>
-    </w:rPr>
-  </w:style>
   <w:style w:type="character" w:customStyle="1" w:styleId="CommentSubjectChar">
     <w:name w:val="Comment Subject Char"/>
     <w:basedOn w:val="CommentTextChar"/>
@@ -1029,6 +5304,19 @@
       <w:bCs/>
       <w:sz w:val="20"/>
       <w:szCs w:val="20"/>
+    </w:rPr>
+  </w:style>
+  <w:style w:type="paragraph" w:styleId="BalloonText">
+    <w:name w:val="Balloon Text"/>
+    <w:basedOn w:val="Normal"/>
+    <w:link w:val="BalloonTextChar"/>
+    <w:uiPriority w:val="99"/>
+    <w:semiHidden/>
+    <w:unhideWhenUsed/>
+    <w:rPr>
+      <w:rFonts w:ascii="Segoe UI" w:hAnsi="Segoe UI" w:cs="Segoe UI"/>
+      <w:sz w:val="18"/>
+      <w:szCs w:val="18"/>
     </w:rPr>
   </w:style>
   <w:style w:type="character" w:customStyle="1" w:styleId="BalloonTextChar">
@@ -1376,18 +5664,6 @@
 <b:Sources xmlns:b="http://schemas.openxmlformats.org/officeDocument/2006/bibliography" xmlns="http://schemas.openxmlformats.org/officeDocument/2006/bibliography" SelectedStyle="\APASixthEditionOfficeOnline.xsl" StyleName="APA" Version="6"/>
 </file>
 
-<file path=customXml/item3.xml><?xml version="1.0" encoding="utf-8"?>
-<s:customData xmlns="http://www.wps.cn/officeDocument/2013/wpsCustomData" xmlns:s="http://www.wps.cn/officeDocument/2013/wpsCustomData">
-  <customSectProps>
-    <customSectPr/>
-    <customSectPr/>
-  </customSectProps>
-  <customShpExts>
-    <customShpInfo spid="_x0000_s1026" textRotate="1"/>
-  </customShpExts>
-</s:customData>
-</file>
-
 <file path=customXml/itemProps1.xml><?xml version="1.0" encoding="utf-8"?>
 <ds:datastoreItem xmlns:ds="http://schemas.openxmlformats.org/officeDocument/2006/customXml" ds:itemID="{11111111-1234-1234-1234-123412341234}">
   <ds:schemaRefs>
@@ -1398,17 +5674,9 @@
 </file>
 
 <file path=customXml/itemProps2.xml><?xml version="1.0" encoding="utf-8"?>
-<ds:datastoreItem xmlns:ds="http://schemas.openxmlformats.org/officeDocument/2006/customXml" ds:itemID="{C937E715-AD52-4D59-B2A8-ED768181329A}">
+<ds:datastoreItem xmlns:ds="http://schemas.openxmlformats.org/officeDocument/2006/customXml" ds:itemID="{ED5713C8-3816-4767-91FC-6D5AD5E018E6}">
   <ds:schemaRefs>
     <ds:schemaRef ds:uri="http://schemas.openxmlformats.org/officeDocument/2006/bibliography"/>
   </ds:schemaRefs>
 </ds:datastoreItem>
-</file>
-
-<file path=customXml/itemProps3.xml><?xml version="1.0" encoding="utf-8"?>
-<ds:datastoreItem xmlns:ds="http://schemas.openxmlformats.org/officeDocument/2006/customXml" ds:itemID="{B1977F7D-205B-4081-913C-38D41E755F92}">
-  <ds:schemaRefs>
-    <ds:schemaRef ds:uri="http://www.wps.cn/officeDocument/2013/wpsCustomData"/>
-  </ds:schemaRefs>
-</ds:datastoreItem>
 </file>